--- a/tests/Рязанцева НИР 1.docx
+++ b/tests/Рязанцева НИР 1.docx
@@ -4,244 +4,24 @@
   <w:body>
     <w:p>
       <w:pPr>
-        <w:rPr>
-          <w:rFonts w:ascii="Times New Roman" w:eastAsiaTheme="majorEastAsia" w:hAnsi="Times New Roman" w:cs="Times New Roman"/>
-          <w:color w:val="000000" w:themeColor="text1"/>
-          <w:sz w:val="28"/>
-          <w:szCs w:val="28"/>
-        </w:rPr>
-      </w:pPr>
-    </w:p>
-    <w:tbl>
-      <w:tblPr>
-        <w:tblpPr w:leftFromText="180" w:rightFromText="180" w:vertAnchor="page" w:horzAnchor="margin" w:tblpX="-176" w:tblpY="602"/>
-        <w:tblW w:w="10031" w:type="dxa"/>
-        <w:tblLayout w:type="fixed"/>
-        <w:tblLook w:val="01E0" w:firstRow="1" w:lastRow="1" w:firstColumn="1" w:lastColumn="1" w:noHBand="0" w:noVBand="0"/>
-      </w:tblPr>
-      <w:tblGrid>
-        <w:gridCol w:w="10031"/>
-      </w:tblGrid>
-      <w:tr>
-        <w:tc>
-          <w:tcPr>
-            <w:tcW w:w="10031" w:type="dxa"/>
-            <w:tcFitText/>
-            <w:vAlign w:val="center"/>
-          </w:tcPr>
-          <w:p>
-            <w:pPr>
-              <w:widowControl w:val="0"/>
-              <w:autoSpaceDE w:val="0"/>
-              <w:autoSpaceDN w:val="0"/>
-              <w:adjustRightInd w:val="0"/>
-              <w:spacing w:after="0" w:line="240" w:lineRule="auto"/>
-              <w:rPr>
-                <w:rFonts w:ascii="Times New Roman" w:eastAsia="Times New Roman" w:hAnsi="Times New Roman" w:cs="Times New Roman"/>
-                <w:color w:val="000000" w:themeColor="text1"/>
-                <w:kern w:val="0"/>
-              </w:rPr>
-            </w:pPr>
-            <w:r>
-              <w:rPr>
-                <w:rFonts w:ascii="Times New Roman" w:eastAsia="Times New Roman" w:hAnsi="Times New Roman" w:cs="Times New Roman"/>
-                <w:color w:val="000000" w:themeColor="text1"/>
-                <w:spacing w:val="31"/>
-                <w:kern w:val="0"/>
-              </w:rPr>
-              <w:t>МИНИСТЕРСТВО ОБРАЗОВАНИЯ И НАУКИ РОССИЙСКОЙ ФЕДЕРАЦИ</w:t>
-            </w:r>
-            <w:r>
-              <w:rPr>
-                <w:rFonts w:ascii="Times New Roman" w:eastAsia="Times New Roman" w:hAnsi="Times New Roman" w:cs="Times New Roman"/>
-                <w:color w:val="000000" w:themeColor="text1"/>
-                <w:spacing w:val="34"/>
-                <w:kern w:val="0"/>
-              </w:rPr>
-              <w:t>И</w:t>
-            </w:r>
-          </w:p>
-          <w:p>
-            <w:pPr>
-              <w:widowControl w:val="0"/>
-              <w:autoSpaceDE w:val="0"/>
-              <w:autoSpaceDN w:val="0"/>
-              <w:adjustRightInd w:val="0"/>
-              <w:spacing w:after="0" w:line="240" w:lineRule="auto"/>
-              <w:jc w:val="center"/>
-              <w:rPr>
-                <w:rFonts w:ascii="Times New Roman" w:eastAsia="Times New Roman" w:hAnsi="Times New Roman" w:cs="Times New Roman"/>
-                <w:caps/>
-                <w:color w:val="000000" w:themeColor="text1"/>
-                <w:kern w:val="0"/>
-              </w:rPr>
-            </w:pPr>
-            <w:r>
-              <w:rPr>
-                <w:rFonts w:ascii="Times New Roman" w:eastAsia="Times New Roman" w:hAnsi="Times New Roman" w:cs="Times New Roman"/>
-                <w:caps/>
-                <w:color w:val="000000" w:themeColor="text1"/>
-                <w:spacing w:val="1"/>
-                <w:w w:val="73"/>
-                <w:kern w:val="0"/>
-              </w:rPr>
-              <w:t xml:space="preserve">  федеральное государственное АВТОНОМНОЕ образовательное учреждение ВЫСШЕГО образовани</w:t>
-            </w:r>
-            <w:r>
-              <w:rPr>
-                <w:rFonts w:ascii="Times New Roman" w:eastAsia="Times New Roman" w:hAnsi="Times New Roman" w:cs="Times New Roman"/>
-                <w:caps/>
-                <w:color w:val="000000" w:themeColor="text1"/>
-                <w:spacing w:val="30"/>
-                <w:w w:val="73"/>
-                <w:kern w:val="0"/>
-              </w:rPr>
-              <w:t>я</w:t>
-            </w:r>
-          </w:p>
-          <w:p>
-            <w:pPr>
-              <w:widowControl w:val="0"/>
-              <w:autoSpaceDE w:val="0"/>
-              <w:autoSpaceDN w:val="0"/>
-              <w:adjustRightInd w:val="0"/>
-              <w:spacing w:after="0" w:line="240" w:lineRule="auto"/>
-              <w:jc w:val="center"/>
-              <w:rPr>
-                <w:rFonts w:ascii="Times New Roman" w:eastAsia="Times New Roman" w:hAnsi="Times New Roman" w:cs="Times New Roman"/>
-                <w:color w:val="000000" w:themeColor="text1"/>
-                <w:spacing w:val="20"/>
-              </w:rPr>
-            </w:pPr>
-            <w:r>
-              <w:rPr>
-                <w:rFonts w:ascii="Times New Roman" w:eastAsia="Times New Roman" w:hAnsi="Times New Roman" w:cs="Times New Roman"/>
-                <w:color w:val="000000" w:themeColor="text1"/>
-                <w:spacing w:val="49"/>
-                <w:kern w:val="0"/>
-              </w:rPr>
-              <w:t>«Национальный исследовательский ядерный университет «МИФИ</w:t>
-            </w:r>
-            <w:r>
-              <w:rPr>
-                <w:rFonts w:ascii="Times New Roman" w:eastAsia="Times New Roman" w:hAnsi="Times New Roman" w:cs="Times New Roman"/>
-                <w:color w:val="000000" w:themeColor="text1"/>
-                <w:spacing w:val="18"/>
-                <w:kern w:val="0"/>
-              </w:rPr>
-              <w:t>»</w:t>
-            </w:r>
-          </w:p>
-        </w:tc>
-      </w:tr>
-      <w:tr>
-        <w:tc>
-          <w:tcPr>
-            <w:tcW w:w="10031" w:type="dxa"/>
-          </w:tcPr>
-          <w:p>
-            <w:pPr>
-              <w:widowControl w:val="0"/>
-              <w:autoSpaceDE w:val="0"/>
-              <w:autoSpaceDN w:val="0"/>
-              <w:adjustRightInd w:val="0"/>
-              <w:spacing w:after="0" w:line="240" w:lineRule="auto"/>
-              <w:jc w:val="center"/>
-              <w:rPr>
-                <w:rFonts w:ascii="Times New Roman" w:eastAsia="Times New Roman" w:hAnsi="Times New Roman" w:cs="Times New Roman"/>
-                <w:b/>
-                <w:color w:val="000000" w:themeColor="text1"/>
-              </w:rPr>
-            </w:pPr>
-            <w:r>
-              <w:rPr>
-                <w:rFonts w:ascii="Times New Roman" w:eastAsia="Times New Roman" w:hAnsi="Times New Roman" w:cs="Times New Roman"/>
-                <w:b/>
-                <w:color w:val="000000" w:themeColor="text1"/>
-              </w:rPr>
-              <w:t xml:space="preserve">Обнинский институт атомной энергетики – </w:t>
-            </w:r>
-          </w:p>
-          <w:p>
-            <w:pPr>
-              <w:widowControl w:val="0"/>
-              <w:autoSpaceDE w:val="0"/>
-              <w:autoSpaceDN w:val="0"/>
-              <w:adjustRightInd w:val="0"/>
-              <w:spacing w:after="0" w:line="240" w:lineRule="auto"/>
-              <w:jc w:val="center"/>
-              <w:rPr>
-                <w:rFonts w:ascii="Times New Roman" w:eastAsia="Times New Roman" w:hAnsi="Times New Roman" w:cs="Times New Roman"/>
-                <w:color w:val="000000" w:themeColor="text1"/>
-              </w:rPr>
-            </w:pPr>
-            <w:r>
-              <w:rPr>
-                <w:rFonts w:ascii="Times New Roman" w:eastAsia="Times New Roman" w:hAnsi="Times New Roman" w:cs="Times New Roman"/>
-                <w:color w:val="000000" w:themeColor="text1"/>
-              </w:rPr>
-              <w:t>филиал федерального государственного автономного образовательного учреждения высшего образования «Национальный исследовательский ядерный университет «МИФИ»</w:t>
-            </w:r>
-          </w:p>
-          <w:p>
-            <w:pPr>
-              <w:widowControl w:val="0"/>
-              <w:autoSpaceDE w:val="0"/>
-              <w:autoSpaceDN w:val="0"/>
-              <w:adjustRightInd w:val="0"/>
-              <w:spacing w:after="0" w:line="240" w:lineRule="atLeast"/>
-              <w:jc w:val="center"/>
-              <w:rPr>
-                <w:rFonts w:ascii="Times New Roman" w:eastAsia="Times New Roman" w:hAnsi="Times New Roman" w:cs="Times New Roman"/>
-                <w:color w:val="000000" w:themeColor="text1"/>
-              </w:rPr>
-            </w:pPr>
-            <w:r>
-              <w:rPr>
-                <w:rFonts w:ascii="Times New Roman" w:eastAsia="Times New Roman" w:hAnsi="Times New Roman" w:cs="Times New Roman"/>
-                <w:b/>
-                <w:color w:val="000000" w:themeColor="text1"/>
-              </w:rPr>
-              <w:t>(ИАТЭ НИЯУ МИФИ)</w:t>
-            </w:r>
-          </w:p>
-        </w:tc>
-      </w:tr>
-    </w:tbl>
-    <w:p>
-      <w:pPr>
-        <w:widowControl w:val="0"/>
-        <w:spacing w:after="0" w:line="240" w:lineRule="auto"/>
-        <w:rPr>
-          <w:rFonts w:ascii="Times New Roman" w:eastAsia="Calibri" w:hAnsi="Times New Roman" w:cs="Times New Roman"/>
-          <w:color w:val="000000" w:themeColor="text1"/>
-        </w:rPr>
-      </w:pPr>
-    </w:p>
-    <w:p>
-      <w:pPr>
         <w:widowControl w:val="0"/>
         <w:spacing w:after="0" w:line="240" w:lineRule="auto"/>
         <w:jc w:val="center"/>
         <w:rPr>
           <w:rFonts w:ascii="Times New Roman" w:eastAsia="Calibri" w:hAnsi="Times New Roman" w:cs="Times New Roman"/>
           <w:color w:val="000000" w:themeColor="text1"/>
+          <w:sz w:val="28"/>
+          <w:szCs w:val="28"/>
         </w:rPr>
       </w:pPr>
       <w:r>
         <w:rPr>
           <w:rFonts w:ascii="Times New Roman" w:eastAsia="Calibri" w:hAnsi="Times New Roman" w:cs="Times New Roman"/>
           <w:color w:val="000000" w:themeColor="text1"/>
-        </w:rPr>
-        <w:t xml:space="preserve">Отделение </w:t>
-      </w:r>
-      <w:r>
-        <w:rPr>
-          <w:rFonts w:ascii="Times New Roman" w:eastAsia="Calibri" w:hAnsi="Times New Roman" w:cs="Times New Roman"/>
-          <w:color w:val="000000" w:themeColor="text1"/>
-          <w:u w:val="single"/>
-        </w:rPr>
-        <w:t>интеллектуальных кибернетических систем</w:t>
+          <w:sz w:val="28"/>
+          <w:szCs w:val="28"/>
+        </w:rPr>
+        <w:t>МИНИСТЕРСТВО НАУКИ И ВЫСШЕГО ОБРАЗОВАНИЯ</w:t>
       </w:r>
     </w:p>
     <w:p>
@@ -252,8 +32,19 @@
         <w:rPr>
           <w:rFonts w:ascii="Times New Roman" w:eastAsia="Calibri" w:hAnsi="Times New Roman" w:cs="Times New Roman"/>
           <w:color w:val="000000" w:themeColor="text1"/>
-        </w:rPr>
-      </w:pPr>
+          <w:sz w:val="28"/>
+          <w:szCs w:val="28"/>
+        </w:rPr>
+      </w:pPr>
+      <w:r>
+        <w:rPr>
+          <w:rFonts w:ascii="Times New Roman" w:eastAsia="Calibri" w:hAnsi="Times New Roman" w:cs="Times New Roman"/>
+          <w:color w:val="000000" w:themeColor="text1"/>
+          <w:sz w:val="28"/>
+          <w:szCs w:val="28"/>
+        </w:rPr>
+        <w:t>РОССИЙСКОЙ ФЕДЕРАЦИИ</w:t>
+      </w:r>
     </w:p>
     <w:p>
       <w:pPr>
@@ -263,8 +54,19 @@
         <w:rPr>
           <w:rFonts w:ascii="Times New Roman" w:eastAsia="Calibri" w:hAnsi="Times New Roman" w:cs="Times New Roman"/>
           <w:color w:val="000000" w:themeColor="text1"/>
-        </w:rPr>
-      </w:pPr>
+          <w:sz w:val="28"/>
+          <w:szCs w:val="28"/>
+        </w:rPr>
+      </w:pPr>
+      <w:r>
+        <w:rPr>
+          <w:rFonts w:ascii="Times New Roman" w:eastAsia="Calibri" w:hAnsi="Times New Roman" w:cs="Times New Roman"/>
+          <w:color w:val="000000" w:themeColor="text1"/>
+          <w:sz w:val="28"/>
+          <w:szCs w:val="28"/>
+        </w:rPr>
+        <w:t>ФЕДЕРАЛЬНОЕ ГОСУДАРСТВЕННОЕ АВТОНОМНОЕ</w:t>
+      </w:r>
     </w:p>
     <w:p>
       <w:pPr>
@@ -273,19 +75,19 @@
         <w:jc w:val="center"/>
         <w:rPr>
           <w:rFonts w:ascii="Times New Roman" w:eastAsia="Calibri" w:hAnsi="Times New Roman" w:cs="Times New Roman"/>
-          <w:b/>
-          <w:bCs/>
-          <w:color w:val="000000" w:themeColor="text1"/>
+          <w:color w:val="000000" w:themeColor="text1"/>
+          <w:sz w:val="28"/>
+          <w:szCs w:val="28"/>
         </w:rPr>
       </w:pPr>
       <w:r>
         <w:rPr>
           <w:rFonts w:ascii="Times New Roman" w:eastAsia="Calibri" w:hAnsi="Times New Roman" w:cs="Times New Roman"/>
-          <w:b/>
-          <w:bCs/>
-          <w:color w:val="000000" w:themeColor="text1"/>
-        </w:rPr>
-        <w:t>Научно-исследовательская работа</w:t>
+          <w:color w:val="000000" w:themeColor="text1"/>
+          <w:sz w:val="28"/>
+          <w:szCs w:val="28"/>
+        </w:rPr>
+        <w:t>ОБРАЗОВАТЕЛЬНОЕ УЧРЕЖДЕНИЕ ВЫСШЕГО ОБРАЗОВАНИЯ</w:t>
       </w:r>
     </w:p>
     <w:p>
@@ -295,17 +97,19 @@
         <w:jc w:val="center"/>
         <w:rPr>
           <w:rFonts w:ascii="Times New Roman" w:eastAsia="Calibri" w:hAnsi="Times New Roman" w:cs="Times New Roman"/>
-          <w:bCs/>
-          <w:color w:val="000000" w:themeColor="text1"/>
+          <w:color w:val="000000" w:themeColor="text1"/>
+          <w:sz w:val="28"/>
+          <w:szCs w:val="28"/>
         </w:rPr>
       </w:pPr>
       <w:r>
         <w:rPr>
           <w:rFonts w:ascii="Times New Roman" w:eastAsia="Calibri" w:hAnsi="Times New Roman" w:cs="Times New Roman"/>
-          <w:bCs/>
-          <w:color w:val="000000" w:themeColor="text1"/>
-        </w:rPr>
-        <w:t>по направлению подготовки: 01.03.02 Прикладная математика и информатика</w:t>
+          <w:color w:val="000000" w:themeColor="text1"/>
+          <w:sz w:val="28"/>
+          <w:szCs w:val="28"/>
+        </w:rPr>
+        <w:t>«Национальный исследовательский ядерный университет «МИФИ»</w:t>
       </w:r>
     </w:p>
     <w:p>
@@ -315,17 +119,19 @@
         <w:jc w:val="center"/>
         <w:rPr>
           <w:rFonts w:ascii="Times New Roman" w:eastAsia="Calibri" w:hAnsi="Times New Roman" w:cs="Times New Roman"/>
-          <w:bCs/>
-          <w:color w:val="000000" w:themeColor="text1"/>
+          <w:color w:val="000000" w:themeColor="text1"/>
+          <w:sz w:val="28"/>
+          <w:szCs w:val="28"/>
         </w:rPr>
       </w:pPr>
       <w:r>
         <w:rPr>
           <w:rFonts w:ascii="Times New Roman" w:eastAsia="Calibri" w:hAnsi="Times New Roman" w:cs="Times New Roman"/>
-          <w:bCs/>
-          <w:color w:val="000000" w:themeColor="text1"/>
-        </w:rPr>
-        <w:t>Направленность (профиль): Прикладная информатика</w:t>
+          <w:color w:val="000000" w:themeColor="text1"/>
+          <w:sz w:val="28"/>
+          <w:szCs w:val="28"/>
+        </w:rPr>
+        <w:t>Обнинский институт атомной энергетики – филиал федерального</w:t>
       </w:r>
     </w:p>
     <w:p>
@@ -335,11 +141,20 @@
         <w:jc w:val="center"/>
         <w:rPr>
           <w:rFonts w:ascii="Times New Roman" w:eastAsia="Calibri" w:hAnsi="Times New Roman" w:cs="Times New Roman"/>
-          <w:b/>
-          <w:bCs/>
-          <w:color w:val="000000" w:themeColor="text1"/>
-        </w:rPr>
-      </w:pPr>
+          <w:color w:val="000000" w:themeColor="text1"/>
+          <w:sz w:val="28"/>
+          <w:szCs w:val="28"/>
+        </w:rPr>
+      </w:pPr>
+      <w:r>
+        <w:rPr>
+          <w:rFonts w:ascii="Times New Roman" w:eastAsia="Calibri" w:hAnsi="Times New Roman" w:cs="Times New Roman"/>
+          <w:color w:val="000000" w:themeColor="text1"/>
+          <w:sz w:val="28"/>
+          <w:szCs w:val="28"/>
+        </w:rPr>
+        <w:t>государственного автономного образовательного учреждения высшего</w:t>
+      </w:r>
     </w:p>
     <w:p>
       <w:pPr>
@@ -347,35 +162,20 @@
         <w:spacing w:after="0" w:line="240" w:lineRule="auto"/>
         <w:jc w:val="center"/>
         <w:rPr>
-          <w:rFonts w:ascii="Times New Roman" w:hAnsi="Times New Roman" w:cs="Times New Roman"/>
-          <w:b/>
-          <w:color w:val="000000" w:themeColor="text1"/>
-        </w:rPr>
-      </w:pPr>
-      <w:r>
-        <w:rPr>
           <w:rFonts w:ascii="Times New Roman" w:eastAsia="Calibri" w:hAnsi="Times New Roman" w:cs="Times New Roman"/>
-          <w:b/>
-          <w:bCs/>
-          <w:color w:val="000000" w:themeColor="text1"/>
-        </w:rPr>
-        <w:t>«</w:t>
-      </w:r>
-      <w:r>
-        <w:rPr>
-          <w:rFonts w:ascii="Times New Roman" w:hAnsi="Times New Roman" w:cs="Times New Roman"/>
-          <w:color w:val="000000" w:themeColor="text1"/>
-        </w:rPr>
-        <w:t>Проверка оформления дипломных и научно-исследовательских работ на соответствие стандартам ГОСТ</w:t>
-      </w:r>
+          <w:color w:val="000000" w:themeColor="text1"/>
+          <w:sz w:val="28"/>
+          <w:szCs w:val="28"/>
+        </w:rPr>
+      </w:pPr>
       <w:r>
         <w:rPr>
           <w:rFonts w:ascii="Times New Roman" w:eastAsia="Calibri" w:hAnsi="Times New Roman" w:cs="Times New Roman"/>
-          <w:b/>
-          <w:bCs/>
-          <w:color w:val="000000" w:themeColor="text1"/>
-        </w:rPr>
-        <w:t>»</w:t>
+          <w:color w:val="000000" w:themeColor="text1"/>
+          <w:sz w:val="28"/>
+          <w:szCs w:val="28"/>
+        </w:rPr>
+        <w:t>образования «Национальный исследовательский ядерный университет</w:t>
       </w:r>
     </w:p>
     <w:p>
@@ -385,11 +185,20 @@
         <w:jc w:val="center"/>
         <w:rPr>
           <w:rFonts w:ascii="Times New Roman" w:eastAsia="Calibri" w:hAnsi="Times New Roman" w:cs="Times New Roman"/>
-          <w:b/>
-          <w:bCs/>
-          <w:color w:val="000000" w:themeColor="text1"/>
-        </w:rPr>
-      </w:pPr>
+          <w:color w:val="000000" w:themeColor="text1"/>
+          <w:sz w:val="28"/>
+          <w:szCs w:val="28"/>
+        </w:rPr>
+      </w:pPr>
+      <w:r>
+        <w:rPr>
+          <w:rFonts w:ascii="Times New Roman" w:eastAsia="Calibri" w:hAnsi="Times New Roman" w:cs="Times New Roman"/>
+          <w:color w:val="000000" w:themeColor="text1"/>
+          <w:sz w:val="28"/>
+          <w:szCs w:val="28"/>
+        </w:rPr>
+        <w:t>«МИФИ» (ИАТЭ НИЯУ МИФИ)</w:t>
+      </w:r>
     </w:p>
     <w:p>
       <w:pPr>
@@ -398,9 +207,9 @@
         <w:jc w:val="center"/>
         <w:rPr>
           <w:rFonts w:ascii="Times New Roman" w:eastAsia="Calibri" w:hAnsi="Times New Roman" w:cs="Times New Roman"/>
-          <w:b/>
-          <w:bCs/>
-          <w:color w:val="000000" w:themeColor="text1"/>
+          <w:color w:val="000000" w:themeColor="text1"/>
+          <w:sz w:val="28"/>
+          <w:szCs w:val="28"/>
         </w:rPr>
       </w:pPr>
     </w:p>
@@ -411,10 +220,30 @@
         <w:jc w:val="center"/>
         <w:rPr>
           <w:rFonts w:ascii="Times New Roman" w:eastAsia="Calibri" w:hAnsi="Times New Roman" w:cs="Times New Roman"/>
-          <w:bCs/>
-          <w:color w:val="000000" w:themeColor="text1"/>
-        </w:rPr>
-      </w:pPr>
+          <w:color w:val="000000" w:themeColor="text1"/>
+          <w:sz w:val="28"/>
+          <w:szCs w:val="28"/>
+        </w:rPr>
+      </w:pPr>
+      <w:r>
+        <w:rPr>
+          <w:rFonts w:ascii="Times New Roman" w:eastAsia="Calibri" w:hAnsi="Times New Roman" w:cs="Times New Roman"/>
+          <w:color w:val="000000" w:themeColor="text1"/>
+          <w:sz w:val="28"/>
+          <w:szCs w:val="28"/>
+        </w:rPr>
+        <w:t xml:space="preserve">Отделение </w:t>
+      </w:r>
+      <w:r>
+        <w:rPr>
+          <w:rFonts w:ascii="Times New Roman" w:eastAsia="Calibri" w:hAnsi="Times New Roman" w:cs="Times New Roman"/>
+          <w:color w:val="000000" w:themeColor="text1"/>
+          <w:sz w:val="28"/>
+          <w:szCs w:val="28"/>
+          <w:u w:val="single"/>
+        </w:rPr>
+        <w:t>интеллектуальных кибернетических систем</w:t>
+      </w:r>
     </w:p>
     <w:p>
       <w:pPr>
@@ -423,9 +252,9 @@
         <w:jc w:val="center"/>
         <w:rPr>
           <w:rFonts w:ascii="Times New Roman" w:eastAsia="Calibri" w:hAnsi="Times New Roman" w:cs="Times New Roman"/>
-          <w:b/>
-          <w:bCs/>
-          <w:color w:val="000000" w:themeColor="text1"/>
+          <w:color w:val="000000" w:themeColor="text1"/>
+          <w:sz w:val="28"/>
+          <w:szCs w:val="28"/>
         </w:rPr>
       </w:pPr>
     </w:p>
@@ -436,14 +265,165 @@
         <w:jc w:val="center"/>
         <w:rPr>
           <w:rFonts w:ascii="Times New Roman" w:eastAsia="Calibri" w:hAnsi="Times New Roman" w:cs="Times New Roman"/>
-          <w:b/>
-          <w:bCs/>
-          <w:color w:val="000000" w:themeColor="text1"/>
+          <w:color w:val="000000" w:themeColor="text1"/>
+          <w:sz w:val="28"/>
+          <w:szCs w:val="28"/>
+        </w:rPr>
+      </w:pPr>
+    </w:p>
+    <w:p>
+      <w:pPr>
+        <w:widowControl w:val="0"/>
+        <w:spacing w:after="0" w:line="240" w:lineRule="auto"/>
+        <w:jc w:val="center"/>
+        <w:rPr>
+          <w:rFonts w:ascii="Times New Roman" w:eastAsia="Calibri" w:hAnsi="Times New Roman" w:cs="Times New Roman"/>
+          <w:b/>
+          <w:bCs/>
+          <w:color w:val="000000" w:themeColor="text1"/>
+          <w:sz w:val="28"/>
+          <w:szCs w:val="28"/>
+        </w:rPr>
+      </w:pPr>
+      <w:r>
+        <w:rPr>
+          <w:rFonts w:ascii="Times New Roman" w:eastAsia="Calibri" w:hAnsi="Times New Roman" w:cs="Times New Roman"/>
+          <w:b/>
+          <w:bCs/>
+          <w:color w:val="000000" w:themeColor="text1"/>
+          <w:sz w:val="28"/>
+          <w:szCs w:val="28"/>
+        </w:rPr>
+        <w:t>Научно-исследовательская работа</w:t>
+      </w:r>
+    </w:p>
+    <w:p>
+      <w:pPr>
+        <w:widowControl w:val="0"/>
+        <w:spacing w:after="0" w:line="240" w:lineRule="auto"/>
+        <w:jc w:val="center"/>
+        <w:rPr>
+          <w:rFonts w:ascii="Times New Roman" w:eastAsia="Calibri" w:hAnsi="Times New Roman" w:cs="Times New Roman"/>
+          <w:bCs/>
+          <w:color w:val="000000" w:themeColor="text1"/>
+          <w:sz w:val="28"/>
+          <w:szCs w:val="28"/>
+        </w:rPr>
+      </w:pPr>
+      <w:r>
+        <w:rPr>
+          <w:rFonts w:ascii="Times New Roman" w:eastAsia="Calibri" w:hAnsi="Times New Roman" w:cs="Times New Roman"/>
+          <w:bCs/>
+          <w:color w:val="000000" w:themeColor="text1"/>
+          <w:sz w:val="28"/>
+          <w:szCs w:val="28"/>
+        </w:rPr>
+        <w:t>по направлению подготовки: 01.03.02 Прикладная математика и информатика</w:t>
+      </w:r>
+    </w:p>
+    <w:p>
+      <w:pPr>
+        <w:widowControl w:val="0"/>
+        <w:spacing w:after="0" w:line="240" w:lineRule="auto"/>
+        <w:jc w:val="center"/>
+        <w:rPr>
+          <w:rFonts w:ascii="Times New Roman" w:eastAsia="Calibri" w:hAnsi="Times New Roman" w:cs="Times New Roman"/>
+          <w:bCs/>
+          <w:color w:val="000000" w:themeColor="text1"/>
+          <w:sz w:val="28"/>
+          <w:szCs w:val="28"/>
+        </w:rPr>
+      </w:pPr>
+      <w:r>
+        <w:rPr>
+          <w:rFonts w:ascii="Times New Roman" w:eastAsia="Calibri" w:hAnsi="Times New Roman" w:cs="Times New Roman"/>
+          <w:bCs/>
+          <w:color w:val="000000" w:themeColor="text1"/>
+          <w:sz w:val="28"/>
+          <w:szCs w:val="28"/>
+        </w:rPr>
+        <w:t>Направленность (профиль): Прикладная информатика</w:t>
+      </w:r>
+    </w:p>
+    <w:p>
+      <w:pPr>
+        <w:widowControl w:val="0"/>
+        <w:spacing w:after="0" w:line="240" w:lineRule="auto"/>
+        <w:jc w:val="center"/>
+        <w:rPr>
+          <w:rFonts w:ascii="Times New Roman" w:eastAsia="Calibri" w:hAnsi="Times New Roman" w:cs="Times New Roman"/>
+          <w:b/>
+          <w:bCs/>
+          <w:color w:val="000000" w:themeColor="text1"/>
+          <w:sz w:val="28"/>
+          <w:szCs w:val="28"/>
+        </w:rPr>
+      </w:pPr>
+    </w:p>
+    <w:p>
+      <w:pPr>
+        <w:widowControl w:val="0"/>
+        <w:spacing w:after="0" w:line="240" w:lineRule="auto"/>
+        <w:jc w:val="center"/>
+        <w:rPr>
+          <w:rFonts w:ascii="Times New Roman" w:eastAsia="Calibri" w:hAnsi="Times New Roman" w:cs="Times New Roman"/>
+          <w:b/>
+          <w:bCs/>
+          <w:color w:val="000000" w:themeColor="text1"/>
+          <w:sz w:val="28"/>
+          <w:szCs w:val="28"/>
+        </w:rPr>
+      </w:pPr>
+      <w:r>
+        <w:rPr>
+          <w:rFonts w:ascii="Times New Roman" w:eastAsia="Calibri" w:hAnsi="Times New Roman" w:cs="Times New Roman"/>
+          <w:b/>
+          <w:bCs/>
+          <w:color w:val="000000" w:themeColor="text1"/>
+          <w:sz w:val="28"/>
+          <w:szCs w:val="28"/>
+        </w:rPr>
+        <w:t>«</w:t>
+      </w:r>
+      <w:r>
+        <w:rPr>
+          <w:rFonts w:ascii="Times New Roman" w:hAnsi="Times New Roman" w:cs="Times New Roman"/>
+          <w:color w:val="000000" w:themeColor="text1"/>
+          <w:sz w:val="28"/>
+          <w:szCs w:val="28"/>
+        </w:rPr>
+        <w:t>Проверка оформления дипломных и научно-исследовательских работ на соответствие стандартам ГОСТ</w:t>
+      </w:r>
+      <w:r>
+        <w:rPr>
+          <w:rFonts w:ascii="Times New Roman" w:eastAsia="Calibri" w:hAnsi="Times New Roman" w:cs="Times New Roman"/>
+          <w:b/>
+          <w:bCs/>
+          <w:color w:val="000000" w:themeColor="text1"/>
+          <w:sz w:val="28"/>
+          <w:szCs w:val="28"/>
+        </w:rPr>
+        <w:t>»</w:t>
+      </w:r>
+    </w:p>
+    <w:p>
+      <w:pPr>
+        <w:widowControl w:val="0"/>
+        <w:spacing w:after="0" w:line="240" w:lineRule="auto"/>
+        <w:jc w:val="center"/>
+        <w:rPr>
+          <w:rFonts w:ascii="Times New Roman" w:eastAsia="Calibri" w:hAnsi="Times New Roman" w:cs="Times New Roman"/>
+          <w:b/>
+          <w:bCs/>
+          <w:color w:val="000000" w:themeColor="text1"/>
+          <w:sz w:val="28"/>
+          <w:szCs w:val="28"/>
         </w:rPr>
       </w:pPr>
     </w:p>
     <w:tbl>
       <w:tblPr>
+        <w:tblpPr w:leftFromText="180" w:rightFromText="180" w:vertAnchor="text" w:horzAnchor="margin" w:tblpY="86"/>
         <w:tblW w:w="9785" w:type="dxa"/>
         <w:tblLayout w:type="fixed"/>
         <w:tblLook w:val="00A0" w:firstRow="1" w:lastRow="0" w:firstColumn="1" w:lastColumn="0" w:noHBand="0" w:noVBand="0"/>
@@ -454,6 +434,9 @@
         <w:gridCol w:w="3226"/>
       </w:tblGrid>
       <w:tr>
+        <w:trPr>
+          <w:trHeight w:val="1125"/>
+        </w:trPr>
         <w:tc>
           <w:tcPr>
             <w:tcW w:w="3369" w:type="dxa"/>
@@ -468,12 +451,16 @@
               <w:rPr>
                 <w:rFonts w:ascii="Times New Roman" w:eastAsia="Calibri" w:hAnsi="Times New Roman" w:cs="Times New Roman"/>
                 <w:color w:val="000000" w:themeColor="text1"/>
+                <w:sz w:val="28"/>
+                <w:szCs w:val="28"/>
               </w:rPr>
             </w:pPr>
             <w:r>
               <w:rPr>
                 <w:rFonts w:ascii="Times New Roman" w:eastAsia="Calibri" w:hAnsi="Times New Roman" w:cs="Times New Roman"/>
                 <w:color w:val="000000" w:themeColor="text1"/>
+                <w:sz w:val="28"/>
+                <w:szCs w:val="28"/>
               </w:rPr>
               <w:t>Выполнил:</w:t>
             </w:r>
@@ -481,6 +468,8 @@
               <w:rPr>
                 <w:rFonts w:ascii="Times New Roman" w:eastAsia="Calibri" w:hAnsi="Times New Roman" w:cs="Times New Roman"/>
                 <w:color w:val="000000" w:themeColor="text1"/>
+                <w:sz w:val="28"/>
+                <w:szCs w:val="28"/>
               </w:rPr>
               <w:br/>
               <w:t>студент гр. ___</w:t>
@@ -489,6 +478,8 @@
               <w:rPr>
                 <w:rFonts w:ascii="Times New Roman" w:eastAsia="Calibri" w:hAnsi="Times New Roman" w:cs="Times New Roman"/>
                 <w:color w:val="000000" w:themeColor="text1"/>
+                <w:sz w:val="28"/>
+                <w:szCs w:val="28"/>
                 <w:u w:val="single"/>
               </w:rPr>
               <w:t>М-Б21</w:t>
@@ -497,6 +488,8 @@
               <w:rPr>
                 <w:rFonts w:ascii="Times New Roman" w:eastAsia="Calibri" w:hAnsi="Times New Roman" w:cs="Times New Roman"/>
                 <w:color w:val="000000" w:themeColor="text1"/>
+                <w:sz w:val="28"/>
+                <w:szCs w:val="28"/>
               </w:rPr>
               <w:t>__</w:t>
             </w:r>
@@ -517,6 +510,8 @@
               <w:rPr>
                 <w:rFonts w:ascii="Times New Roman" w:eastAsia="Calibri" w:hAnsi="Times New Roman" w:cs="Times New Roman"/>
                 <w:color w:val="000000" w:themeColor="text1"/>
+                <w:sz w:val="28"/>
+                <w:szCs w:val="28"/>
               </w:rPr>
             </w:pPr>
           </w:p>
@@ -531,6 +526,8 @@
               <w:rPr>
                 <w:rFonts w:ascii="Times New Roman" w:eastAsia="Calibri" w:hAnsi="Times New Roman" w:cs="Times New Roman"/>
                 <w:color w:val="000000" w:themeColor="text1"/>
+                <w:sz w:val="28"/>
+                <w:szCs w:val="28"/>
               </w:rPr>
             </w:pPr>
           </w:p>
@@ -542,12 +539,16 @@
               <w:rPr>
                 <w:rFonts w:ascii="Times New Roman" w:eastAsia="Calibri" w:hAnsi="Times New Roman" w:cs="Times New Roman"/>
                 <w:color w:val="000000" w:themeColor="text1"/>
+                <w:sz w:val="28"/>
+                <w:szCs w:val="28"/>
               </w:rPr>
             </w:pPr>
             <w:r>
               <w:rPr>
                 <w:rFonts w:ascii="Times New Roman" w:eastAsia="Calibri" w:hAnsi="Times New Roman" w:cs="Times New Roman"/>
                 <w:color w:val="000000" w:themeColor="text1"/>
+                <w:sz w:val="28"/>
+                <w:szCs w:val="28"/>
               </w:rPr>
               <w:t>(подпись, дата)</w:t>
             </w:r>
@@ -560,6 +561,8 @@
               <w:rPr>
                 <w:rFonts w:ascii="Times New Roman" w:eastAsia="Calibri" w:hAnsi="Times New Roman" w:cs="Times New Roman"/>
                 <w:color w:val="000000" w:themeColor="text1"/>
+                <w:sz w:val="28"/>
+                <w:szCs w:val="28"/>
               </w:rPr>
             </w:pPr>
           </w:p>
@@ -576,6 +579,8 @@
               <w:rPr>
                 <w:rFonts w:ascii="Times New Roman" w:eastAsia="Calibri" w:hAnsi="Times New Roman" w:cs="Times New Roman"/>
                 <w:color w:val="000000" w:themeColor="text1"/>
+                <w:sz w:val="28"/>
+                <w:szCs w:val="28"/>
               </w:rPr>
             </w:pPr>
           </w:p>
@@ -587,12 +592,26 @@
               <w:rPr>
                 <w:rFonts w:ascii="Times New Roman" w:eastAsia="Calibri" w:hAnsi="Times New Roman" w:cs="Times New Roman"/>
                 <w:color w:val="000000" w:themeColor="text1"/>
+                <w:sz w:val="28"/>
+                <w:szCs w:val="28"/>
               </w:rPr>
             </w:pPr>
+            <w:r>
+              <w:rPr>
+                <w:rFonts w:ascii="Times New Roman" w:eastAsia="Calibri" w:hAnsi="Times New Roman" w:cs="Times New Roman"/>
+                <w:color w:val="000000" w:themeColor="text1"/>
+                <w:sz w:val="28"/>
+                <w:szCs w:val="28"/>
+              </w:rPr>
+              <w:t>Рязанцева А. Е.</w:t>
+            </w:r>
           </w:p>
         </w:tc>
       </w:tr>
       <w:tr>
+        <w:trPr>
+          <w:trHeight w:val="1187"/>
+        </w:trPr>
         <w:tc>
           <w:tcPr>
             <w:tcW w:w="3369" w:type="dxa"/>
@@ -605,6 +624,8 @@
               <w:rPr>
                 <w:rFonts w:ascii="Times New Roman" w:eastAsia="Calibri" w:hAnsi="Times New Roman" w:cs="Times New Roman"/>
                 <w:color w:val="000000" w:themeColor="text1"/>
+                <w:sz w:val="28"/>
+                <w:szCs w:val="28"/>
               </w:rPr>
             </w:pPr>
           </w:p>
@@ -616,12 +637,16 @@
               <w:rPr>
                 <w:rFonts w:ascii="Times New Roman" w:eastAsia="Times New Roman" w:hAnsi="Times New Roman" w:cs="Times New Roman"/>
                 <w:color w:val="000000" w:themeColor="text1"/>
+                <w:sz w:val="28"/>
+                <w:szCs w:val="28"/>
               </w:rPr>
             </w:pPr>
             <w:r>
               <w:rPr>
                 <w:rFonts w:ascii="Times New Roman" w:eastAsia="Calibri" w:hAnsi="Times New Roman" w:cs="Times New Roman"/>
                 <w:color w:val="000000" w:themeColor="text1"/>
+                <w:sz w:val="28"/>
+                <w:szCs w:val="28"/>
               </w:rPr>
               <w:t xml:space="preserve">Руководитель ВКР, </w:t>
             </w:r>
@@ -629,6 +654,8 @@
               <w:rPr>
                 <w:rFonts w:ascii="Times New Roman" w:eastAsia="Calibri" w:hAnsi="Times New Roman" w:cs="Times New Roman"/>
                 <w:color w:val="000000" w:themeColor="text1"/>
+                <w:sz w:val="28"/>
+                <w:szCs w:val="28"/>
               </w:rPr>
               <w:br/>
             </w:r>
@@ -636,6 +663,8 @@
               <w:rPr>
                 <w:rFonts w:ascii="Times New Roman" w:eastAsia="Times New Roman" w:hAnsi="Times New Roman" w:cs="Times New Roman"/>
                 <w:color w:val="000000" w:themeColor="text1"/>
+                <w:sz w:val="28"/>
+                <w:szCs w:val="28"/>
               </w:rPr>
               <w:t>к.ф.-м.н., доцент</w:t>
             </w:r>
@@ -648,6 +677,8 @@
               <w:rPr>
                 <w:rFonts w:ascii="Times New Roman" w:eastAsia="Times New Roman" w:hAnsi="Times New Roman" w:cs="Times New Roman"/>
                 <w:color w:val="000000" w:themeColor="text1"/>
+                <w:sz w:val="28"/>
+                <w:szCs w:val="28"/>
               </w:rPr>
             </w:pPr>
           </w:p>
@@ -660,25 +691,19 @@
               <w:rPr>
                 <w:rFonts w:ascii="Times New Roman" w:eastAsia="Times New Roman" w:hAnsi="Times New Roman" w:cs="Times New Roman"/>
                 <w:color w:val="000000" w:themeColor="text1"/>
+                <w:sz w:val="28"/>
+                <w:szCs w:val="28"/>
               </w:rPr>
             </w:pPr>
             <w:r>
               <w:rPr>
                 <w:rFonts w:ascii="Times New Roman" w:eastAsia="Times New Roman" w:hAnsi="Times New Roman" w:cs="Times New Roman"/>
                 <w:color w:val="000000" w:themeColor="text1"/>
+                <w:sz w:val="28"/>
+                <w:szCs w:val="28"/>
               </w:rPr>
               <w:t> </w:t>
             </w:r>
-          </w:p>
-          <w:p>
-            <w:pPr>
-              <w:widowControl w:val="0"/>
-              <w:spacing w:after="0" w:line="240" w:lineRule="auto"/>
-              <w:rPr>
-                <w:rFonts w:ascii="Times New Roman" w:eastAsia="Calibri" w:hAnsi="Times New Roman" w:cs="Times New Roman"/>
-                <w:color w:val="000000" w:themeColor="text1"/>
-              </w:rPr>
-            </w:pPr>
           </w:p>
         </w:tc>
         <w:tc>
@@ -695,6 +720,8 @@
               <w:rPr>
                 <w:rFonts w:ascii="Times New Roman" w:eastAsia="Calibri" w:hAnsi="Times New Roman" w:cs="Times New Roman"/>
                 <w:color w:val="000000" w:themeColor="text1"/>
+                <w:sz w:val="28"/>
+                <w:szCs w:val="28"/>
               </w:rPr>
             </w:pPr>
           </w:p>
@@ -709,6 +736,8 @@
               <w:rPr>
                 <w:rFonts w:ascii="Times New Roman" w:eastAsia="Calibri" w:hAnsi="Times New Roman" w:cs="Times New Roman"/>
                 <w:color w:val="000000" w:themeColor="text1"/>
+                <w:sz w:val="28"/>
+                <w:szCs w:val="28"/>
               </w:rPr>
             </w:pPr>
           </w:p>
@@ -723,6 +752,8 @@
               <w:rPr>
                 <w:rFonts w:ascii="Times New Roman" w:eastAsia="Calibri" w:hAnsi="Times New Roman" w:cs="Times New Roman"/>
                 <w:color w:val="000000" w:themeColor="text1"/>
+                <w:sz w:val="28"/>
+                <w:szCs w:val="28"/>
               </w:rPr>
             </w:pPr>
           </w:p>
@@ -734,12 +765,16 @@
               <w:rPr>
                 <w:rFonts w:ascii="Times New Roman" w:eastAsia="Calibri" w:hAnsi="Times New Roman" w:cs="Times New Roman"/>
                 <w:color w:val="000000" w:themeColor="text1"/>
+                <w:sz w:val="28"/>
+                <w:szCs w:val="28"/>
               </w:rPr>
             </w:pPr>
             <w:r>
               <w:rPr>
                 <w:rFonts w:ascii="Times New Roman" w:eastAsia="Calibri" w:hAnsi="Times New Roman" w:cs="Times New Roman"/>
                 <w:color w:val="000000" w:themeColor="text1"/>
+                <w:sz w:val="28"/>
+                <w:szCs w:val="28"/>
               </w:rPr>
               <w:t>(подпись, дата)</w:t>
             </w:r>
@@ -752,6 +787,8 @@
               <w:rPr>
                 <w:rFonts w:ascii="Times New Roman" w:eastAsia="Calibri" w:hAnsi="Times New Roman" w:cs="Times New Roman"/>
                 <w:color w:val="000000" w:themeColor="text1"/>
+                <w:sz w:val="28"/>
+                <w:szCs w:val="28"/>
               </w:rPr>
             </w:pPr>
           </w:p>
@@ -768,6 +805,8 @@
               <w:rPr>
                 <w:rFonts w:ascii="Times New Roman" w:eastAsia="Calibri" w:hAnsi="Times New Roman" w:cs="Times New Roman"/>
                 <w:color w:val="000000" w:themeColor="text1"/>
+                <w:sz w:val="28"/>
+                <w:szCs w:val="28"/>
               </w:rPr>
             </w:pPr>
           </w:p>
@@ -779,6 +818,8 @@
               <w:rPr>
                 <w:rFonts w:ascii="Times New Roman" w:eastAsia="Calibri" w:hAnsi="Times New Roman" w:cs="Times New Roman"/>
                 <w:color w:val="000000" w:themeColor="text1"/>
+                <w:sz w:val="28"/>
+                <w:szCs w:val="28"/>
               </w:rPr>
             </w:pPr>
           </w:p>
@@ -790,6 +831,8 @@
               <w:rPr>
                 <w:rFonts w:ascii="Times New Roman" w:eastAsia="Calibri" w:hAnsi="Times New Roman" w:cs="Times New Roman"/>
                 <w:color w:val="000000" w:themeColor="text1"/>
+                <w:sz w:val="28"/>
+                <w:szCs w:val="28"/>
               </w:rPr>
             </w:pPr>
             <w:proofErr w:type="spellStart"/>
@@ -797,6 +840,8 @@
               <w:rPr>
                 <w:rFonts w:ascii="Times New Roman" w:eastAsia="Calibri" w:hAnsi="Times New Roman" w:cs="Times New Roman"/>
                 <w:color w:val="000000" w:themeColor="text1"/>
+                <w:sz w:val="28"/>
+                <w:szCs w:val="28"/>
               </w:rPr>
               <w:t>Царина</w:t>
             </w:r>
@@ -805,6 +850,8 @@
               <w:rPr>
                 <w:rFonts w:ascii="Times New Roman" w:eastAsia="Calibri" w:hAnsi="Times New Roman" w:cs="Times New Roman"/>
                 <w:color w:val="000000" w:themeColor="text1"/>
+                <w:sz w:val="28"/>
+                <w:szCs w:val="28"/>
               </w:rPr>
               <w:t xml:space="preserve"> А.Г.</w:t>
             </w:r>
@@ -812,9 +859,13 @@
         </w:tc>
       </w:tr>
       <w:tr>
+        <w:trPr>
+          <w:trHeight w:val="1356"/>
+        </w:trPr>
         <w:tc>
           <w:tcPr>
             <w:tcW w:w="3369" w:type="dxa"/>
+            <w:vAlign w:val="center"/>
           </w:tcPr>
           <w:p>
             <w:pPr>
@@ -823,42 +874,16 @@
               <w:rPr>
                 <w:rFonts w:ascii="Times New Roman" w:eastAsia="Calibri" w:hAnsi="Times New Roman" w:cs="Times New Roman"/>
                 <w:color w:val="000000" w:themeColor="text1"/>
+                <w:sz w:val="28"/>
+                <w:szCs w:val="28"/>
               </w:rPr>
             </w:pPr>
-          </w:p>
-          <w:p>
-            <w:pPr>
-              <w:widowControl w:val="0"/>
-              <w:spacing w:after="0" w:line="240" w:lineRule="auto"/>
+            <w:r>
               <w:rPr>
                 <w:rFonts w:ascii="Times New Roman" w:eastAsia="Calibri" w:hAnsi="Times New Roman" w:cs="Times New Roman"/>
                 <w:color w:val="000000" w:themeColor="text1"/>
-              </w:rPr>
-            </w:pPr>
-          </w:p>
-          <w:p>
-            <w:pPr>
-              <w:widowControl w:val="0"/>
-              <w:spacing w:after="0" w:line="240" w:lineRule="auto"/>
-              <w:rPr>
-                <w:rFonts w:ascii="Times New Roman" w:eastAsia="Calibri" w:hAnsi="Times New Roman" w:cs="Times New Roman"/>
-                <w:color w:val="000000" w:themeColor="text1"/>
-              </w:rPr>
-            </w:pPr>
-          </w:p>
-          <w:p>
-            <w:pPr>
-              <w:widowControl w:val="0"/>
-              <w:spacing w:after="0" w:line="240" w:lineRule="auto"/>
-              <w:rPr>
-                <w:rFonts w:ascii="Times New Roman" w:eastAsia="Calibri" w:hAnsi="Times New Roman" w:cs="Times New Roman"/>
-                <w:color w:val="000000" w:themeColor="text1"/>
-              </w:rPr>
-            </w:pPr>
-            <w:r>
-              <w:rPr>
-                <w:rFonts w:ascii="Times New Roman" w:eastAsia="Calibri" w:hAnsi="Times New Roman" w:cs="Times New Roman"/>
-                <w:color w:val="000000" w:themeColor="text1"/>
+                <w:sz w:val="28"/>
+                <w:szCs w:val="28"/>
               </w:rPr>
               <w:t>Нормоконтроль</w:t>
             </w:r>
@@ -867,6 +892,7 @@
         <w:tc>
           <w:tcPr>
             <w:tcW w:w="3190" w:type="dxa"/>
+            <w:vAlign w:val="center"/>
           </w:tcPr>
           <w:p>
             <w:pPr>
@@ -879,6 +905,8 @@
               <w:rPr>
                 <w:rFonts w:ascii="Times New Roman" w:eastAsia="Calibri" w:hAnsi="Times New Roman" w:cs="Times New Roman"/>
                 <w:color w:val="000000" w:themeColor="text1"/>
+                <w:sz w:val="28"/>
+                <w:szCs w:val="28"/>
               </w:rPr>
             </w:pPr>
           </w:p>
@@ -893,9 +921,140 @@
               <w:rPr>
                 <w:rFonts w:ascii="Times New Roman" w:eastAsia="Calibri" w:hAnsi="Times New Roman" w:cs="Times New Roman"/>
                 <w:color w:val="000000" w:themeColor="text1"/>
+                <w:sz w:val="28"/>
+                <w:szCs w:val="28"/>
               </w:rPr>
             </w:pPr>
           </w:p>
+          <w:p>
+            <w:pPr>
+              <w:widowControl w:val="0"/>
+              <w:spacing w:after="0" w:line="240" w:lineRule="auto"/>
+              <w:jc w:val="center"/>
+              <w:rPr>
+                <w:rFonts w:ascii="Times New Roman" w:eastAsia="Calibri" w:hAnsi="Times New Roman" w:cs="Times New Roman"/>
+                <w:color w:val="000000" w:themeColor="text1"/>
+                <w:sz w:val="28"/>
+                <w:szCs w:val="28"/>
+              </w:rPr>
+            </w:pPr>
+            <w:r>
+              <w:rPr>
+                <w:rFonts w:ascii="Times New Roman" w:eastAsia="Calibri" w:hAnsi="Times New Roman" w:cs="Times New Roman"/>
+                <w:color w:val="000000" w:themeColor="text1"/>
+                <w:sz w:val="28"/>
+                <w:szCs w:val="28"/>
+              </w:rPr>
+              <w:t>(подпись, дата)</w:t>
+            </w:r>
+          </w:p>
+        </w:tc>
+        <w:tc>
+          <w:tcPr>
+            <w:tcW w:w="3226" w:type="dxa"/>
+            <w:vAlign w:val="center"/>
+          </w:tcPr>
+          <w:p>
+            <w:pPr>
+              <w:widowControl w:val="0"/>
+              <w:spacing w:after="0" w:line="240" w:lineRule="auto"/>
+              <w:rPr>
+                <w:rFonts w:ascii="Times New Roman" w:eastAsia="Calibri" w:hAnsi="Times New Roman" w:cs="Times New Roman"/>
+                <w:color w:val="000000" w:themeColor="text1"/>
+                <w:sz w:val="28"/>
+                <w:szCs w:val="28"/>
+              </w:rPr>
+            </w:pPr>
+          </w:p>
+        </w:tc>
+      </w:tr>
+      <w:tr>
+        <w:trPr>
+          <w:trHeight w:val="1922"/>
+        </w:trPr>
+        <w:tc>
+          <w:tcPr>
+            <w:tcW w:w="3369" w:type="dxa"/>
+            <w:vAlign w:val="center"/>
+          </w:tcPr>
+          <w:p>
+            <w:pPr>
+              <w:widowControl w:val="0"/>
+              <w:spacing w:after="0" w:line="240" w:lineRule="auto"/>
+              <w:rPr>
+                <w:rFonts w:ascii="Times New Roman" w:eastAsia="Calibri" w:hAnsi="Times New Roman" w:cs="Times New Roman"/>
+                <w:color w:val="000000" w:themeColor="text1"/>
+                <w:sz w:val="28"/>
+                <w:szCs w:val="28"/>
+              </w:rPr>
+            </w:pPr>
+            <w:r>
+              <w:rPr>
+                <w:rFonts w:ascii="Times New Roman" w:eastAsia="Calibri" w:hAnsi="Times New Roman" w:cs="Times New Roman"/>
+                <w:color w:val="000000" w:themeColor="text1"/>
+                <w:sz w:val="28"/>
+                <w:szCs w:val="28"/>
+              </w:rPr>
+              <w:t xml:space="preserve">Руководитель образовательной программы </w:t>
+            </w:r>
+            <w:r>
+              <w:rPr>
+                <w:rFonts w:ascii="Times New Roman" w:eastAsia="Calibri" w:hAnsi="Times New Roman" w:cs="Times New Roman"/>
+                <w:bCs/>
+                <w:color w:val="000000" w:themeColor="text1"/>
+                <w:sz w:val="28"/>
+                <w:szCs w:val="28"/>
+              </w:rPr>
+              <w:t>01.03.02</w:t>
+            </w:r>
+            <w:r>
+              <w:rPr>
+                <w:rFonts w:ascii="Times New Roman" w:eastAsia="Calibri" w:hAnsi="Times New Roman" w:cs="Times New Roman"/>
+                <w:bCs/>
+                <w:color w:val="000000" w:themeColor="text1"/>
+                <w:sz w:val="28"/>
+                <w:szCs w:val="28"/>
+              </w:rPr>
+              <w:t xml:space="preserve"> </w:t>
+            </w:r>
+            <w:r>
+              <w:rPr>
+                <w:rFonts w:ascii="Times New Roman" w:eastAsia="Calibri" w:hAnsi="Times New Roman" w:cs="Times New Roman"/>
+                <w:bCs/>
+                <w:color w:val="000000" w:themeColor="text1"/>
+                <w:sz w:val="28"/>
+                <w:szCs w:val="28"/>
+              </w:rPr>
+              <w:t>Прикладная математика и информатика</w:t>
+            </w:r>
+          </w:p>
+          <w:p>
+            <w:pPr>
+              <w:widowControl w:val="0"/>
+              <w:spacing w:after="0" w:line="240" w:lineRule="auto"/>
+              <w:rPr>
+                <w:rFonts w:ascii="Times New Roman" w:eastAsia="Calibri" w:hAnsi="Times New Roman" w:cs="Times New Roman"/>
+                <w:color w:val="000000" w:themeColor="text1"/>
+                <w:sz w:val="28"/>
+                <w:szCs w:val="28"/>
+              </w:rPr>
+            </w:pPr>
+            <w:r>
+              <w:rPr>
+                <w:rFonts w:ascii="Times New Roman" w:eastAsia="Calibri" w:hAnsi="Times New Roman" w:cs="Times New Roman"/>
+                <w:color w:val="000000" w:themeColor="text1"/>
+                <w:sz w:val="28"/>
+                <w:szCs w:val="28"/>
+              </w:rPr>
+              <w:t>к.ф.-м.н., доцент</w:t>
+            </w:r>
+          </w:p>
+        </w:tc>
+        <w:tc>
+          <w:tcPr>
+            <w:tcW w:w="3190" w:type="dxa"/>
+            <w:vAlign w:val="center"/>
+          </w:tcPr>
           <w:p>
             <w:pPr>
               <w:widowControl w:val="0"/>
@@ -903,9 +1062,12 @@
                 <w:bottom w:val="single" w:sz="12" w:space="1" w:color="auto"/>
               </w:pBdr>
               <w:spacing w:after="0" w:line="240" w:lineRule="auto"/>
+              <w:jc w:val="center"/>
               <w:rPr>
                 <w:rFonts w:ascii="Times New Roman" w:eastAsia="Calibri" w:hAnsi="Times New Roman" w:cs="Times New Roman"/>
                 <w:color w:val="000000" w:themeColor="text1"/>
+                <w:sz w:val="28"/>
+                <w:szCs w:val="28"/>
               </w:rPr>
             </w:pPr>
           </w:p>
@@ -920,182 +1082,8 @@
               <w:rPr>
                 <w:rFonts w:ascii="Times New Roman" w:eastAsia="Calibri" w:hAnsi="Times New Roman" w:cs="Times New Roman"/>
                 <w:color w:val="000000" w:themeColor="text1"/>
-              </w:rPr>
-            </w:pPr>
-          </w:p>
-          <w:p>
-            <w:pPr>
-              <w:widowControl w:val="0"/>
-              <w:spacing w:after="0" w:line="240" w:lineRule="auto"/>
-              <w:jc w:val="center"/>
-              <w:rPr>
-                <w:rFonts w:ascii="Times New Roman" w:eastAsia="Calibri" w:hAnsi="Times New Roman" w:cs="Times New Roman"/>
-                <w:color w:val="000000" w:themeColor="text1"/>
-              </w:rPr>
-            </w:pPr>
-            <w:r>
-              <w:rPr>
-                <w:rFonts w:ascii="Times New Roman" w:eastAsia="Calibri" w:hAnsi="Times New Roman" w:cs="Times New Roman"/>
-                <w:color w:val="000000" w:themeColor="text1"/>
-              </w:rPr>
-              <w:t>(подпись, дата)</w:t>
-            </w:r>
-          </w:p>
-          <w:p>
-            <w:pPr>
-              <w:widowControl w:val="0"/>
-              <w:spacing w:after="0" w:line="240" w:lineRule="auto"/>
-              <w:jc w:val="center"/>
-              <w:rPr>
-                <w:rFonts w:ascii="Times New Roman" w:eastAsia="Calibri" w:hAnsi="Times New Roman" w:cs="Times New Roman"/>
-                <w:color w:val="000000" w:themeColor="text1"/>
-              </w:rPr>
-            </w:pPr>
-          </w:p>
-        </w:tc>
-        <w:tc>
-          <w:tcPr>
-            <w:tcW w:w="3226" w:type="dxa"/>
-          </w:tcPr>
-          <w:p>
-            <w:pPr>
-              <w:widowControl w:val="0"/>
-              <w:spacing w:after="0" w:line="240" w:lineRule="auto"/>
-              <w:rPr>
-                <w:rFonts w:ascii="Times New Roman" w:eastAsia="Calibri" w:hAnsi="Times New Roman" w:cs="Times New Roman"/>
-                <w:color w:val="000000" w:themeColor="text1"/>
-              </w:rPr>
-            </w:pPr>
-          </w:p>
-          <w:p>
-            <w:pPr>
-              <w:widowControl w:val="0"/>
-              <w:spacing w:after="0" w:line="240" w:lineRule="auto"/>
-              <w:jc w:val="right"/>
-              <w:rPr>
-                <w:rFonts w:ascii="Times New Roman" w:eastAsia="Calibri" w:hAnsi="Times New Roman" w:cs="Times New Roman"/>
-                <w:color w:val="000000" w:themeColor="text1"/>
-              </w:rPr>
-            </w:pPr>
-          </w:p>
-          <w:p>
-            <w:pPr>
-              <w:widowControl w:val="0"/>
-              <w:spacing w:after="0" w:line="240" w:lineRule="auto"/>
-              <w:jc w:val="right"/>
-              <w:rPr>
-                <w:rFonts w:ascii="Times New Roman" w:eastAsia="Calibri" w:hAnsi="Times New Roman" w:cs="Times New Roman"/>
-                <w:color w:val="000000" w:themeColor="text1"/>
-              </w:rPr>
-            </w:pPr>
-          </w:p>
-          <w:p>
-            <w:pPr>
-              <w:widowControl w:val="0"/>
-              <w:spacing w:after="0" w:line="240" w:lineRule="auto"/>
-              <w:jc w:val="right"/>
-              <w:rPr>
-                <w:rFonts w:ascii="Times New Roman" w:eastAsia="Calibri" w:hAnsi="Times New Roman" w:cs="Times New Roman"/>
-                <w:color w:val="000000" w:themeColor="text1"/>
-              </w:rPr>
-            </w:pPr>
-          </w:p>
-          <w:p>
-            <w:pPr>
-              <w:widowControl w:val="0"/>
-              <w:spacing w:after="0" w:line="240" w:lineRule="auto"/>
-              <w:jc w:val="right"/>
-              <w:rPr>
-                <w:rFonts w:ascii="Times New Roman" w:eastAsia="Calibri" w:hAnsi="Times New Roman" w:cs="Times New Roman"/>
-                <w:color w:val="000000" w:themeColor="text1"/>
-              </w:rPr>
-            </w:pPr>
-          </w:p>
-        </w:tc>
-      </w:tr>
-      <w:tr>
-        <w:tc>
-          <w:tcPr>
-            <w:tcW w:w="3369" w:type="dxa"/>
-          </w:tcPr>
-          <w:p>
-            <w:pPr>
-              <w:widowControl w:val="0"/>
-              <w:spacing w:after="0" w:line="240" w:lineRule="auto"/>
-              <w:rPr>
-                <w:rFonts w:ascii="Times New Roman" w:eastAsia="Calibri" w:hAnsi="Times New Roman" w:cs="Times New Roman"/>
-                <w:color w:val="000000" w:themeColor="text1"/>
-              </w:rPr>
-            </w:pPr>
-          </w:p>
-          <w:p>
-            <w:pPr>
-              <w:widowControl w:val="0"/>
-              <w:spacing w:after="0" w:line="240" w:lineRule="auto"/>
-              <w:rPr>
-                <w:rFonts w:ascii="Times New Roman" w:eastAsia="Calibri" w:hAnsi="Times New Roman" w:cs="Times New Roman"/>
-                <w:color w:val="000000" w:themeColor="text1"/>
-              </w:rPr>
-            </w:pPr>
-          </w:p>
-          <w:p>
-            <w:pPr>
-              <w:widowControl w:val="0"/>
-              <w:spacing w:after="0" w:line="240" w:lineRule="auto"/>
-              <w:rPr>
-                <w:rFonts w:ascii="Times New Roman" w:eastAsia="Calibri" w:hAnsi="Times New Roman" w:cs="Times New Roman"/>
-                <w:color w:val="000000" w:themeColor="text1"/>
-              </w:rPr>
-            </w:pPr>
-            <w:r>
-              <w:rPr>
-                <w:rFonts w:ascii="Times New Roman" w:eastAsia="Calibri" w:hAnsi="Times New Roman" w:cs="Times New Roman"/>
-                <w:color w:val="000000" w:themeColor="text1"/>
-              </w:rPr>
-              <w:t xml:space="preserve">Руководитель образовательной программы </w:t>
-            </w:r>
-            <w:r>
-              <w:rPr>
-                <w:rFonts w:ascii="Times New Roman" w:eastAsia="Calibri" w:hAnsi="Times New Roman" w:cs="Times New Roman"/>
-                <w:bCs/>
-                <w:color w:val="000000" w:themeColor="text1"/>
-              </w:rPr>
-              <w:t>01.03.02Прикладная математика и информатика</w:t>
-            </w:r>
-          </w:p>
-          <w:p>
-            <w:pPr>
-              <w:widowControl w:val="0"/>
-              <w:spacing w:after="0" w:line="240" w:lineRule="auto"/>
-              <w:rPr>
-                <w:rFonts w:ascii="Times New Roman" w:eastAsia="Calibri" w:hAnsi="Times New Roman" w:cs="Times New Roman"/>
-                <w:color w:val="000000" w:themeColor="text1"/>
-              </w:rPr>
-            </w:pPr>
-            <w:r>
-              <w:rPr>
-                <w:rFonts w:ascii="Times New Roman" w:eastAsia="Calibri" w:hAnsi="Times New Roman" w:cs="Times New Roman"/>
-                <w:color w:val="000000" w:themeColor="text1"/>
-              </w:rPr>
-              <w:t>к.ф.-м.н., доцент</w:t>
-            </w:r>
-          </w:p>
-        </w:tc>
-        <w:tc>
-          <w:tcPr>
-            <w:tcW w:w="3190" w:type="dxa"/>
-          </w:tcPr>
-          <w:p>
-            <w:pPr>
-              <w:widowControl w:val="0"/>
-              <w:pBdr>
-                <w:bottom w:val="single" w:sz="12" w:space="1" w:color="auto"/>
-              </w:pBdr>
-              <w:spacing w:after="0" w:line="240" w:lineRule="auto"/>
-              <w:jc w:val="center"/>
-              <w:rPr>
-                <w:rFonts w:ascii="Times New Roman" w:eastAsia="Calibri" w:hAnsi="Times New Roman" w:cs="Times New Roman"/>
-                <w:color w:val="000000" w:themeColor="text1"/>
+                <w:sz w:val="28"/>
+                <w:szCs w:val="28"/>
               </w:rPr>
             </w:pPr>
           </w:p>
@@ -1110,6 +1098,8 @@
               <w:rPr>
                 <w:rFonts w:ascii="Times New Roman" w:eastAsia="Calibri" w:hAnsi="Times New Roman" w:cs="Times New Roman"/>
                 <w:color w:val="000000" w:themeColor="text1"/>
+                <w:sz w:val="28"/>
+                <w:szCs w:val="28"/>
               </w:rPr>
             </w:pPr>
           </w:p>
@@ -1124,6 +1114,8 @@
               <w:rPr>
                 <w:rFonts w:ascii="Times New Roman" w:eastAsia="Calibri" w:hAnsi="Times New Roman" w:cs="Times New Roman"/>
                 <w:color w:val="000000" w:themeColor="text1"/>
+                <w:sz w:val="28"/>
+                <w:szCs w:val="28"/>
               </w:rPr>
             </w:pPr>
           </w:p>
@@ -1138,20 +1130,8 @@
               <w:rPr>
                 <w:rFonts w:ascii="Times New Roman" w:eastAsia="Calibri" w:hAnsi="Times New Roman" w:cs="Times New Roman"/>
                 <w:color w:val="000000" w:themeColor="text1"/>
-              </w:rPr>
-            </w:pPr>
-          </w:p>
-          <w:p>
-            <w:pPr>
-              <w:widowControl w:val="0"/>
-              <w:pBdr>
-                <w:bottom w:val="single" w:sz="12" w:space="1" w:color="auto"/>
-              </w:pBdr>
-              <w:spacing w:after="0" w:line="240" w:lineRule="auto"/>
-              <w:jc w:val="center"/>
-              <w:rPr>
-                <w:rFonts w:ascii="Times New Roman" w:eastAsia="Calibri" w:hAnsi="Times New Roman" w:cs="Times New Roman"/>
-                <w:color w:val="000000" w:themeColor="text1"/>
+                <w:sz w:val="28"/>
+                <w:szCs w:val="28"/>
               </w:rPr>
             </w:pPr>
           </w:p>
@@ -1163,12 +1143,16 @@
               <w:rPr>
                 <w:rFonts w:ascii="Times New Roman" w:eastAsia="Calibri" w:hAnsi="Times New Roman" w:cs="Times New Roman"/>
                 <w:color w:val="000000" w:themeColor="text1"/>
+                <w:sz w:val="28"/>
+                <w:szCs w:val="28"/>
               </w:rPr>
             </w:pPr>
             <w:r>
               <w:rPr>
                 <w:rFonts w:ascii="Times New Roman" w:eastAsia="Calibri" w:hAnsi="Times New Roman" w:cs="Times New Roman"/>
                 <w:color w:val="000000" w:themeColor="text1"/>
+                <w:sz w:val="28"/>
+                <w:szCs w:val="28"/>
               </w:rPr>
               <w:t>(подпись, дата)</w:t>
             </w:r>
@@ -1181,6 +1165,8 @@
               <w:rPr>
                 <w:rFonts w:ascii="Times New Roman" w:eastAsia="Calibri" w:hAnsi="Times New Roman" w:cs="Times New Roman"/>
                 <w:color w:val="000000" w:themeColor="text1"/>
+                <w:sz w:val="28"/>
+                <w:szCs w:val="28"/>
               </w:rPr>
             </w:pPr>
           </w:p>
@@ -1188,15 +1174,17 @@
         <w:tc>
           <w:tcPr>
             <w:tcW w:w="3226" w:type="dxa"/>
+            <w:vAlign w:val="center"/>
           </w:tcPr>
           <w:p>
             <w:pPr>
               <w:widowControl w:val="0"/>
               <w:spacing w:after="0" w:line="240" w:lineRule="auto"/>
-              <w:jc w:val="right"/>
               <w:rPr>
                 <w:rFonts w:ascii="Times New Roman" w:eastAsia="Calibri" w:hAnsi="Times New Roman" w:cs="Times New Roman"/>
                 <w:color w:val="000000" w:themeColor="text1"/>
+                <w:sz w:val="28"/>
+                <w:szCs w:val="28"/>
               </w:rPr>
             </w:pPr>
           </w:p>
@@ -1208,6 +1196,8 @@
               <w:rPr>
                 <w:rFonts w:ascii="Times New Roman" w:eastAsia="Calibri" w:hAnsi="Times New Roman" w:cs="Times New Roman"/>
                 <w:color w:val="000000" w:themeColor="text1"/>
+                <w:sz w:val="28"/>
+                <w:szCs w:val="28"/>
               </w:rPr>
             </w:pPr>
           </w:p>
@@ -1219,76 +1209,47 @@
               <w:rPr>
                 <w:rFonts w:ascii="Times New Roman" w:eastAsia="Calibri" w:hAnsi="Times New Roman" w:cs="Times New Roman"/>
                 <w:color w:val="000000" w:themeColor="text1"/>
+                <w:sz w:val="28"/>
+                <w:szCs w:val="28"/>
               </w:rPr>
             </w:pPr>
-          </w:p>
-          <w:p>
-            <w:pPr>
-              <w:widowControl w:val="0"/>
-              <w:spacing w:after="0" w:line="240" w:lineRule="auto"/>
-              <w:jc w:val="right"/>
+            <w:r>
               <w:rPr>
                 <w:rFonts w:ascii="Times New Roman" w:eastAsia="Calibri" w:hAnsi="Times New Roman" w:cs="Times New Roman"/>
                 <w:color w:val="000000" w:themeColor="text1"/>
-              </w:rPr>
-            </w:pPr>
-          </w:p>
-          <w:p>
-            <w:pPr>
-              <w:widowControl w:val="0"/>
-              <w:spacing w:after="0" w:line="240" w:lineRule="auto"/>
-              <w:jc w:val="right"/>
-              <w:rPr>
-                <w:rFonts w:ascii="Times New Roman" w:eastAsia="Calibri" w:hAnsi="Times New Roman" w:cs="Times New Roman"/>
-                <w:color w:val="000000" w:themeColor="text1"/>
-              </w:rPr>
-            </w:pPr>
-          </w:p>
-          <w:p>
-            <w:pPr>
-              <w:widowControl w:val="0"/>
-              <w:spacing w:after="0" w:line="240" w:lineRule="auto"/>
-              <w:jc w:val="right"/>
-              <w:rPr>
-                <w:rFonts w:ascii="Times New Roman" w:eastAsia="Calibri" w:hAnsi="Times New Roman" w:cs="Times New Roman"/>
-                <w:color w:val="000000" w:themeColor="text1"/>
-              </w:rPr>
-            </w:pPr>
-            <w:r>
-              <w:rPr>
-                <w:rFonts w:ascii="Times New Roman" w:eastAsia="Calibri" w:hAnsi="Times New Roman" w:cs="Times New Roman"/>
-                <w:color w:val="000000" w:themeColor="text1"/>
-              </w:rPr>
-              <w:t xml:space="preserve">Ермаков </w:t>
-            </w:r>
-            <w:proofErr w:type="gramStart"/>
-            <w:r>
-              <w:rPr>
-                <w:rFonts w:ascii="Times New Roman" w:eastAsia="Calibri" w:hAnsi="Times New Roman" w:cs="Times New Roman"/>
-                <w:color w:val="000000" w:themeColor="text1"/>
-              </w:rPr>
-              <w:t>С.В.</w:t>
-            </w:r>
-            <w:proofErr w:type="gramEnd"/>
+                <w:sz w:val="28"/>
+                <w:szCs w:val="28"/>
+              </w:rPr>
+              <w:t>Ермаков С. В.</w:t>
+            </w:r>
           </w:p>
         </w:tc>
       </w:tr>
     </w:tbl>
     <w:p>
       <w:pPr>
-        <w:rPr>
-          <w:rFonts w:ascii="Times New Roman" w:eastAsia="Times New Roman" w:hAnsi="Times New Roman" w:cs="Times New Roman"/>
-          <w:color w:val="000000" w:themeColor="text1"/>
-          <w:lang w:val="en-US"/>
-        </w:rPr>
-      </w:pPr>
-    </w:p>
-    <w:p>
-      <w:pPr>
-        <w:rPr>
-          <w:rFonts w:ascii="Times New Roman" w:eastAsia="Times New Roman" w:hAnsi="Times New Roman" w:cs="Times New Roman"/>
-          <w:color w:val="000000" w:themeColor="text1"/>
-          <w:lang w:val="en-US"/>
+        <w:widowControl w:val="0"/>
+        <w:spacing w:after="0" w:line="240" w:lineRule="auto"/>
+        <w:jc w:val="center"/>
+        <w:rPr>
+          <w:rFonts w:ascii="Times New Roman" w:hAnsi="Times New Roman" w:cs="Times New Roman"/>
+          <w:b/>
+          <w:color w:val="000000" w:themeColor="text1"/>
+          <w:sz w:val="28"/>
+          <w:szCs w:val="28"/>
+        </w:rPr>
+      </w:pPr>
+    </w:p>
+    <w:p>
+      <w:pPr>
+        <w:widowControl w:val="0"/>
+        <w:spacing w:after="0" w:line="240" w:lineRule="auto"/>
+        <w:jc w:val="center"/>
+        <w:rPr>
+          <w:rFonts w:ascii="Times New Roman" w:eastAsia="Calibri" w:hAnsi="Times New Roman" w:cs="Times New Roman"/>
+          <w:b/>
+          <w:bCs/>
+          <w:color w:val="000000" w:themeColor="text1"/>
         </w:rPr>
       </w:pPr>
     </w:p>
@@ -1312,6 +1273,8 @@
         <w:rPr>
           <w:rFonts w:ascii="Times New Roman" w:eastAsia="Times New Roman" w:hAnsi="Times New Roman" w:cs="Times New Roman"/>
           <w:color w:val="000000" w:themeColor="text1"/>
+          <w:sz w:val="28"/>
+          <w:szCs w:val="28"/>
         </w:rPr>
         <w:t>Обнинск, 2024 г.</w:t>
       </w:r>
@@ -1319,7 +1282,7 @@
     <w:p>
       <w:pPr>
         <w:pStyle w:val="1"/>
-        <w:spacing w:after="0" w:line="240" w:lineRule="auto"/>
+        <w:spacing w:before="240" w:after="240" w:line="360" w:lineRule="auto"/>
         <w:jc w:val="center"/>
         <w:rPr>
           <w:rFonts w:ascii="Times New Roman" w:hAnsi="Times New Roman" w:cs="Times New Roman"/>
@@ -1336,7 +1299,7 @@
           <w:rFonts w:ascii="Times New Roman" w:hAnsi="Times New Roman" w:cs="Times New Roman"/>
           <w:b/>
           <w:bCs/>
-          <w:color w:val="000000" w:themeColor="text1"/>
+          <w:color w:val="auto"/>
           <w:sz w:val="28"/>
           <w:szCs w:val="28"/>
         </w:rPr>
@@ -1348,7 +1311,7 @@
           <w:rFonts w:ascii="Times New Roman" w:hAnsi="Times New Roman" w:cs="Times New Roman"/>
           <w:b/>
           <w:bCs/>
-          <w:color w:val="000000" w:themeColor="text1"/>
+          <w:color w:val="auto"/>
           <w:sz w:val="28"/>
           <w:szCs w:val="28"/>
         </w:rPr>
@@ -1358,7 +1321,7 @@
     </w:p>
     <w:p>
       <w:pPr>
-        <w:spacing w:after="0" w:line="240" w:lineRule="auto"/>
+        <w:spacing w:after="0" w:line="360" w:lineRule="auto"/>
         <w:ind w:firstLine="708"/>
         <w:jc w:val="both"/>
         <w:rPr>
@@ -1400,7 +1363,29 @@
     </w:p>
     <w:p>
       <w:pPr>
-        <w:spacing w:after="0" w:line="240" w:lineRule="auto"/>
+        <w:spacing w:after="0" w:line="360" w:lineRule="auto"/>
+        <w:ind w:firstLine="709"/>
+        <w:jc w:val="both"/>
+        <w:rPr>
+          <w:rFonts w:ascii="Times New Roman" w:hAnsi="Times New Roman" w:cs="Times New Roman"/>
+          <w:color w:val="000000" w:themeColor="text1"/>
+          <w:sz w:val="28"/>
+          <w:szCs w:val="28"/>
+        </w:rPr>
+      </w:pPr>
+      <w:r>
+        <w:rPr>
+          <w:rFonts w:ascii="Times New Roman" w:hAnsi="Times New Roman" w:cs="Times New Roman"/>
+          <w:color w:val="000000" w:themeColor="text1"/>
+          <w:sz w:val="28"/>
+          <w:szCs w:val="28"/>
+        </w:rPr>
+        <w:t>Ключевые слова: АВТОМАТИЗАЦИЯ, ГОСТ, АНАЛИЗ ДОКУМЕНТОВ, МАШИННОЕ ОБУЧЕНИЕ, ПРОГРАММНОЕ ОБЕСПЕЧЕНИЕ, ТЕКСТОВЫЕ ДОКУМЕНТЫ, ФОРМАТИРОВАНИЕ, СТАНДАРТЫ, ЭФФЕКТИВНОСТЬ, ПРОВЕРКА</w:t>
+      </w:r>
+    </w:p>
+    <w:p>
+      <w:pPr>
+        <w:spacing w:after="0" w:line="360" w:lineRule="auto"/>
         <w:ind w:firstLine="708"/>
         <w:jc w:val="both"/>
         <w:rPr>
@@ -1417,12 +1402,33 @@
           <w:sz w:val="28"/>
           <w:szCs w:val="28"/>
         </w:rPr>
-        <w:t>Ключевые слова: АВТОМАТИЗАЦИЯ, ГОСТ, АНАЛИЗ ДОКУМЕНТОВ, МАШИННОЕ ОБУЧЕНИЕ, ПРОГРАММНОЕ ОБЕСПЕЧЕНИЕ, ТЕКСТОВЫЕ ДОКУМЕНТЫ, ФОРМАТИРОВАНИЕ, СТАНДАРТЫ, ЭФФЕКТИВНОСТЬ, ПРОВЕРКА</w:t>
-      </w:r>
-    </w:p>
-    <w:p>
-      <w:pPr>
-        <w:spacing w:after="0" w:line="240" w:lineRule="auto"/>
+        <w:t>Объектом исследования является процесс автоматизации проверки текстовых документов на соответствие стандартам ГОСТ. Цель данной работы — разработать программное обеспечение, которое сможет проводить анализ текстовых документов и выявлять несоответствия установленным стандартам.</w:t>
+      </w:r>
+    </w:p>
+    <w:p>
+      <w:pPr>
+        <w:spacing w:after="0" w:line="360" w:lineRule="auto"/>
+        <w:jc w:val="both"/>
+        <w:rPr>
+          <w:rFonts w:ascii="Times New Roman" w:hAnsi="Times New Roman" w:cs="Times New Roman"/>
+          <w:color w:val="000000" w:themeColor="text1"/>
+          <w:sz w:val="28"/>
+          <w:szCs w:val="28"/>
+        </w:rPr>
+      </w:pPr>
+      <w:r>
+        <w:rPr>
+          <w:rFonts w:ascii="Times New Roman" w:hAnsi="Times New Roman" w:cs="Times New Roman"/>
+          <w:color w:val="000000" w:themeColor="text1"/>
+          <w:sz w:val="28"/>
+          <w:szCs w:val="28"/>
+        </w:rPr>
+        <w:t>Методы работы включают анализ существующих стандартов ГОСТ, изучение языка программирования Python для работы с документами в формате DOCX и применение алгоритмов машинного обучения для распознавания и обработки текстовой информации.</w:t>
+      </w:r>
+    </w:p>
+    <w:p>
+      <w:pPr>
+        <w:spacing w:after="0" w:line="360" w:lineRule="auto"/>
         <w:ind w:firstLine="708"/>
         <w:jc w:val="both"/>
         <w:rPr>
@@ -1439,33 +1445,12 @@
           <w:sz w:val="28"/>
           <w:szCs w:val="28"/>
         </w:rPr>
-        <w:t>Объектом исследования является процесс автоматизации проверки текстовых документов на соответствие стандартам ГОСТ. Цель данной работы — разработать программное обеспечение, которое сможет проводить анализ текстовых документов и выявлять несоответствия установленным стандартам.</w:t>
-      </w:r>
-    </w:p>
-    <w:p>
-      <w:pPr>
-        <w:spacing w:after="0" w:line="240" w:lineRule="auto"/>
-        <w:jc w:val="both"/>
-        <w:rPr>
-          <w:rFonts w:ascii="Times New Roman" w:hAnsi="Times New Roman" w:cs="Times New Roman"/>
-          <w:color w:val="000000" w:themeColor="text1"/>
-          <w:sz w:val="28"/>
-          <w:szCs w:val="28"/>
-        </w:rPr>
-      </w:pPr>
-      <w:r>
-        <w:rPr>
-          <w:rFonts w:ascii="Times New Roman" w:hAnsi="Times New Roman" w:cs="Times New Roman"/>
-          <w:color w:val="000000" w:themeColor="text1"/>
-          <w:sz w:val="28"/>
-          <w:szCs w:val="28"/>
-        </w:rPr>
-        <w:t>Методы работы включают анализ существующих стандартов ГОСТ, изучение языка программирования Python для работы с документами в формате DOCX и применение алгоритмов машинного обучения для распознавания и обработки текстовой информации.</w:t>
-      </w:r>
-    </w:p>
-    <w:p>
-      <w:pPr>
-        <w:spacing w:after="0" w:line="240" w:lineRule="auto"/>
+        <w:t>Результаты работы показывают новизну в подходе к автоматизации проверки, что позволяет сократить временные и трудовые затраты на обработку научных документов. Программное обеспечение интегрирует ручной и автоматический анализ, применяя модели машинного обучения для анализа сложных структур, таких как титульные листы и разделы.</w:t>
+      </w:r>
+    </w:p>
+    <w:p>
+      <w:pPr>
+        <w:spacing w:after="0" w:line="360" w:lineRule="auto"/>
         <w:ind w:firstLine="708"/>
         <w:jc w:val="both"/>
         <w:rPr>
@@ -1482,12 +1467,12 @@
           <w:sz w:val="28"/>
           <w:szCs w:val="28"/>
         </w:rPr>
-        <w:t>Результаты работы показывают новизну в подходе к автоматизации проверки, что позволяет сократить временные и трудовые затраты на обработку научных документов. Программное обеспечение интегрирует ручной и автоматический анализ, применяя модели машинного обучения для анализа сложных структур, таких как титульные листы и разделы.</w:t>
-      </w:r>
-    </w:p>
-    <w:p>
-      <w:pPr>
-        <w:spacing w:after="0" w:line="240" w:lineRule="auto"/>
+        <w:t>Область применения результатов охватывает образовательные учреждения и научно-исследовательские организации, стремящиеся повысить качество и эффективность подготовки научных работ.</w:t>
+      </w:r>
+    </w:p>
+    <w:p>
+      <w:pPr>
+        <w:spacing w:after="0" w:line="360" w:lineRule="auto"/>
         <w:ind w:firstLine="708"/>
         <w:jc w:val="both"/>
         <w:rPr>
@@ -1504,12 +1489,12 @@
           <w:sz w:val="28"/>
           <w:szCs w:val="28"/>
         </w:rPr>
-        <w:t>Область применения результатов охватывает образовательные учреждения и научно-исследовательские организации, стремящиеся повысить качество и эффективность подготовки научных работ.</w:t>
-      </w:r>
-    </w:p>
-    <w:p>
-      <w:pPr>
-        <w:spacing w:after="0" w:line="240" w:lineRule="auto"/>
+        <w:t>Рекомендации по внедрению включают интеграцию разработанного решения в учебные и научные процессы для повышения стандартизации оформления документов. Экономическая эффективность проекта проявляется в сокращении времени, затрат на проверку и повышении уровня соответствия стандартам.</w:t>
+      </w:r>
+    </w:p>
+    <w:p>
+      <w:pPr>
+        <w:spacing w:after="0" w:line="360" w:lineRule="auto"/>
         <w:ind w:firstLine="708"/>
         <w:jc w:val="both"/>
         <w:rPr>
@@ -1526,12 +1511,31 @@
           <w:sz w:val="28"/>
           <w:szCs w:val="28"/>
         </w:rPr>
-        <w:t>Рекомендации по внедрению включают интеграцию разработанного решения в учебные и научные процессы для повышения стандартизации оформления документов. Экономическая эффективность проекта проявляется в сокращении времени, затрат на проверку и повышении уровня соответствия стандартам.</w:t>
-      </w:r>
-    </w:p>
-    <w:p>
-      <w:pPr>
-        <w:spacing w:after="0" w:line="240" w:lineRule="auto"/>
+        <w:t xml:space="preserve">Прогнозные предположения о развитии исследований заключаются в дальнейшем совершенствовании технологии анализа текстов и расширении </w:t>
+      </w:r>
+      <w:r>
+        <w:rPr>
+          <w:rFonts w:ascii="Times New Roman" w:hAnsi="Times New Roman" w:cs="Times New Roman"/>
+          <w:color w:val="000000" w:themeColor="text1"/>
+          <w:sz w:val="28"/>
+          <w:szCs w:val="28"/>
+        </w:rPr>
+        <w:lastRenderedPageBreak/>
+        <w:t>возможностей программного обеспечения за счет алгоритмов машинного обучения</w:t>
+      </w:r>
+      <w:r>
+        <w:rPr>
+          <w:rFonts w:ascii="Times New Roman" w:hAnsi="Times New Roman" w:cs="Times New Roman"/>
+          <w:color w:val="000000" w:themeColor="text1"/>
+          <w:sz w:val="28"/>
+          <w:szCs w:val="28"/>
+        </w:rPr>
+        <w:t>.</w:t>
+      </w:r>
+    </w:p>
+    <w:p>
+      <w:pPr>
+        <w:spacing w:after="0" w:line="360" w:lineRule="auto"/>
         <w:ind w:firstLine="708"/>
         <w:jc w:val="both"/>
         <w:rPr>
@@ -1541,28 +1545,10 @@
           <w:szCs w:val="28"/>
         </w:rPr>
       </w:pPr>
-      <w:r>
-        <w:rPr>
-          <w:rFonts w:ascii="Times New Roman" w:hAnsi="Times New Roman" w:cs="Times New Roman"/>
-          <w:color w:val="000000" w:themeColor="text1"/>
-          <w:sz w:val="28"/>
-          <w:szCs w:val="28"/>
-        </w:rPr>
-        <w:t>Прогнозные предположения о развитии исследований заключаются в дальнейшем совершенствовании технологии анализа текстов и расширении возможностей программного обеспечения за счет алгоритмов машинного обучения</w:t>
-      </w:r>
-      <w:r>
-        <w:rPr>
-          <w:rFonts w:ascii="Times New Roman" w:hAnsi="Times New Roman" w:cs="Times New Roman"/>
-          <w:color w:val="000000" w:themeColor="text1"/>
-          <w:sz w:val="28"/>
-          <w:szCs w:val="28"/>
-        </w:rPr>
-        <w:t>.</w:t>
-      </w:r>
-    </w:p>
-    <w:p>
-      <w:pPr>
-        <w:spacing w:after="0" w:line="240" w:lineRule="auto"/>
+    </w:p>
+    <w:p>
+      <w:pPr>
+        <w:spacing w:after="0" w:line="360" w:lineRule="auto"/>
         <w:ind w:firstLine="708"/>
         <w:jc w:val="both"/>
         <w:rPr>
@@ -1575,7 +1561,7 @@
     </w:p>
     <w:p>
       <w:pPr>
-        <w:spacing w:after="0" w:line="240" w:lineRule="auto"/>
+        <w:spacing w:after="0" w:line="360" w:lineRule="auto"/>
         <w:ind w:firstLine="708"/>
         <w:jc w:val="both"/>
         <w:rPr>
@@ -1588,150 +1574,27 @@
     </w:p>
     <w:p>
       <w:pPr>
-        <w:spacing w:after="0" w:line="240" w:lineRule="auto"/>
-        <w:ind w:firstLine="708"/>
-        <w:jc w:val="both"/>
-        <w:rPr>
-          <w:rFonts w:ascii="Times New Roman" w:hAnsi="Times New Roman" w:cs="Times New Roman"/>
-          <w:color w:val="000000" w:themeColor="text1"/>
-          <w:sz w:val="28"/>
-          <w:szCs w:val="28"/>
-        </w:rPr>
-      </w:pPr>
-    </w:p>
-    <w:p>
-      <w:pPr>
-        <w:spacing w:after="0" w:line="240" w:lineRule="auto"/>
-        <w:ind w:firstLine="708"/>
-        <w:jc w:val="both"/>
-        <w:rPr>
-          <w:rFonts w:ascii="Times New Roman" w:hAnsi="Times New Roman" w:cs="Times New Roman"/>
-          <w:color w:val="000000" w:themeColor="text1"/>
-          <w:sz w:val="28"/>
-          <w:szCs w:val="28"/>
-        </w:rPr>
-      </w:pPr>
-    </w:p>
-    <w:p>
-      <w:pPr>
-        <w:spacing w:after="0" w:line="240" w:lineRule="auto"/>
-        <w:ind w:firstLine="708"/>
-        <w:jc w:val="both"/>
-        <w:rPr>
-          <w:rFonts w:ascii="Times New Roman" w:hAnsi="Times New Roman" w:cs="Times New Roman"/>
-          <w:color w:val="000000" w:themeColor="text1"/>
-          <w:sz w:val="28"/>
-          <w:szCs w:val="28"/>
-        </w:rPr>
-      </w:pPr>
-    </w:p>
-    <w:p>
-      <w:pPr>
-        <w:spacing w:after="0" w:line="240" w:lineRule="auto"/>
-        <w:ind w:firstLine="708"/>
-        <w:jc w:val="both"/>
-        <w:rPr>
-          <w:rFonts w:ascii="Times New Roman" w:hAnsi="Times New Roman" w:cs="Times New Roman"/>
-          <w:color w:val="000000" w:themeColor="text1"/>
-          <w:sz w:val="28"/>
-          <w:szCs w:val="28"/>
-        </w:rPr>
-      </w:pPr>
-    </w:p>
-    <w:p>
-      <w:pPr>
-        <w:spacing w:after="0" w:line="240" w:lineRule="auto"/>
-        <w:ind w:firstLine="708"/>
-        <w:jc w:val="both"/>
-        <w:rPr>
-          <w:rFonts w:ascii="Times New Roman" w:hAnsi="Times New Roman" w:cs="Times New Roman"/>
-          <w:color w:val="000000" w:themeColor="text1"/>
-          <w:sz w:val="28"/>
-          <w:szCs w:val="28"/>
-        </w:rPr>
-      </w:pPr>
-    </w:p>
-    <w:p>
-      <w:pPr>
-        <w:spacing w:after="0" w:line="240" w:lineRule="auto"/>
-        <w:ind w:firstLine="708"/>
-        <w:jc w:val="both"/>
-        <w:rPr>
-          <w:rFonts w:ascii="Times New Roman" w:hAnsi="Times New Roman" w:cs="Times New Roman"/>
-          <w:color w:val="000000" w:themeColor="text1"/>
-          <w:sz w:val="28"/>
-          <w:szCs w:val="28"/>
-        </w:rPr>
-      </w:pPr>
-    </w:p>
-    <w:p>
-      <w:pPr>
-        <w:spacing w:after="0" w:line="240" w:lineRule="auto"/>
-        <w:ind w:firstLine="708"/>
-        <w:jc w:val="both"/>
-        <w:rPr>
-          <w:rFonts w:ascii="Times New Roman" w:hAnsi="Times New Roman" w:cs="Times New Roman"/>
-          <w:color w:val="000000" w:themeColor="text1"/>
-          <w:sz w:val="28"/>
-          <w:szCs w:val="28"/>
-        </w:rPr>
-      </w:pPr>
-    </w:p>
-    <w:p>
-      <w:pPr>
-        <w:spacing w:after="0" w:line="240" w:lineRule="auto"/>
-        <w:ind w:firstLine="708"/>
-        <w:jc w:val="both"/>
-        <w:rPr>
-          <w:rFonts w:ascii="Times New Roman" w:hAnsi="Times New Roman" w:cs="Times New Roman"/>
-          <w:color w:val="000000" w:themeColor="text1"/>
-          <w:sz w:val="28"/>
-          <w:szCs w:val="28"/>
-        </w:rPr>
-      </w:pPr>
-    </w:p>
-    <w:p>
-      <w:pPr>
-        <w:spacing w:after="0" w:line="240" w:lineRule="auto"/>
-        <w:ind w:firstLine="708"/>
-        <w:jc w:val="both"/>
-        <w:rPr>
-          <w:rFonts w:ascii="Times New Roman" w:hAnsi="Times New Roman" w:cs="Times New Roman"/>
-          <w:color w:val="000000" w:themeColor="text1"/>
-          <w:sz w:val="28"/>
-          <w:szCs w:val="28"/>
-        </w:rPr>
-      </w:pPr>
-    </w:p>
-    <w:p>
-      <w:pPr>
-        <w:spacing w:after="0" w:line="240" w:lineRule="auto"/>
-        <w:ind w:firstLine="708"/>
-        <w:jc w:val="both"/>
-        <w:rPr>
-          <w:rFonts w:ascii="Times New Roman" w:hAnsi="Times New Roman" w:cs="Times New Roman"/>
-          <w:color w:val="000000" w:themeColor="text1"/>
-          <w:sz w:val="28"/>
-          <w:szCs w:val="28"/>
-        </w:rPr>
-      </w:pPr>
-    </w:p>
-    <w:p>
-      <w:pPr>
-        <w:spacing w:after="0" w:line="240" w:lineRule="auto"/>
-        <w:ind w:firstLine="708"/>
-        <w:jc w:val="both"/>
-        <w:rPr>
-          <w:rFonts w:ascii="Times New Roman" w:hAnsi="Times New Roman" w:cs="Times New Roman"/>
-          <w:color w:val="000000" w:themeColor="text1"/>
-          <w:sz w:val="28"/>
-          <w:szCs w:val="28"/>
-        </w:rPr>
-      </w:pPr>
+        <w:rPr>
+          <w:rFonts w:ascii="Times New Roman" w:hAnsi="Times New Roman" w:cs="Times New Roman"/>
+          <w:color w:val="000000" w:themeColor="text1"/>
+          <w:sz w:val="28"/>
+          <w:szCs w:val="28"/>
+        </w:rPr>
+      </w:pPr>
+      <w:r>
+        <w:rPr>
+          <w:rFonts w:ascii="Times New Roman" w:hAnsi="Times New Roman" w:cs="Times New Roman"/>
+          <w:color w:val="000000" w:themeColor="text1"/>
+          <w:sz w:val="28"/>
+          <w:szCs w:val="28"/>
+        </w:rPr>
+        <w:br w:type="page"/>
+      </w:r>
     </w:p>
     <w:p>
       <w:pPr>
         <w:pStyle w:val="1"/>
+        <w:spacing w:before="240" w:after="240" w:line="360" w:lineRule="auto"/>
         <w:jc w:val="center"/>
         <w:rPr>
           <w:rFonts w:ascii="Times New Roman" w:hAnsi="Times New Roman" w:cs="Times New Roman"/>
@@ -1754,19 +1617,6 @@
         <w:lastRenderedPageBreak/>
         <w:t>Содержание</w:t>
       </w:r>
-    </w:p>
-    <w:p>
-      <w:pPr>
-        <w:spacing w:after="0" w:line="240" w:lineRule="auto"/>
-        <w:ind w:firstLine="708"/>
-        <w:jc w:val="both"/>
-        <w:rPr>
-          <w:rFonts w:ascii="Times New Roman" w:hAnsi="Times New Roman" w:cs="Times New Roman"/>
-          <w:color w:val="000000" w:themeColor="text1"/>
-          <w:sz w:val="28"/>
-          <w:szCs w:val="28"/>
-        </w:rPr>
-      </w:pPr>
     </w:p>
     <w:sdt>
       <w:sdtPr>
@@ -1792,6 +1642,7 @@
             <w:tabs>
               <w:tab w:val="right" w:leader="dot" w:pos="9345"/>
             </w:tabs>
+            <w:spacing w:line="360" w:lineRule="auto"/>
             <w:rPr>
               <w:rFonts w:eastAsiaTheme="minorEastAsia"/>
               <w:noProof/>
@@ -1883,6 +1734,7 @@
             <w:tabs>
               <w:tab w:val="right" w:leader="dot" w:pos="9345"/>
             </w:tabs>
+            <w:spacing w:line="360" w:lineRule="auto"/>
             <w:rPr>
               <w:rFonts w:eastAsiaTheme="minorEastAsia"/>
               <w:noProof/>
@@ -1956,6 +1808,7 @@
             <w:tabs>
               <w:tab w:val="right" w:leader="dot" w:pos="9345"/>
             </w:tabs>
+            <w:spacing w:line="360" w:lineRule="auto"/>
             <w:rPr>
               <w:rFonts w:eastAsiaTheme="minorEastAsia"/>
               <w:noProof/>
@@ -2029,6 +1882,7 @@
             <w:tabs>
               <w:tab w:val="right" w:leader="dot" w:pos="9345"/>
             </w:tabs>
+            <w:spacing w:line="360" w:lineRule="auto"/>
             <w:rPr>
               <w:rFonts w:eastAsiaTheme="minorEastAsia"/>
               <w:noProof/>
@@ -2102,6 +1956,7 @@
             <w:tabs>
               <w:tab w:val="right" w:leader="dot" w:pos="9345"/>
             </w:tabs>
+            <w:spacing w:line="360" w:lineRule="auto"/>
             <w:rPr>
               <w:rFonts w:eastAsiaTheme="minorEastAsia"/>
               <w:noProof/>
@@ -2175,6 +2030,7 @@
             <w:tabs>
               <w:tab w:val="right" w:leader="dot" w:pos="9345"/>
             </w:tabs>
+            <w:spacing w:line="360" w:lineRule="auto"/>
             <w:rPr>
               <w:rFonts w:eastAsiaTheme="minorEastAsia"/>
               <w:noProof/>
@@ -2248,6 +2104,7 @@
             <w:tabs>
               <w:tab w:val="right" w:leader="dot" w:pos="9345"/>
             </w:tabs>
+            <w:spacing w:line="360" w:lineRule="auto"/>
             <w:rPr>
               <w:rFonts w:eastAsiaTheme="minorEastAsia"/>
               <w:noProof/>
@@ -2321,6 +2178,7 @@
             <w:tabs>
               <w:tab w:val="right" w:leader="dot" w:pos="9345"/>
             </w:tabs>
+            <w:spacing w:line="360" w:lineRule="auto"/>
             <w:rPr>
               <w:rFonts w:eastAsiaTheme="minorEastAsia"/>
               <w:noProof/>
@@ -2394,6 +2252,7 @@
             <w:tabs>
               <w:tab w:val="right" w:leader="dot" w:pos="9345"/>
             </w:tabs>
+            <w:spacing w:line="360" w:lineRule="auto"/>
             <w:rPr>
               <w:rFonts w:eastAsiaTheme="minorEastAsia"/>
               <w:noProof/>
@@ -2467,6 +2326,7 @@
             <w:tabs>
               <w:tab w:val="right" w:leader="dot" w:pos="9345"/>
             </w:tabs>
+            <w:spacing w:line="360" w:lineRule="auto"/>
             <w:rPr>
               <w:rFonts w:eastAsiaTheme="minorEastAsia"/>
               <w:noProof/>
@@ -2540,6 +2400,7 @@
             <w:tabs>
               <w:tab w:val="right" w:leader="dot" w:pos="9345"/>
             </w:tabs>
+            <w:spacing w:line="360" w:lineRule="auto"/>
             <w:rPr>
               <w:rFonts w:eastAsiaTheme="minorEastAsia"/>
               <w:noProof/>
@@ -2613,6 +2474,7 @@
             <w:tabs>
               <w:tab w:val="right" w:leader="dot" w:pos="9345"/>
             </w:tabs>
+            <w:spacing w:line="360" w:lineRule="auto"/>
             <w:rPr>
               <w:rFonts w:eastAsiaTheme="minorEastAsia"/>
               <w:noProof/>
@@ -2686,6 +2548,7 @@
             <w:tabs>
               <w:tab w:val="right" w:leader="dot" w:pos="9345"/>
             </w:tabs>
+            <w:spacing w:line="360" w:lineRule="auto"/>
             <w:rPr>
               <w:rFonts w:eastAsiaTheme="minorEastAsia"/>
               <w:noProof/>
@@ -2759,6 +2622,7 @@
             <w:tabs>
               <w:tab w:val="right" w:leader="dot" w:pos="9345"/>
             </w:tabs>
+            <w:spacing w:line="360" w:lineRule="auto"/>
             <w:rPr>
               <w:rFonts w:eastAsiaTheme="minorEastAsia"/>
               <w:noProof/>
@@ -2832,6 +2696,7 @@
             <w:tabs>
               <w:tab w:val="right" w:leader="dot" w:pos="9345"/>
             </w:tabs>
+            <w:spacing w:line="360" w:lineRule="auto"/>
             <w:rPr>
               <w:rFonts w:eastAsiaTheme="minorEastAsia"/>
               <w:noProof/>
@@ -2905,6 +2770,7 @@
             <w:tabs>
               <w:tab w:val="right" w:leader="dot" w:pos="9345"/>
             </w:tabs>
+            <w:spacing w:line="360" w:lineRule="auto"/>
             <w:rPr>
               <w:rFonts w:eastAsiaTheme="minorEastAsia"/>
               <w:noProof/>
@@ -2978,6 +2844,7 @@
             <w:tabs>
               <w:tab w:val="right" w:leader="dot" w:pos="9345"/>
             </w:tabs>
+            <w:spacing w:line="360" w:lineRule="auto"/>
             <w:rPr>
               <w:rFonts w:eastAsiaTheme="minorEastAsia"/>
               <w:noProof/>
@@ -3051,6 +2918,7 @@
             <w:tabs>
               <w:tab w:val="right" w:leader="dot" w:pos="9345"/>
             </w:tabs>
+            <w:spacing w:line="360" w:lineRule="auto"/>
             <w:rPr>
               <w:rFonts w:eastAsiaTheme="minorEastAsia"/>
               <w:noProof/>
@@ -3124,6 +2992,7 @@
             <w:tabs>
               <w:tab w:val="right" w:leader="dot" w:pos="9345"/>
             </w:tabs>
+            <w:spacing w:line="360" w:lineRule="auto"/>
             <w:rPr>
               <w:rFonts w:eastAsiaTheme="minorEastAsia"/>
               <w:noProof/>
@@ -3197,6 +3066,7 @@
             <w:tabs>
               <w:tab w:val="right" w:leader="dot" w:pos="9345"/>
             </w:tabs>
+            <w:spacing w:line="360" w:lineRule="auto"/>
             <w:rPr>
               <w:rFonts w:eastAsiaTheme="minorEastAsia"/>
               <w:noProof/>
@@ -3270,6 +3140,7 @@
             <w:tabs>
               <w:tab w:val="right" w:leader="dot" w:pos="9345"/>
             </w:tabs>
+            <w:spacing w:line="360" w:lineRule="auto"/>
             <w:rPr>
               <w:rFonts w:eastAsiaTheme="minorEastAsia"/>
               <w:noProof/>
@@ -3343,6 +3214,7 @@
             <w:tabs>
               <w:tab w:val="right" w:leader="dot" w:pos="9345"/>
             </w:tabs>
+            <w:spacing w:line="360" w:lineRule="auto"/>
             <w:rPr>
               <w:rFonts w:eastAsiaTheme="minorEastAsia"/>
               <w:noProof/>
@@ -3416,6 +3288,7 @@
             <w:tabs>
               <w:tab w:val="right" w:leader="dot" w:pos="9345"/>
             </w:tabs>
+            <w:spacing w:line="360" w:lineRule="auto"/>
             <w:rPr>
               <w:rFonts w:eastAsiaTheme="minorEastAsia"/>
               <w:noProof/>
@@ -3485,6 +3358,7 @@
         </w:p>
         <w:p>
           <w:pPr>
+            <w:spacing w:line="360" w:lineRule="auto"/>
             <w:rPr>
               <w:color w:val="000000" w:themeColor="text1"/>
             </w:rPr>
@@ -3502,6 +3376,7 @@
     </w:sdt>
     <w:p>
       <w:pPr>
+        <w:spacing w:line="360" w:lineRule="auto"/>
         <w:rPr>
           <w:color w:val="000000" w:themeColor="text1"/>
         </w:rPr>
@@ -3516,7 +3391,7 @@
     <w:p>
       <w:pPr>
         <w:pStyle w:val="1"/>
-        <w:spacing w:line="240" w:lineRule="auto"/>
+        <w:spacing w:before="240" w:after="240" w:line="360" w:lineRule="auto"/>
         <w:jc w:val="center"/>
         <w:rPr>
           <w:rFonts w:ascii="Times New Roman" w:hAnsi="Times New Roman" w:cs="Times New Roman"/>
@@ -3544,7 +3419,7 @@
     </w:p>
     <w:p>
       <w:pPr>
-        <w:spacing w:after="0" w:line="240" w:lineRule="auto"/>
+        <w:spacing w:after="0" w:line="360" w:lineRule="auto"/>
         <w:ind w:firstLine="708"/>
         <w:jc w:val="both"/>
         <w:rPr>
@@ -3566,7 +3441,7 @@
     </w:p>
     <w:p>
       <w:pPr>
-        <w:spacing w:after="0" w:line="240" w:lineRule="auto"/>
+        <w:spacing w:after="0" w:line="360" w:lineRule="auto"/>
         <w:ind w:firstLine="708"/>
         <w:jc w:val="both"/>
         <w:rPr>
@@ -3588,7 +3463,7 @@
     </w:p>
     <w:p>
       <w:pPr>
-        <w:spacing w:after="0" w:line="240" w:lineRule="auto"/>
+        <w:spacing w:after="0" w:line="360" w:lineRule="auto"/>
         <w:ind w:firstLine="708"/>
         <w:jc w:val="both"/>
         <w:rPr>
@@ -3610,7 +3485,7 @@
     </w:p>
     <w:p>
       <w:pPr>
-        <w:spacing w:after="0" w:line="240" w:lineRule="auto"/>
+        <w:spacing w:after="0" w:line="360" w:lineRule="auto"/>
         <w:ind w:firstLine="708"/>
         <w:jc w:val="both"/>
         <w:rPr>
@@ -3632,7 +3507,7 @@
     </w:p>
     <w:p>
       <w:pPr>
-        <w:spacing w:after="0" w:line="240" w:lineRule="auto"/>
+        <w:spacing w:after="0" w:line="360" w:lineRule="auto"/>
         <w:ind w:firstLine="708"/>
         <w:jc w:val="both"/>
         <w:rPr>
@@ -3654,7 +3529,7 @@
     </w:p>
     <w:p>
       <w:pPr>
-        <w:spacing w:after="0" w:line="240" w:lineRule="auto"/>
+        <w:spacing w:after="0" w:line="360" w:lineRule="auto"/>
         <w:ind w:firstLine="708"/>
         <w:jc w:val="both"/>
         <w:rPr>
@@ -3676,7 +3551,7 @@
     </w:p>
     <w:p>
       <w:pPr>
-        <w:spacing w:after="0" w:line="240" w:lineRule="auto"/>
+        <w:spacing w:after="0" w:line="360" w:lineRule="auto"/>
         <w:ind w:firstLine="708"/>
         <w:jc w:val="both"/>
         <w:rPr>
@@ -3698,7 +3573,7 @@
     </w:p>
     <w:p>
       <w:pPr>
-        <w:spacing w:after="0" w:line="240" w:lineRule="auto"/>
+        <w:spacing w:after="0" w:line="360" w:lineRule="auto"/>
         <w:ind w:firstLine="708"/>
         <w:jc w:val="both"/>
         <w:rPr>
@@ -3720,7 +3595,7 @@
     </w:p>
     <w:p>
       <w:pPr>
-        <w:spacing w:after="0" w:line="240" w:lineRule="auto"/>
+        <w:spacing w:after="0" w:line="360" w:lineRule="auto"/>
         <w:ind w:firstLine="708"/>
         <w:jc w:val="both"/>
         <w:rPr>
@@ -3742,7 +3617,7 @@
     </w:p>
     <w:p>
       <w:pPr>
-        <w:spacing w:after="0" w:line="240" w:lineRule="auto"/>
+        <w:spacing w:after="0" w:line="360" w:lineRule="auto"/>
         <w:ind w:firstLine="708"/>
         <w:jc w:val="both"/>
         <w:rPr>
@@ -3764,7 +3639,7 @@
     </w:p>
     <w:p>
       <w:pPr>
-        <w:spacing w:after="0" w:line="240" w:lineRule="auto"/>
+        <w:spacing w:after="0" w:line="360" w:lineRule="auto"/>
         <w:ind w:firstLine="708"/>
         <w:jc w:val="both"/>
         <w:rPr>
@@ -3777,7 +3652,7 @@
     </w:p>
     <w:p>
       <w:pPr>
-        <w:spacing w:after="0" w:line="240" w:lineRule="auto"/>
+        <w:spacing w:after="0" w:line="360" w:lineRule="auto"/>
         <w:ind w:firstLine="708"/>
         <w:jc w:val="both"/>
         <w:rPr>
@@ -3790,6 +3665,7 @@
     </w:p>
     <w:p>
       <w:pPr>
+        <w:spacing w:line="360" w:lineRule="auto"/>
         <w:rPr>
           <w:rFonts w:ascii="Times New Roman" w:hAnsi="Times New Roman" w:cs="Times New Roman"/>
           <w:color w:val="000000" w:themeColor="text1"/>
@@ -3810,7 +3686,7 @@
     <w:p>
       <w:pPr>
         <w:pStyle w:val="1"/>
-        <w:spacing w:line="240" w:lineRule="auto"/>
+        <w:spacing w:before="240" w:after="240" w:line="360" w:lineRule="auto"/>
         <w:jc w:val="center"/>
         <w:rPr>
           <w:rFonts w:ascii="Times New Roman" w:hAnsi="Times New Roman" w:cs="Times New Roman"/>
@@ -3843,7 +3719,7 @@
           <w:ilvl w:val="0"/>
           <w:numId w:val="35"/>
         </w:numPr>
-        <w:spacing w:after="0" w:line="240" w:lineRule="auto"/>
+        <w:spacing w:after="0" w:line="360" w:lineRule="auto"/>
         <w:jc w:val="both"/>
         <w:rPr>
           <w:rFonts w:ascii="Times New Roman" w:hAnsi="Times New Roman" w:cs="Times New Roman"/>
@@ -3879,7 +3755,7 @@
           <w:ilvl w:val="0"/>
           <w:numId w:val="35"/>
         </w:numPr>
-        <w:spacing w:after="0" w:line="240" w:lineRule="auto"/>
+        <w:spacing w:after="0" w:line="360" w:lineRule="auto"/>
         <w:jc w:val="both"/>
         <w:rPr>
           <w:rFonts w:ascii="Times New Roman" w:hAnsi="Times New Roman" w:cs="Times New Roman"/>
@@ -3915,7 +3791,7 @@
           <w:ilvl w:val="0"/>
           <w:numId w:val="35"/>
         </w:numPr>
-        <w:spacing w:after="0" w:line="240" w:lineRule="auto"/>
+        <w:spacing w:after="0" w:line="360" w:lineRule="auto"/>
         <w:jc w:val="both"/>
         <w:rPr>
           <w:rFonts w:ascii="Times New Roman" w:hAnsi="Times New Roman" w:cs="Times New Roman"/>
@@ -3951,7 +3827,7 @@
           <w:ilvl w:val="0"/>
           <w:numId w:val="35"/>
         </w:numPr>
-        <w:spacing w:after="0" w:line="240" w:lineRule="auto"/>
+        <w:spacing w:after="0" w:line="360" w:lineRule="auto"/>
         <w:jc w:val="both"/>
         <w:rPr>
           <w:rFonts w:ascii="Times New Roman" w:hAnsi="Times New Roman" w:cs="Times New Roman"/>
@@ -4027,7 +3903,7 @@
           <w:ilvl w:val="0"/>
           <w:numId w:val="35"/>
         </w:numPr>
-        <w:spacing w:after="0" w:line="240" w:lineRule="auto"/>
+        <w:spacing w:after="0" w:line="360" w:lineRule="auto"/>
         <w:jc w:val="both"/>
         <w:rPr>
           <w:rFonts w:ascii="Times New Roman" w:hAnsi="Times New Roman" w:cs="Times New Roman"/>
@@ -4083,7 +3959,7 @@
           <w:ilvl w:val="0"/>
           <w:numId w:val="35"/>
         </w:numPr>
-        <w:spacing w:after="0" w:line="240" w:lineRule="auto"/>
+        <w:spacing w:after="0" w:line="360" w:lineRule="auto"/>
         <w:jc w:val="both"/>
         <w:rPr>
           <w:rFonts w:ascii="Times New Roman" w:hAnsi="Times New Roman" w:cs="Times New Roman"/>
@@ -4160,7 +4036,7 @@
           <w:ilvl w:val="0"/>
           <w:numId w:val="35"/>
         </w:numPr>
-        <w:spacing w:after="0" w:line="240" w:lineRule="auto"/>
+        <w:spacing w:after="0" w:line="360" w:lineRule="auto"/>
         <w:jc w:val="both"/>
         <w:rPr>
           <w:rFonts w:ascii="Times New Roman" w:hAnsi="Times New Roman" w:cs="Times New Roman"/>
@@ -4192,6 +4068,7 @@
     </w:p>
     <w:p>
       <w:pPr>
+        <w:spacing w:line="360" w:lineRule="auto"/>
         <w:rPr>
           <w:color w:val="000000" w:themeColor="text1"/>
         </w:rPr>
@@ -4206,7 +4083,7 @@
     <w:p>
       <w:pPr>
         <w:pStyle w:val="1"/>
-        <w:spacing w:before="0" w:after="0" w:line="240" w:lineRule="auto"/>
+        <w:spacing w:before="240" w:after="240" w:line="360" w:lineRule="auto"/>
         <w:jc w:val="center"/>
         <w:rPr>
           <w:rFonts w:ascii="Times New Roman" w:hAnsi="Times New Roman" w:cs="Times New Roman"/>
@@ -4234,7 +4111,7 @@
     </w:p>
     <w:p>
       <w:pPr>
-        <w:spacing w:after="0" w:line="240" w:lineRule="auto"/>
+        <w:spacing w:after="0" w:line="360" w:lineRule="auto"/>
         <w:ind w:firstLine="708"/>
         <w:jc w:val="both"/>
         <w:rPr>
@@ -4256,7 +4133,7 @@
     </w:p>
     <w:p>
       <w:pPr>
-        <w:spacing w:after="0" w:line="240" w:lineRule="auto"/>
+        <w:spacing w:after="0" w:line="360" w:lineRule="auto"/>
         <w:ind w:firstLine="708"/>
         <w:jc w:val="both"/>
         <w:rPr>
@@ -4278,7 +4155,7 @@
     </w:p>
     <w:p>
       <w:pPr>
-        <w:spacing w:after="0" w:line="240" w:lineRule="auto"/>
+        <w:spacing w:after="0" w:line="360" w:lineRule="auto"/>
         <w:ind w:firstLine="708"/>
         <w:jc w:val="both"/>
         <w:rPr>
@@ -4300,7 +4177,7 @@
     </w:p>
     <w:p>
       <w:pPr>
-        <w:spacing w:after="0" w:line="240" w:lineRule="auto"/>
+        <w:spacing w:after="0" w:line="360" w:lineRule="auto"/>
         <w:ind w:firstLine="708"/>
         <w:jc w:val="both"/>
         <w:rPr>
@@ -4322,7 +4199,7 @@
     </w:p>
     <w:p>
       <w:pPr>
-        <w:spacing w:after="0" w:line="240" w:lineRule="auto"/>
+        <w:spacing w:after="0" w:line="360" w:lineRule="auto"/>
         <w:ind w:firstLine="708"/>
         <w:jc w:val="both"/>
         <w:rPr>
@@ -4339,12 +4216,13 @@
           <w:sz w:val="28"/>
           <w:szCs w:val="28"/>
         </w:rPr>
+        <w:lastRenderedPageBreak/>
         <w:t>Исследование предполагает изучение теоретических и практических аспектов работы с текстовыми документами, включая использование языка программирования Python и библиотек для обработки файлов формата DOCX. Особое внимание будет уделено анализу того, какие элементы документа могут быть проверены алгоритмически, а какие требуют применения методов машинного обучения. Например, проверка наличия разделов может быть реализована через анализ заголовков, тогда как проверка корректности заполнения титульного листа может потребовать более сложных подходов.</w:t>
       </w:r>
     </w:p>
     <w:p>
       <w:pPr>
-        <w:spacing w:after="0" w:line="240" w:lineRule="auto"/>
+        <w:spacing w:after="0" w:line="360" w:lineRule="auto"/>
         <w:ind w:firstLine="708"/>
         <w:jc w:val="both"/>
         <w:rPr>
@@ -4366,7 +4244,7 @@
     </w:p>
     <w:p>
       <w:pPr>
-        <w:spacing w:after="0" w:line="240" w:lineRule="auto"/>
+        <w:spacing w:after="0" w:line="360" w:lineRule="auto"/>
         <w:ind w:firstLine="708"/>
         <w:jc w:val="both"/>
         <w:rPr>
@@ -4379,7 +4257,7 @@
     </w:p>
     <w:p>
       <w:pPr>
-        <w:spacing w:line="240" w:lineRule="auto"/>
+        <w:spacing w:line="360" w:lineRule="auto"/>
         <w:rPr>
           <w:rFonts w:ascii="Times New Roman" w:hAnsi="Times New Roman" w:cs="Times New Roman"/>
           <w:color w:val="000000" w:themeColor="text1"/>
@@ -4400,7 +4278,7 @@
     <w:p>
       <w:pPr>
         <w:pStyle w:val="1"/>
-        <w:spacing w:before="0" w:after="0" w:line="240" w:lineRule="auto"/>
+        <w:spacing w:before="240" w:after="240" w:line="360" w:lineRule="auto"/>
         <w:jc w:val="center"/>
         <w:rPr>
           <w:rFonts w:ascii="Times New Roman" w:hAnsi="Times New Roman" w:cs="Times New Roman"/>
@@ -4422,6 +4300,17 @@
           <w:szCs w:val="28"/>
         </w:rPr>
         <w:lastRenderedPageBreak/>
+        <w:t xml:space="preserve">1 </w:t>
+      </w:r>
+      <w:r>
+        <w:rPr>
+          <w:rFonts w:ascii="Times New Roman" w:hAnsi="Times New Roman" w:cs="Times New Roman"/>
+          <w:b/>
+          <w:bCs/>
+          <w:color w:val="000000" w:themeColor="text1"/>
+          <w:sz w:val="28"/>
+          <w:szCs w:val="28"/>
+        </w:rPr>
         <w:t>Анализ стандартов ГОСТ</w:t>
       </w:r>
       <w:bookmarkEnd w:id="4"/>
@@ -4429,7 +4318,7 @@
     <w:p>
       <w:pPr>
         <w:pStyle w:val="2"/>
-        <w:spacing w:before="0" w:after="0" w:line="240" w:lineRule="auto"/>
+        <w:spacing w:before="0" w:after="120" w:line="360" w:lineRule="auto"/>
         <w:jc w:val="both"/>
         <w:rPr>
           <w:rFonts w:ascii="Times New Roman" w:hAnsi="Times New Roman" w:cs="Times New Roman"/>
@@ -4450,13 +4339,24 @@
           <w:sz w:val="28"/>
           <w:szCs w:val="28"/>
         </w:rPr>
+        <w:t xml:space="preserve">1.1 </w:t>
+      </w:r>
+      <w:r>
+        <w:rPr>
+          <w:rFonts w:ascii="Times New Roman" w:hAnsi="Times New Roman" w:cs="Times New Roman"/>
+          <w:b/>
+          <w:bCs/>
+          <w:color w:val="000000" w:themeColor="text1"/>
+          <w:sz w:val="28"/>
+          <w:szCs w:val="28"/>
+        </w:rPr>
         <w:t>Общий обзор стандартов</w:t>
       </w:r>
       <w:bookmarkEnd w:id="5"/>
     </w:p>
     <w:p>
       <w:pPr>
-        <w:spacing w:after="0" w:line="240" w:lineRule="auto"/>
+        <w:spacing w:after="0" w:line="360" w:lineRule="auto"/>
         <w:ind w:firstLine="708"/>
         <w:jc w:val="both"/>
         <w:rPr>
@@ -4483,7 +4383,7 @@
           <w:ilvl w:val="0"/>
           <w:numId w:val="40"/>
         </w:numPr>
-        <w:spacing w:after="0" w:line="240" w:lineRule="auto"/>
+        <w:spacing w:after="0" w:line="360" w:lineRule="auto"/>
         <w:jc w:val="both"/>
         <w:rPr>
           <w:rFonts w:ascii="Times New Roman" w:hAnsi="Times New Roman" w:cs="Times New Roman"/>
@@ -4535,7 +4435,7 @@
           <w:ilvl w:val="1"/>
           <w:numId w:val="40"/>
         </w:numPr>
-        <w:spacing w:after="0" w:line="240" w:lineRule="auto"/>
+        <w:spacing w:after="0" w:line="360" w:lineRule="auto"/>
         <w:jc w:val="both"/>
         <w:rPr>
           <w:rFonts w:ascii="Times New Roman" w:hAnsi="Times New Roman" w:cs="Times New Roman"/>
@@ -4561,7 +4461,7 @@
           <w:ilvl w:val="0"/>
           <w:numId w:val="40"/>
         </w:numPr>
-        <w:spacing w:after="0" w:line="240" w:lineRule="auto"/>
+        <w:spacing w:after="0" w:line="360" w:lineRule="auto"/>
         <w:jc w:val="both"/>
         <w:rPr>
           <w:rFonts w:ascii="Times New Roman" w:hAnsi="Times New Roman" w:cs="Times New Roman"/>
@@ -4613,7 +4513,7 @@
           <w:ilvl w:val="1"/>
           <w:numId w:val="40"/>
         </w:numPr>
-        <w:spacing w:after="0" w:line="240" w:lineRule="auto"/>
+        <w:spacing w:after="0" w:line="360" w:lineRule="auto"/>
         <w:jc w:val="both"/>
         <w:rPr>
           <w:rFonts w:ascii="Times New Roman" w:hAnsi="Times New Roman" w:cs="Times New Roman"/>
@@ -4639,7 +4539,7 @@
           <w:ilvl w:val="0"/>
           <w:numId w:val="40"/>
         </w:numPr>
-        <w:spacing w:after="0" w:line="240" w:lineRule="auto"/>
+        <w:spacing w:after="0" w:line="360" w:lineRule="auto"/>
         <w:jc w:val="both"/>
         <w:rPr>
           <w:rFonts w:ascii="Times New Roman" w:hAnsi="Times New Roman" w:cs="Times New Roman"/>
@@ -4691,23 +4591,33 @@
           <w:ilvl w:val="1"/>
           <w:numId w:val="40"/>
         </w:numPr>
-        <w:spacing w:after="0" w:line="240" w:lineRule="auto"/>
-        <w:jc w:val="both"/>
-        <w:rPr>
-          <w:rFonts w:ascii="Times New Roman" w:hAnsi="Times New Roman" w:cs="Times New Roman"/>
-          <w:color w:val="000000" w:themeColor="text1"/>
-          <w:sz w:val="28"/>
-          <w:szCs w:val="28"/>
-        </w:rPr>
-      </w:pPr>
-      <w:r>
-        <w:rPr>
-          <w:rFonts w:ascii="Times New Roman" w:hAnsi="Times New Roman" w:cs="Times New Roman"/>
-          <w:color w:val="000000" w:themeColor="text1"/>
-          <w:sz w:val="28"/>
-          <w:szCs w:val="28"/>
-        </w:rPr>
-        <w:t>Устанавливает правила оформления библиографических ссылок, что необходимо для правильной интеграции источников в текстовую часть документа. Этот стандарт поддерживает высокий уровень научной этики и позволяет читателям легко находить и проверять упомянутые источники.</w:t>
+        <w:spacing w:after="0" w:line="360" w:lineRule="auto"/>
+        <w:jc w:val="both"/>
+        <w:rPr>
+          <w:rFonts w:ascii="Times New Roman" w:hAnsi="Times New Roman" w:cs="Times New Roman"/>
+          <w:color w:val="000000" w:themeColor="text1"/>
+          <w:sz w:val="28"/>
+          <w:szCs w:val="28"/>
+        </w:rPr>
+      </w:pPr>
+      <w:r>
+        <w:rPr>
+          <w:rFonts w:ascii="Times New Roman" w:hAnsi="Times New Roman" w:cs="Times New Roman"/>
+          <w:color w:val="000000" w:themeColor="text1"/>
+          <w:sz w:val="28"/>
+          <w:szCs w:val="28"/>
+        </w:rPr>
+        <w:t xml:space="preserve">Устанавливает правила оформления библиографических ссылок, что необходимо для правильной интеграции источников в текстовую часть </w:t>
+      </w:r>
+      <w:r>
+        <w:rPr>
+          <w:rFonts w:ascii="Times New Roman" w:hAnsi="Times New Roman" w:cs="Times New Roman"/>
+          <w:color w:val="000000" w:themeColor="text1"/>
+          <w:sz w:val="28"/>
+          <w:szCs w:val="28"/>
+        </w:rPr>
+        <w:lastRenderedPageBreak/>
+        <w:t>документа. Этот стандарт поддерживает высокий уровень научной этики и позволяет читателям легко находить и проверять упомянутые источники.</w:t>
       </w:r>
     </w:p>
     <w:p>
@@ -4717,7 +4627,7 @@
           <w:ilvl w:val="0"/>
           <w:numId w:val="40"/>
         </w:numPr>
-        <w:spacing w:after="0" w:line="240" w:lineRule="auto"/>
+        <w:spacing w:after="0" w:line="360" w:lineRule="auto"/>
         <w:jc w:val="both"/>
         <w:rPr>
           <w:rFonts w:ascii="Times New Roman" w:hAnsi="Times New Roman" w:cs="Times New Roman"/>
@@ -4769,7 +4679,7 @@
           <w:ilvl w:val="1"/>
           <w:numId w:val="40"/>
         </w:numPr>
-        <w:spacing w:after="0" w:line="240" w:lineRule="auto"/>
+        <w:spacing w:after="0" w:line="360" w:lineRule="auto"/>
         <w:jc w:val="both"/>
         <w:rPr>
           <w:rFonts w:ascii="Times New Roman" w:hAnsi="Times New Roman" w:cs="Times New Roman"/>
@@ -4790,7 +4700,7 @@
     </w:p>
     <w:p>
       <w:pPr>
-        <w:spacing w:after="0" w:line="240" w:lineRule="auto"/>
+        <w:spacing w:after="0" w:line="360" w:lineRule="auto"/>
         <w:ind w:firstLine="708"/>
         <w:jc w:val="both"/>
         <w:rPr>
@@ -4812,34 +4722,8 @@
     </w:p>
     <w:p>
       <w:pPr>
-        <w:spacing w:after="0" w:line="240" w:lineRule="auto"/>
-        <w:ind w:firstLine="708"/>
-        <w:jc w:val="both"/>
-        <w:rPr>
-          <w:rFonts w:ascii="Times New Roman" w:hAnsi="Times New Roman" w:cs="Times New Roman"/>
-          <w:color w:val="000000" w:themeColor="text1"/>
-          <w:sz w:val="28"/>
-          <w:szCs w:val="28"/>
-        </w:rPr>
-      </w:pPr>
-    </w:p>
-    <w:p>
-      <w:pPr>
-        <w:spacing w:after="0" w:line="240" w:lineRule="auto"/>
-        <w:ind w:firstLine="708"/>
-        <w:jc w:val="both"/>
-        <w:rPr>
-          <w:rFonts w:ascii="Times New Roman" w:hAnsi="Times New Roman" w:cs="Times New Roman"/>
-          <w:color w:val="000000" w:themeColor="text1"/>
-          <w:sz w:val="28"/>
-          <w:szCs w:val="28"/>
-        </w:rPr>
-      </w:pPr>
-    </w:p>
-    <w:p>
-      <w:pPr>
         <w:pStyle w:val="2"/>
-        <w:spacing w:before="0" w:after="0" w:line="240" w:lineRule="auto"/>
+        <w:spacing w:before="240" w:after="120" w:line="360" w:lineRule="auto"/>
         <w:jc w:val="both"/>
         <w:rPr>
           <w:rFonts w:ascii="Times New Roman" w:hAnsi="Times New Roman" w:cs="Times New Roman"/>
@@ -4860,14 +4744,24 @@
           <w:sz w:val="28"/>
           <w:szCs w:val="28"/>
         </w:rPr>
-        <w:lastRenderedPageBreak/>
+        <w:t xml:space="preserve">1.2 </w:t>
+      </w:r>
+      <w:r>
+        <w:rPr>
+          <w:rFonts w:ascii="Times New Roman" w:hAnsi="Times New Roman" w:cs="Times New Roman"/>
+          <w:b/>
+          <w:bCs/>
+          <w:color w:val="000000" w:themeColor="text1"/>
+          <w:sz w:val="28"/>
+          <w:szCs w:val="28"/>
+        </w:rPr>
         <w:t>Требования ГОСТ к структуре документов</w:t>
       </w:r>
       <w:bookmarkEnd w:id="6"/>
     </w:p>
     <w:p>
       <w:pPr>
-        <w:spacing w:after="0" w:line="240" w:lineRule="auto"/>
+        <w:spacing w:after="0" w:line="360" w:lineRule="auto"/>
         <w:ind w:firstLine="708"/>
         <w:jc w:val="both"/>
         <w:rPr>
@@ -4893,7 +4787,7 @@
           <w:ilvl w:val="0"/>
           <w:numId w:val="38"/>
         </w:numPr>
-        <w:spacing w:after="0" w:line="240" w:lineRule="auto"/>
+        <w:spacing w:after="0" w:line="360" w:lineRule="auto"/>
         <w:jc w:val="both"/>
         <w:rPr>
           <w:rFonts w:ascii="Times New Roman" w:hAnsi="Times New Roman" w:cs="Times New Roman"/>
@@ -4929,7 +4823,7 @@
           <w:ilvl w:val="0"/>
           <w:numId w:val="38"/>
         </w:numPr>
-        <w:spacing w:after="0" w:line="240" w:lineRule="auto"/>
+        <w:spacing w:after="0" w:line="360" w:lineRule="auto"/>
         <w:jc w:val="both"/>
         <w:rPr>
           <w:rFonts w:ascii="Times New Roman" w:hAnsi="Times New Roman" w:cs="Times New Roman"/>
@@ -4965,7 +4859,7 @@
           <w:ilvl w:val="0"/>
           <w:numId w:val="38"/>
         </w:numPr>
-        <w:spacing w:after="0" w:line="240" w:lineRule="auto"/>
+        <w:spacing w:after="0" w:line="360" w:lineRule="auto"/>
         <w:jc w:val="both"/>
         <w:rPr>
           <w:rFonts w:ascii="Times New Roman" w:hAnsi="Times New Roman" w:cs="Times New Roman"/>
@@ -5001,7 +4895,7 @@
           <w:ilvl w:val="0"/>
           <w:numId w:val="38"/>
         </w:numPr>
-        <w:spacing w:after="0" w:line="240" w:lineRule="auto"/>
+        <w:spacing w:after="0" w:line="360" w:lineRule="auto"/>
         <w:jc w:val="both"/>
         <w:rPr>
           <w:rFonts w:ascii="Times New Roman" w:hAnsi="Times New Roman" w:cs="Times New Roman"/>
@@ -5037,24 +4931,25 @@
           <w:ilvl w:val="0"/>
           <w:numId w:val="38"/>
         </w:numPr>
-        <w:spacing w:after="0" w:line="240" w:lineRule="auto"/>
-        <w:jc w:val="both"/>
-        <w:rPr>
-          <w:rFonts w:ascii="Times New Roman" w:hAnsi="Times New Roman" w:cs="Times New Roman"/>
-          <w:color w:val="000000" w:themeColor="text1"/>
-          <w:sz w:val="28"/>
-          <w:szCs w:val="28"/>
-        </w:rPr>
-      </w:pPr>
-      <w:r>
-        <w:rPr>
-          <w:rFonts w:ascii="Times New Roman" w:hAnsi="Times New Roman" w:cs="Times New Roman"/>
-          <w:b/>
-          <w:bCs/>
-          <w:color w:val="000000" w:themeColor="text1"/>
-          <w:sz w:val="28"/>
-          <w:szCs w:val="28"/>
-        </w:rPr>
+        <w:spacing w:after="0" w:line="360" w:lineRule="auto"/>
+        <w:jc w:val="both"/>
+        <w:rPr>
+          <w:rFonts w:ascii="Times New Roman" w:hAnsi="Times New Roman" w:cs="Times New Roman"/>
+          <w:color w:val="000000" w:themeColor="text1"/>
+          <w:sz w:val="28"/>
+          <w:szCs w:val="28"/>
+        </w:rPr>
+      </w:pPr>
+      <w:r>
+        <w:rPr>
+          <w:rFonts w:ascii="Times New Roman" w:hAnsi="Times New Roman" w:cs="Times New Roman"/>
+          <w:b/>
+          <w:bCs/>
+          <w:color w:val="000000" w:themeColor="text1"/>
+          <w:sz w:val="28"/>
+          <w:szCs w:val="28"/>
+        </w:rPr>
+        <w:lastRenderedPageBreak/>
         <w:t>Приложения:</w:t>
       </w:r>
       <w:r>
@@ -5069,7 +4964,7 @@
     </w:p>
     <w:p>
       <w:pPr>
-        <w:spacing w:after="0" w:line="240" w:lineRule="auto"/>
+        <w:spacing w:after="0" w:line="360" w:lineRule="auto"/>
         <w:ind w:firstLine="708"/>
         <w:jc w:val="both"/>
         <w:rPr>
@@ -5091,21 +4986,8 @@
     </w:p>
     <w:p>
       <w:pPr>
-        <w:spacing w:after="0" w:line="240" w:lineRule="auto"/>
-        <w:ind w:firstLine="708"/>
-        <w:jc w:val="both"/>
-        <w:rPr>
-          <w:rFonts w:ascii="Times New Roman" w:hAnsi="Times New Roman" w:cs="Times New Roman"/>
-          <w:color w:val="000000" w:themeColor="text1"/>
-          <w:sz w:val="28"/>
-          <w:szCs w:val="28"/>
-        </w:rPr>
-      </w:pPr>
-    </w:p>
-    <w:p>
-      <w:pPr>
         <w:pStyle w:val="2"/>
-        <w:spacing w:before="0" w:after="0" w:line="240" w:lineRule="auto"/>
+        <w:spacing w:before="240" w:after="120" w:line="360" w:lineRule="auto"/>
         <w:jc w:val="both"/>
         <w:rPr>
           <w:rFonts w:ascii="Times New Roman" w:hAnsi="Times New Roman" w:cs="Times New Roman"/>
@@ -5126,13 +5008,24 @@
           <w:sz w:val="28"/>
           <w:szCs w:val="28"/>
         </w:rPr>
+        <w:t xml:space="preserve">1.3 </w:t>
+      </w:r>
+      <w:r>
+        <w:rPr>
+          <w:rFonts w:ascii="Times New Roman" w:hAnsi="Times New Roman" w:cs="Times New Roman"/>
+          <w:b/>
+          <w:bCs/>
+          <w:color w:val="000000" w:themeColor="text1"/>
+          <w:sz w:val="28"/>
+          <w:szCs w:val="28"/>
+        </w:rPr>
         <w:t>Практическое применение стандартов</w:t>
       </w:r>
       <w:bookmarkEnd w:id="7"/>
     </w:p>
     <w:p>
       <w:pPr>
-        <w:spacing w:after="0" w:line="240" w:lineRule="auto"/>
+        <w:spacing w:after="0" w:line="360" w:lineRule="auto"/>
         <w:ind w:firstLine="708"/>
         <w:jc w:val="both"/>
         <w:rPr>
@@ -5158,7 +5051,7 @@
           <w:ilvl w:val="0"/>
           <w:numId w:val="12"/>
         </w:numPr>
-        <w:spacing w:after="0" w:line="240" w:lineRule="auto"/>
+        <w:spacing w:after="0" w:line="360" w:lineRule="auto"/>
         <w:jc w:val="both"/>
         <w:rPr>
           <w:rFonts w:ascii="Times New Roman" w:hAnsi="Times New Roman" w:cs="Times New Roman"/>
@@ -5194,7 +5087,7 @@
           <w:ilvl w:val="0"/>
           <w:numId w:val="12"/>
         </w:numPr>
-        <w:spacing w:after="0" w:line="240" w:lineRule="auto"/>
+        <w:spacing w:after="0" w:line="360" w:lineRule="auto"/>
         <w:jc w:val="both"/>
         <w:rPr>
           <w:rFonts w:ascii="Times New Roman" w:hAnsi="Times New Roman" w:cs="Times New Roman"/>
@@ -5230,7 +5123,7 @@
           <w:ilvl w:val="0"/>
           <w:numId w:val="12"/>
         </w:numPr>
-        <w:spacing w:after="0" w:line="240" w:lineRule="auto"/>
+        <w:spacing w:after="0" w:line="360" w:lineRule="auto"/>
         <w:jc w:val="both"/>
         <w:rPr>
           <w:rFonts w:ascii="Times New Roman" w:hAnsi="Times New Roman" w:cs="Times New Roman"/>
@@ -5266,7 +5159,7 @@
           <w:ilvl w:val="0"/>
           <w:numId w:val="12"/>
         </w:numPr>
-        <w:spacing w:after="0" w:line="240" w:lineRule="auto"/>
+        <w:spacing w:after="0" w:line="360" w:lineRule="auto"/>
         <w:jc w:val="both"/>
         <w:rPr>
           <w:rFonts w:ascii="Times New Roman" w:hAnsi="Times New Roman" w:cs="Times New Roman"/>
@@ -5298,7 +5191,7 @@
     </w:p>
     <w:p>
       <w:pPr>
-        <w:spacing w:after="0" w:line="240" w:lineRule="auto"/>
+        <w:spacing w:after="0" w:line="360" w:lineRule="auto"/>
         <w:ind w:firstLine="708"/>
         <w:jc w:val="both"/>
         <w:rPr>
@@ -5315,38 +5208,69 @@
           <w:sz w:val="28"/>
           <w:szCs w:val="28"/>
         </w:rPr>
+        <w:t>Эти проблемы подчеркивают необходимость в инструментах, которые могли бы автоматизировать процесс проверки документов на соответствие ГОСТ, минимизируя ошибки и облегчив работу исследователей.</w:t>
+      </w:r>
+    </w:p>
+    <w:p>
+      <w:pPr>
+        <w:spacing w:after="0" w:line="360" w:lineRule="auto"/>
+        <w:ind w:firstLine="708"/>
+        <w:jc w:val="both"/>
+        <w:rPr>
+          <w:rFonts w:ascii="Times New Roman" w:hAnsi="Times New Roman" w:cs="Times New Roman"/>
+          <w:color w:val="000000" w:themeColor="text1"/>
+          <w:sz w:val="28"/>
+          <w:szCs w:val="28"/>
+        </w:rPr>
+      </w:pPr>
+    </w:p>
+    <w:p>
+      <w:pPr>
+        <w:spacing w:line="360" w:lineRule="auto"/>
+        <w:rPr>
+          <w:rFonts w:ascii="Times New Roman" w:hAnsi="Times New Roman" w:cs="Times New Roman"/>
+          <w:color w:val="000000" w:themeColor="text1"/>
+          <w:sz w:val="28"/>
+          <w:szCs w:val="28"/>
+        </w:rPr>
+      </w:pPr>
+      <w:r>
+        <w:rPr>
+          <w:rFonts w:ascii="Times New Roman" w:hAnsi="Times New Roman" w:cs="Times New Roman"/>
+          <w:color w:val="000000" w:themeColor="text1"/>
+          <w:sz w:val="28"/>
+          <w:szCs w:val="28"/>
+        </w:rPr>
+        <w:br w:type="page"/>
+      </w:r>
+    </w:p>
+    <w:p>
+      <w:pPr>
+        <w:pStyle w:val="1"/>
+        <w:spacing w:before="240" w:after="240" w:line="360" w:lineRule="auto"/>
+        <w:jc w:val="center"/>
+        <w:rPr>
+          <w:rFonts w:ascii="Times New Roman" w:hAnsi="Times New Roman" w:cs="Times New Roman"/>
+          <w:b/>
+          <w:bCs/>
+          <w:color w:val="000000" w:themeColor="text1"/>
+          <w:sz w:val="28"/>
+          <w:szCs w:val="28"/>
+        </w:rPr>
+      </w:pPr>
+      <w:bookmarkStart w:id="8" w:name="_Toc185880849"/>
+      <w:r>
+        <w:rPr>
+          <w:rFonts w:ascii="Times New Roman" w:hAnsi="Times New Roman" w:cs="Times New Roman"/>
+          <w:b/>
+          <w:bCs/>
+          <w:color w:val="000000" w:themeColor="text1"/>
+          <w:sz w:val="28"/>
+          <w:szCs w:val="28"/>
+        </w:rPr>
         <w:lastRenderedPageBreak/>
-        <w:t>Эти проблемы подчеркивают необходимость в инструментах, которые могли бы автоматизировать процесс проверки документов на соответствие ГОСТ, минимизируя ошибки и облегчив работу исследователей.</w:t>
-      </w:r>
-    </w:p>
-    <w:p>
-      <w:pPr>
-        <w:spacing w:after="0" w:line="240" w:lineRule="auto"/>
-        <w:ind w:firstLine="708"/>
-        <w:jc w:val="both"/>
-        <w:rPr>
-          <w:rFonts w:ascii="Times New Roman" w:hAnsi="Times New Roman" w:cs="Times New Roman"/>
-          <w:color w:val="000000" w:themeColor="text1"/>
-          <w:sz w:val="28"/>
-          <w:szCs w:val="28"/>
-        </w:rPr>
-      </w:pPr>
-    </w:p>
-    <w:p>
-      <w:pPr>
-        <w:pStyle w:val="1"/>
-        <w:spacing w:before="0" w:after="0" w:line="240" w:lineRule="auto"/>
-        <w:jc w:val="center"/>
-        <w:rPr>
-          <w:rFonts w:ascii="Times New Roman" w:hAnsi="Times New Roman" w:cs="Times New Roman"/>
-          <w:b/>
-          <w:bCs/>
-          <w:color w:val="000000" w:themeColor="text1"/>
-          <w:sz w:val="28"/>
-          <w:szCs w:val="28"/>
-        </w:rPr>
-      </w:pPr>
-      <w:bookmarkStart w:id="8" w:name="_Toc185880849"/>
+        <w:t xml:space="preserve">2 </w:t>
+      </w:r>
       <w:r>
         <w:rPr>
           <w:rFonts w:ascii="Times New Roman" w:hAnsi="Times New Roman" w:cs="Times New Roman"/>
@@ -5363,7 +5287,7 @@
     <w:p>
       <w:pPr>
         <w:pStyle w:val="2"/>
-        <w:spacing w:before="0" w:after="0" w:line="240" w:lineRule="auto"/>
+        <w:spacing w:before="240" w:after="120" w:line="360" w:lineRule="auto"/>
         <w:jc w:val="both"/>
         <w:rPr>
           <w:rFonts w:ascii="Times New Roman" w:hAnsi="Times New Roman" w:cs="Times New Roman"/>
@@ -5384,13 +5308,24 @@
           <w:sz w:val="28"/>
           <w:szCs w:val="28"/>
         </w:rPr>
+        <w:t xml:space="preserve">2.1 </w:t>
+      </w:r>
+      <w:r>
+        <w:rPr>
+          <w:rFonts w:ascii="Times New Roman" w:hAnsi="Times New Roman" w:cs="Times New Roman"/>
+          <w:b/>
+          <w:bCs/>
+          <w:color w:val="000000" w:themeColor="text1"/>
+          <w:sz w:val="28"/>
+          <w:szCs w:val="28"/>
+        </w:rPr>
         <w:t>Инструменты и библиотеки</w:t>
       </w:r>
       <w:bookmarkEnd w:id="9"/>
     </w:p>
     <w:p>
       <w:pPr>
-        <w:spacing w:after="0" w:line="240" w:lineRule="auto"/>
+        <w:spacing w:after="0" w:line="360" w:lineRule="auto"/>
         <w:ind w:firstLine="708"/>
         <w:jc w:val="both"/>
         <w:rPr>
@@ -5417,7 +5352,7 @@
           <w:ilvl w:val="0"/>
           <w:numId w:val="15"/>
         </w:numPr>
-        <w:spacing w:after="0" w:line="240" w:lineRule="auto"/>
+        <w:spacing w:after="0" w:line="360" w:lineRule="auto"/>
         <w:jc w:val="both"/>
         <w:rPr>
           <w:rFonts w:ascii="Times New Roman" w:hAnsi="Times New Roman" w:cs="Times New Roman"/>
@@ -5456,7 +5391,7 @@
           <w:ilvl w:val="1"/>
           <w:numId w:val="15"/>
         </w:numPr>
-        <w:spacing w:after="0" w:line="240" w:lineRule="auto"/>
+        <w:spacing w:after="0" w:line="360" w:lineRule="auto"/>
         <w:jc w:val="both"/>
         <w:rPr>
           <w:rFonts w:ascii="Times New Roman" w:hAnsi="Times New Roman" w:cs="Times New Roman"/>
@@ -5493,7 +5428,7 @@
           <w:ilvl w:val="1"/>
           <w:numId w:val="15"/>
         </w:numPr>
-        <w:spacing w:after="0" w:line="240" w:lineRule="auto"/>
+        <w:spacing w:after="0" w:line="360" w:lineRule="auto"/>
         <w:jc w:val="both"/>
         <w:rPr>
           <w:rFonts w:ascii="Times New Roman" w:hAnsi="Times New Roman" w:cs="Times New Roman"/>
@@ -5530,7 +5465,7 @@
           <w:ilvl w:val="2"/>
           <w:numId w:val="15"/>
         </w:numPr>
-        <w:spacing w:after="0" w:line="240" w:lineRule="auto"/>
+        <w:spacing w:after="0" w:line="360" w:lineRule="auto"/>
         <w:jc w:val="both"/>
         <w:rPr>
           <w:rFonts w:ascii="Times New Roman" w:hAnsi="Times New Roman" w:cs="Times New Roman"/>
@@ -5567,7 +5502,7 @@
           <w:ilvl w:val="2"/>
           <w:numId w:val="15"/>
         </w:numPr>
-        <w:spacing w:after="0" w:line="240" w:lineRule="auto"/>
+        <w:spacing w:after="0" w:line="360" w:lineRule="auto"/>
         <w:jc w:val="both"/>
         <w:rPr>
           <w:rFonts w:ascii="Times New Roman" w:hAnsi="Times New Roman" w:cs="Times New Roman"/>
@@ -5604,7 +5539,7 @@
           <w:ilvl w:val="2"/>
           <w:numId w:val="15"/>
         </w:numPr>
-        <w:spacing w:after="0" w:line="240" w:lineRule="auto"/>
+        <w:spacing w:after="0" w:line="360" w:lineRule="auto"/>
         <w:jc w:val="both"/>
         <w:rPr>
           <w:rFonts w:ascii="Times New Roman" w:hAnsi="Times New Roman" w:cs="Times New Roman"/>
@@ -5641,7 +5576,7 @@
           <w:ilvl w:val="2"/>
           <w:numId w:val="15"/>
         </w:numPr>
-        <w:spacing w:after="0" w:line="240" w:lineRule="auto"/>
+        <w:spacing w:after="0" w:line="360" w:lineRule="auto"/>
         <w:jc w:val="both"/>
         <w:rPr>
           <w:rFonts w:ascii="Times New Roman" w:hAnsi="Times New Roman" w:cs="Times New Roman"/>
@@ -5673,7 +5608,7 @@
     </w:p>
     <w:p>
       <w:pPr>
-        <w:spacing w:after="0" w:line="240" w:lineRule="auto"/>
+        <w:spacing w:after="0" w:line="360" w:lineRule="auto"/>
         <w:ind w:firstLine="708"/>
         <w:jc w:val="both"/>
         <w:rPr>
@@ -5695,21 +5630,8 @@
     </w:p>
     <w:p>
       <w:pPr>
-        <w:spacing w:after="0" w:line="240" w:lineRule="auto"/>
-        <w:ind w:firstLine="708"/>
-        <w:jc w:val="both"/>
-        <w:rPr>
-          <w:rFonts w:ascii="Times New Roman" w:hAnsi="Times New Roman" w:cs="Times New Roman"/>
-          <w:color w:val="000000" w:themeColor="text1"/>
-          <w:sz w:val="28"/>
-          <w:szCs w:val="28"/>
-        </w:rPr>
-      </w:pPr>
-    </w:p>
-    <w:p>
-      <w:pPr>
         <w:pStyle w:val="2"/>
-        <w:spacing w:before="0" w:after="0" w:line="240" w:lineRule="auto"/>
+        <w:spacing w:before="240" w:after="120" w:line="360" w:lineRule="auto"/>
         <w:jc w:val="both"/>
         <w:rPr>
           <w:rFonts w:ascii="Times New Roman" w:hAnsi="Times New Roman" w:cs="Times New Roman"/>
@@ -5730,13 +5652,24 @@
           <w:sz w:val="28"/>
           <w:szCs w:val="28"/>
         </w:rPr>
+        <w:t xml:space="preserve">2.2 </w:t>
+      </w:r>
+      <w:r>
+        <w:rPr>
+          <w:rFonts w:ascii="Times New Roman" w:hAnsi="Times New Roman" w:cs="Times New Roman"/>
+          <w:b/>
+          <w:bCs/>
+          <w:color w:val="000000" w:themeColor="text1"/>
+          <w:sz w:val="28"/>
+          <w:szCs w:val="28"/>
+        </w:rPr>
         <w:t>Преобразование и анализ текста</w:t>
       </w:r>
       <w:bookmarkEnd w:id="10"/>
     </w:p>
     <w:p>
       <w:pPr>
-        <w:spacing w:after="0" w:line="240" w:lineRule="auto"/>
+        <w:spacing w:after="0" w:line="360" w:lineRule="auto"/>
         <w:ind w:firstLine="708"/>
         <w:jc w:val="both"/>
         <w:rPr>
@@ -5762,7 +5695,7 @@
           <w:ilvl w:val="0"/>
           <w:numId w:val="17"/>
         </w:numPr>
-        <w:spacing w:after="0" w:line="240" w:lineRule="auto"/>
+        <w:spacing w:after="0" w:line="360" w:lineRule="auto"/>
         <w:jc w:val="both"/>
         <w:rPr>
           <w:rFonts w:ascii="Times New Roman" w:hAnsi="Times New Roman" w:cs="Times New Roman"/>
@@ -5798,24 +5731,25 @@
           <w:ilvl w:val="1"/>
           <w:numId w:val="17"/>
         </w:numPr>
-        <w:spacing w:after="0" w:line="240" w:lineRule="auto"/>
-        <w:jc w:val="both"/>
-        <w:rPr>
-          <w:rFonts w:ascii="Times New Roman" w:hAnsi="Times New Roman" w:cs="Times New Roman"/>
-          <w:color w:val="000000" w:themeColor="text1"/>
-          <w:sz w:val="28"/>
-          <w:szCs w:val="28"/>
-        </w:rPr>
-      </w:pPr>
-      <w:r>
-        <w:rPr>
-          <w:rFonts w:ascii="Times New Roman" w:hAnsi="Times New Roman" w:cs="Times New Roman"/>
-          <w:b/>
-          <w:bCs/>
-          <w:color w:val="000000" w:themeColor="text1"/>
-          <w:sz w:val="28"/>
-          <w:szCs w:val="28"/>
-        </w:rPr>
+        <w:spacing w:after="0" w:line="360" w:lineRule="auto"/>
+        <w:jc w:val="both"/>
+        <w:rPr>
+          <w:rFonts w:ascii="Times New Roman" w:hAnsi="Times New Roman" w:cs="Times New Roman"/>
+          <w:color w:val="000000" w:themeColor="text1"/>
+          <w:sz w:val="28"/>
+          <w:szCs w:val="28"/>
+        </w:rPr>
+      </w:pPr>
+      <w:r>
+        <w:rPr>
+          <w:rFonts w:ascii="Times New Roman" w:hAnsi="Times New Roman" w:cs="Times New Roman"/>
+          <w:b/>
+          <w:bCs/>
+          <w:color w:val="000000" w:themeColor="text1"/>
+          <w:sz w:val="28"/>
+          <w:szCs w:val="28"/>
+        </w:rPr>
+        <w:lastRenderedPageBreak/>
         <w:t>Процесс</w:t>
       </w:r>
       <w:r>
@@ -5872,7 +5806,7 @@
           <w:ilvl w:val="1"/>
           <w:numId w:val="17"/>
         </w:numPr>
-        <w:spacing w:after="0" w:line="240" w:lineRule="auto"/>
+        <w:spacing w:after="0" w:line="360" w:lineRule="auto"/>
         <w:jc w:val="both"/>
         <w:rPr>
           <w:rFonts w:ascii="Times New Roman" w:hAnsi="Times New Roman" w:cs="Times New Roman"/>
@@ -5917,7 +5851,7 @@
           <w:ilvl w:val="0"/>
           <w:numId w:val="17"/>
         </w:numPr>
-        <w:spacing w:after="0" w:line="240" w:lineRule="auto"/>
+        <w:spacing w:after="0" w:line="360" w:lineRule="auto"/>
         <w:jc w:val="both"/>
         <w:rPr>
           <w:rFonts w:ascii="Times New Roman" w:hAnsi="Times New Roman" w:cs="Times New Roman"/>
@@ -5966,7 +5900,7 @@
           <w:ilvl w:val="1"/>
           <w:numId w:val="17"/>
         </w:numPr>
-        <w:spacing w:after="0" w:line="240" w:lineRule="auto"/>
+        <w:spacing w:after="0" w:line="360" w:lineRule="auto"/>
         <w:jc w:val="both"/>
         <w:rPr>
           <w:rFonts w:ascii="Times New Roman" w:hAnsi="Times New Roman" w:cs="Times New Roman"/>
@@ -6060,7 +5994,7 @@
           <w:ilvl w:val="1"/>
           <w:numId w:val="17"/>
         </w:numPr>
-        <w:spacing w:after="0" w:line="240" w:lineRule="auto"/>
+        <w:spacing w:after="0" w:line="360" w:lineRule="auto"/>
         <w:jc w:val="both"/>
         <w:rPr>
           <w:rFonts w:ascii="Times New Roman" w:hAnsi="Times New Roman" w:cs="Times New Roman"/>
@@ -6125,7 +6059,7 @@
           <w:ilvl w:val="0"/>
           <w:numId w:val="17"/>
         </w:numPr>
-        <w:spacing w:after="0" w:line="240" w:lineRule="auto"/>
+        <w:spacing w:after="0" w:line="360" w:lineRule="auto"/>
         <w:jc w:val="both"/>
         <w:rPr>
           <w:rFonts w:ascii="Times New Roman" w:hAnsi="Times New Roman" w:cs="Times New Roman"/>
@@ -6161,25 +6095,24 @@
           <w:ilvl w:val="1"/>
           <w:numId w:val="17"/>
         </w:numPr>
-        <w:spacing w:after="0" w:line="240" w:lineRule="auto"/>
-        <w:jc w:val="both"/>
-        <w:rPr>
-          <w:rFonts w:ascii="Times New Roman" w:hAnsi="Times New Roman" w:cs="Times New Roman"/>
-          <w:color w:val="000000" w:themeColor="text1"/>
-          <w:sz w:val="28"/>
-          <w:szCs w:val="28"/>
-        </w:rPr>
-      </w:pPr>
-      <w:r>
-        <w:rPr>
-          <w:rFonts w:ascii="Times New Roman" w:hAnsi="Times New Roman" w:cs="Times New Roman"/>
-          <w:b/>
-          <w:bCs/>
-          <w:color w:val="000000" w:themeColor="text1"/>
-          <w:sz w:val="28"/>
-          <w:szCs w:val="28"/>
-        </w:rPr>
-        <w:lastRenderedPageBreak/>
+        <w:spacing w:after="0" w:line="360" w:lineRule="auto"/>
+        <w:jc w:val="both"/>
+        <w:rPr>
+          <w:rFonts w:ascii="Times New Roman" w:hAnsi="Times New Roman" w:cs="Times New Roman"/>
+          <w:color w:val="000000" w:themeColor="text1"/>
+          <w:sz w:val="28"/>
+          <w:szCs w:val="28"/>
+        </w:rPr>
+      </w:pPr>
+      <w:r>
+        <w:rPr>
+          <w:rFonts w:ascii="Times New Roman" w:hAnsi="Times New Roman" w:cs="Times New Roman"/>
+          <w:b/>
+          <w:bCs/>
+          <w:color w:val="000000" w:themeColor="text1"/>
+          <w:sz w:val="28"/>
+          <w:szCs w:val="28"/>
+        </w:rPr>
         <w:t>Процесс</w:t>
       </w:r>
       <w:r>
@@ -6216,7 +6149,7 @@
           <w:ilvl w:val="1"/>
           <w:numId w:val="17"/>
         </w:numPr>
-        <w:spacing w:after="0" w:line="240" w:lineRule="auto"/>
+        <w:spacing w:after="0" w:line="360" w:lineRule="auto"/>
         <w:jc w:val="both"/>
         <w:rPr>
           <w:rFonts w:ascii="Times New Roman" w:hAnsi="Times New Roman" w:cs="Times New Roman"/>
@@ -6261,7 +6194,7 @@
           <w:ilvl w:val="0"/>
           <w:numId w:val="17"/>
         </w:numPr>
-        <w:spacing w:after="0" w:line="240" w:lineRule="auto"/>
+        <w:spacing w:after="0" w:line="360" w:lineRule="auto"/>
         <w:jc w:val="both"/>
         <w:rPr>
           <w:rFonts w:ascii="Times New Roman" w:hAnsi="Times New Roman" w:cs="Times New Roman"/>
@@ -6297,7 +6230,7 @@
           <w:ilvl w:val="1"/>
           <w:numId w:val="17"/>
         </w:numPr>
-        <w:spacing w:after="0" w:line="240" w:lineRule="auto"/>
+        <w:spacing w:after="0" w:line="360" w:lineRule="auto"/>
         <w:jc w:val="both"/>
         <w:rPr>
           <w:rFonts w:ascii="Times New Roman" w:hAnsi="Times New Roman" w:cs="Times New Roman"/>
@@ -6351,7 +6284,7 @@
           <w:ilvl w:val="1"/>
           <w:numId w:val="17"/>
         </w:numPr>
-        <w:spacing w:after="0" w:line="240" w:lineRule="auto"/>
+        <w:spacing w:after="0" w:line="360" w:lineRule="auto"/>
         <w:jc w:val="both"/>
         <w:rPr>
           <w:rFonts w:ascii="Times New Roman" w:hAnsi="Times New Roman" w:cs="Times New Roman"/>
@@ -6392,21 +6325,8 @@
     </w:p>
     <w:p>
       <w:pPr>
-        <w:spacing w:after="0" w:line="240" w:lineRule="auto"/>
-        <w:ind w:left="792"/>
-        <w:jc w:val="both"/>
-        <w:rPr>
-          <w:rFonts w:ascii="Times New Roman" w:hAnsi="Times New Roman" w:cs="Times New Roman"/>
-          <w:color w:val="000000" w:themeColor="text1"/>
-          <w:sz w:val="28"/>
-          <w:szCs w:val="28"/>
-        </w:rPr>
-      </w:pPr>
-    </w:p>
-    <w:p>
-      <w:pPr>
         <w:pStyle w:val="2"/>
-        <w:spacing w:before="0" w:after="0" w:line="240" w:lineRule="auto"/>
+        <w:spacing w:before="240" w:after="120" w:line="360" w:lineRule="auto"/>
         <w:jc w:val="both"/>
         <w:rPr>
           <w:rFonts w:ascii="Times New Roman" w:hAnsi="Times New Roman" w:cs="Times New Roman"/>
@@ -6427,13 +6347,24 @@
           <w:sz w:val="28"/>
           <w:szCs w:val="28"/>
         </w:rPr>
+        <w:t xml:space="preserve">2.3 </w:t>
+      </w:r>
+      <w:r>
+        <w:rPr>
+          <w:rFonts w:ascii="Times New Roman" w:hAnsi="Times New Roman" w:cs="Times New Roman"/>
+          <w:b/>
+          <w:bCs/>
+          <w:color w:val="000000" w:themeColor="text1"/>
+          <w:sz w:val="28"/>
+          <w:szCs w:val="28"/>
+        </w:rPr>
         <w:t>Автоматизация проверок</w:t>
       </w:r>
       <w:bookmarkEnd w:id="11"/>
     </w:p>
     <w:p>
       <w:pPr>
-        <w:spacing w:after="0" w:line="240" w:lineRule="auto"/>
+        <w:spacing w:after="0" w:line="360" w:lineRule="auto"/>
         <w:ind w:firstLine="708"/>
         <w:jc w:val="both"/>
         <w:rPr>
@@ -6459,7 +6390,7 @@
           <w:ilvl w:val="0"/>
           <w:numId w:val="19"/>
         </w:numPr>
-        <w:spacing w:after="0" w:line="240" w:lineRule="auto"/>
+        <w:spacing w:after="0" w:line="360" w:lineRule="auto"/>
         <w:jc w:val="both"/>
         <w:rPr>
           <w:rFonts w:ascii="Times New Roman" w:hAnsi="Times New Roman" w:cs="Times New Roman"/>
@@ -6495,7 +6426,7 @@
           <w:ilvl w:val="1"/>
           <w:numId w:val="19"/>
         </w:numPr>
-        <w:spacing w:after="0" w:line="240" w:lineRule="auto"/>
+        <w:spacing w:after="0" w:line="360" w:lineRule="auto"/>
         <w:jc w:val="both"/>
         <w:rPr>
           <w:rFonts w:ascii="Times New Roman" w:hAnsi="Times New Roman" w:cs="Times New Roman"/>
@@ -6549,24 +6480,25 @@
           <w:ilvl w:val="1"/>
           <w:numId w:val="19"/>
         </w:numPr>
-        <w:spacing w:after="0" w:line="240" w:lineRule="auto"/>
-        <w:jc w:val="both"/>
-        <w:rPr>
-          <w:rFonts w:ascii="Times New Roman" w:hAnsi="Times New Roman" w:cs="Times New Roman"/>
-          <w:color w:val="000000" w:themeColor="text1"/>
-          <w:sz w:val="28"/>
-          <w:szCs w:val="28"/>
-        </w:rPr>
-      </w:pPr>
-      <w:r>
-        <w:rPr>
-          <w:rFonts w:ascii="Times New Roman" w:hAnsi="Times New Roman" w:cs="Times New Roman"/>
-          <w:b/>
-          <w:bCs/>
-          <w:color w:val="000000" w:themeColor="text1"/>
-          <w:sz w:val="28"/>
-          <w:szCs w:val="28"/>
-        </w:rPr>
+        <w:spacing w:after="0" w:line="360" w:lineRule="auto"/>
+        <w:jc w:val="both"/>
+        <w:rPr>
+          <w:rFonts w:ascii="Times New Roman" w:hAnsi="Times New Roman" w:cs="Times New Roman"/>
+          <w:color w:val="000000" w:themeColor="text1"/>
+          <w:sz w:val="28"/>
+          <w:szCs w:val="28"/>
+        </w:rPr>
+      </w:pPr>
+      <w:r>
+        <w:rPr>
+          <w:rFonts w:ascii="Times New Roman" w:hAnsi="Times New Roman" w:cs="Times New Roman"/>
+          <w:b/>
+          <w:bCs/>
+          <w:color w:val="000000" w:themeColor="text1"/>
+          <w:sz w:val="28"/>
+          <w:szCs w:val="28"/>
+        </w:rPr>
+        <w:lastRenderedPageBreak/>
         <w:t>Цель</w:t>
       </w:r>
       <w:r>
@@ -6594,7 +6526,7 @@
           <w:ilvl w:val="0"/>
           <w:numId w:val="19"/>
         </w:numPr>
-        <w:spacing w:after="0" w:line="240" w:lineRule="auto"/>
+        <w:spacing w:after="0" w:line="360" w:lineRule="auto"/>
         <w:jc w:val="both"/>
         <w:rPr>
           <w:rFonts w:ascii="Times New Roman" w:hAnsi="Times New Roman" w:cs="Times New Roman"/>
@@ -6630,7 +6562,7 @@
           <w:ilvl w:val="1"/>
           <w:numId w:val="19"/>
         </w:numPr>
-        <w:spacing w:after="0" w:line="240" w:lineRule="auto"/>
+        <w:spacing w:after="0" w:line="360" w:lineRule="auto"/>
         <w:jc w:val="both"/>
         <w:rPr>
           <w:rFonts w:ascii="Times New Roman" w:hAnsi="Times New Roman" w:cs="Times New Roman"/>
@@ -6684,7 +6616,7 @@
           <w:ilvl w:val="1"/>
           <w:numId w:val="19"/>
         </w:numPr>
-        <w:spacing w:after="0" w:line="240" w:lineRule="auto"/>
+        <w:spacing w:after="0" w:line="360" w:lineRule="auto"/>
         <w:jc w:val="both"/>
         <w:rPr>
           <w:rFonts w:ascii="Times New Roman" w:hAnsi="Times New Roman" w:cs="Times New Roman"/>
@@ -6749,7 +6681,7 @@
           <w:ilvl w:val="0"/>
           <w:numId w:val="19"/>
         </w:numPr>
-        <w:spacing w:after="0" w:line="240" w:lineRule="auto"/>
+        <w:spacing w:after="0" w:line="360" w:lineRule="auto"/>
         <w:jc w:val="both"/>
         <w:rPr>
           <w:rFonts w:ascii="Times New Roman" w:hAnsi="Times New Roman" w:cs="Times New Roman"/>
@@ -6785,7 +6717,7 @@
           <w:ilvl w:val="1"/>
           <w:numId w:val="19"/>
         </w:numPr>
-        <w:spacing w:after="0" w:line="240" w:lineRule="auto"/>
+        <w:spacing w:after="0" w:line="360" w:lineRule="auto"/>
         <w:jc w:val="both"/>
         <w:rPr>
           <w:rFonts w:ascii="Times New Roman" w:hAnsi="Times New Roman" w:cs="Times New Roman"/>
@@ -6839,7 +6771,7 @@
           <w:ilvl w:val="1"/>
           <w:numId w:val="19"/>
         </w:numPr>
-        <w:spacing w:after="0" w:line="240" w:lineRule="auto"/>
+        <w:spacing w:after="0" w:line="360" w:lineRule="auto"/>
         <w:jc w:val="both"/>
         <w:rPr>
           <w:rFonts w:ascii="Times New Roman" w:hAnsi="Times New Roman" w:cs="Times New Roman"/>
@@ -6880,20 +6812,28 @@
     </w:p>
     <w:p>
       <w:pPr>
-        <w:spacing w:after="0" w:line="240" w:lineRule="auto"/>
-        <w:jc w:val="both"/>
-        <w:rPr>
-          <w:rFonts w:ascii="Times New Roman" w:hAnsi="Times New Roman" w:cs="Times New Roman"/>
-          <w:color w:val="000000" w:themeColor="text1"/>
-          <w:sz w:val="28"/>
-          <w:szCs w:val="28"/>
-        </w:rPr>
-      </w:pPr>
+        <w:spacing w:line="360" w:lineRule="auto"/>
+        <w:rPr>
+          <w:rFonts w:ascii="Times New Roman" w:hAnsi="Times New Roman" w:cs="Times New Roman"/>
+          <w:color w:val="000000" w:themeColor="text1"/>
+          <w:sz w:val="28"/>
+          <w:szCs w:val="28"/>
+        </w:rPr>
+      </w:pPr>
+      <w:r>
+        <w:rPr>
+          <w:rFonts w:ascii="Times New Roman" w:hAnsi="Times New Roman" w:cs="Times New Roman"/>
+          <w:color w:val="000000" w:themeColor="text1"/>
+          <w:sz w:val="28"/>
+          <w:szCs w:val="28"/>
+        </w:rPr>
+        <w:br w:type="page"/>
+      </w:r>
     </w:p>
     <w:p>
       <w:pPr>
         <w:pStyle w:val="1"/>
-        <w:spacing w:before="0" w:after="0" w:line="240" w:lineRule="auto"/>
+        <w:spacing w:before="240" w:after="240" w:line="360" w:lineRule="auto"/>
         <w:jc w:val="center"/>
         <w:rPr>
           <w:rFonts w:ascii="Times New Roman" w:hAnsi="Times New Roman" w:cs="Times New Roman"/>
@@ -6914,6 +6854,18 @@
           <w:sz w:val="28"/>
           <w:szCs w:val="28"/>
         </w:rPr>
+        <w:lastRenderedPageBreak/>
+        <w:t xml:space="preserve">3 </w:t>
+      </w:r>
+      <w:r>
+        <w:rPr>
+          <w:rFonts w:ascii="Times New Roman" w:hAnsi="Times New Roman" w:cs="Times New Roman"/>
+          <w:b/>
+          <w:bCs/>
+          <w:color w:val="000000" w:themeColor="text1"/>
+          <w:sz w:val="28"/>
+          <w:szCs w:val="28"/>
+        </w:rPr>
         <w:t>Модели машинного обучения для анализа текста</w:t>
       </w:r>
       <w:bookmarkEnd w:id="12"/>
@@ -6921,7 +6873,7 @@
     <w:p>
       <w:pPr>
         <w:pStyle w:val="2"/>
-        <w:spacing w:before="0" w:after="0" w:line="240" w:lineRule="auto"/>
+        <w:spacing w:before="240" w:after="120" w:line="360" w:lineRule="auto"/>
         <w:jc w:val="both"/>
         <w:rPr>
           <w:rFonts w:ascii="Times New Roman" w:hAnsi="Times New Roman" w:cs="Times New Roman"/>
@@ -6942,13 +6894,24 @@
           <w:sz w:val="28"/>
           <w:szCs w:val="28"/>
         </w:rPr>
+        <w:t xml:space="preserve">3.1 </w:t>
+      </w:r>
+      <w:r>
+        <w:rPr>
+          <w:rFonts w:ascii="Times New Roman" w:hAnsi="Times New Roman" w:cs="Times New Roman"/>
+          <w:b/>
+          <w:bCs/>
+          <w:color w:val="000000" w:themeColor="text1"/>
+          <w:sz w:val="28"/>
+          <w:szCs w:val="28"/>
+        </w:rPr>
         <w:t>Задачи, требующие машинного обучения</w:t>
       </w:r>
       <w:bookmarkEnd w:id="13"/>
     </w:p>
     <w:p>
       <w:pPr>
-        <w:spacing w:after="0" w:line="240" w:lineRule="auto"/>
+        <w:spacing w:after="0" w:line="360" w:lineRule="auto"/>
         <w:ind w:firstLine="708"/>
         <w:jc w:val="both"/>
         <w:rPr>
@@ -6974,7 +6937,7 @@
           <w:ilvl w:val="0"/>
           <w:numId w:val="21"/>
         </w:numPr>
-        <w:spacing w:after="0" w:line="240" w:lineRule="auto"/>
+        <w:spacing w:after="0" w:line="360" w:lineRule="auto"/>
         <w:jc w:val="both"/>
         <w:rPr>
           <w:rFonts w:ascii="Times New Roman" w:hAnsi="Times New Roman" w:cs="Times New Roman"/>
@@ -7010,7 +6973,7 @@
           <w:ilvl w:val="1"/>
           <w:numId w:val="21"/>
         </w:numPr>
-        <w:spacing w:after="0" w:line="240" w:lineRule="auto"/>
+        <w:spacing w:after="0" w:line="360" w:lineRule="auto"/>
         <w:jc w:val="both"/>
         <w:rPr>
           <w:rFonts w:ascii="Times New Roman" w:hAnsi="Times New Roman" w:cs="Times New Roman"/>
@@ -7055,7 +7018,7 @@
           <w:ilvl w:val="1"/>
           <w:numId w:val="21"/>
         </w:numPr>
-        <w:spacing w:after="0" w:line="240" w:lineRule="auto"/>
+        <w:spacing w:after="0" w:line="360" w:lineRule="auto"/>
         <w:jc w:val="both"/>
         <w:rPr>
           <w:rFonts w:ascii="Times New Roman" w:hAnsi="Times New Roman" w:cs="Times New Roman"/>
@@ -7100,25 +7063,24 @@
           <w:ilvl w:val="0"/>
           <w:numId w:val="21"/>
         </w:numPr>
-        <w:spacing w:after="0" w:line="240" w:lineRule="auto"/>
-        <w:jc w:val="both"/>
-        <w:rPr>
-          <w:rFonts w:ascii="Times New Roman" w:hAnsi="Times New Roman" w:cs="Times New Roman"/>
-          <w:color w:val="000000" w:themeColor="text1"/>
-          <w:sz w:val="28"/>
-          <w:szCs w:val="28"/>
-        </w:rPr>
-      </w:pPr>
-      <w:r>
-        <w:rPr>
-          <w:rFonts w:ascii="Times New Roman" w:hAnsi="Times New Roman" w:cs="Times New Roman"/>
-          <w:b/>
-          <w:bCs/>
-          <w:color w:val="000000" w:themeColor="text1"/>
-          <w:sz w:val="28"/>
-          <w:szCs w:val="28"/>
-        </w:rPr>
-        <w:lastRenderedPageBreak/>
+        <w:spacing w:after="0" w:line="360" w:lineRule="auto"/>
+        <w:jc w:val="both"/>
+        <w:rPr>
+          <w:rFonts w:ascii="Times New Roman" w:hAnsi="Times New Roman" w:cs="Times New Roman"/>
+          <w:color w:val="000000" w:themeColor="text1"/>
+          <w:sz w:val="28"/>
+          <w:szCs w:val="28"/>
+        </w:rPr>
+      </w:pPr>
+      <w:r>
+        <w:rPr>
+          <w:rFonts w:ascii="Times New Roman" w:hAnsi="Times New Roman" w:cs="Times New Roman"/>
+          <w:b/>
+          <w:bCs/>
+          <w:color w:val="000000" w:themeColor="text1"/>
+          <w:sz w:val="28"/>
+          <w:szCs w:val="28"/>
+        </w:rPr>
         <w:t>Анализ семантики и содержания</w:t>
       </w:r>
       <w:r>
@@ -7137,7 +7099,7 @@
           <w:ilvl w:val="1"/>
           <w:numId w:val="21"/>
         </w:numPr>
-        <w:spacing w:after="0" w:line="240" w:lineRule="auto"/>
+        <w:spacing w:after="0" w:line="360" w:lineRule="auto"/>
         <w:jc w:val="both"/>
         <w:rPr>
           <w:rFonts w:ascii="Times New Roman" w:hAnsi="Times New Roman" w:cs="Times New Roman"/>
@@ -7191,7 +7153,7 @@
           <w:ilvl w:val="1"/>
           <w:numId w:val="21"/>
         </w:numPr>
-        <w:spacing w:after="0" w:line="240" w:lineRule="auto"/>
+        <w:spacing w:after="0" w:line="360" w:lineRule="auto"/>
         <w:jc w:val="both"/>
         <w:rPr>
           <w:rFonts w:ascii="Times New Roman" w:hAnsi="Times New Roman" w:cs="Times New Roman"/>
@@ -7227,25 +7189,22 @@
           <w:sz w:val="28"/>
           <w:szCs w:val="28"/>
         </w:rPr>
-        <w:t xml:space="preserve"> необходимо для более глубокого понимания текста, особенно в контексте анализа соответствия заданным стандартам.</w:t>
-      </w:r>
-    </w:p>
-    <w:p>
-      <w:pPr>
-        <w:spacing w:after="0" w:line="240" w:lineRule="auto"/>
-        <w:jc w:val="both"/>
-        <w:rPr>
-          <w:rFonts w:ascii="Times New Roman" w:hAnsi="Times New Roman" w:cs="Times New Roman"/>
-          <w:color w:val="000000" w:themeColor="text1"/>
-          <w:sz w:val="28"/>
-          <w:szCs w:val="28"/>
-        </w:rPr>
-      </w:pPr>
+        <w:t xml:space="preserve"> необходимо для более глубокого понимания текста, особенно в контексте анализа соответствия заданным стандартам</w:t>
+      </w:r>
+      <w:r>
+        <w:rPr>
+          <w:rFonts w:ascii="Times New Roman" w:hAnsi="Times New Roman" w:cs="Times New Roman"/>
+          <w:color w:val="000000" w:themeColor="text1"/>
+          <w:sz w:val="28"/>
+          <w:szCs w:val="28"/>
+        </w:rPr>
+        <w:t>.</w:t>
+      </w:r>
     </w:p>
     <w:p>
       <w:pPr>
         <w:pStyle w:val="2"/>
-        <w:spacing w:before="0" w:after="0" w:line="240" w:lineRule="auto"/>
+        <w:spacing w:before="240" w:after="120" w:line="360" w:lineRule="auto"/>
         <w:jc w:val="both"/>
         <w:rPr>
           <w:rFonts w:ascii="Times New Roman" w:hAnsi="Times New Roman" w:cs="Times New Roman"/>
@@ -7266,13 +7225,24 @@
           <w:sz w:val="28"/>
           <w:szCs w:val="28"/>
         </w:rPr>
+        <w:t xml:space="preserve">3.2 </w:t>
+      </w:r>
+      <w:r>
+        <w:rPr>
+          <w:rFonts w:ascii="Times New Roman" w:hAnsi="Times New Roman" w:cs="Times New Roman"/>
+          <w:b/>
+          <w:bCs/>
+          <w:color w:val="000000" w:themeColor="text1"/>
+          <w:sz w:val="28"/>
+          <w:szCs w:val="28"/>
+        </w:rPr>
         <w:t>Выбор алгоритмов и моделей</w:t>
       </w:r>
       <w:bookmarkEnd w:id="14"/>
     </w:p>
     <w:p>
       <w:pPr>
-        <w:spacing w:after="0" w:line="240" w:lineRule="auto"/>
+        <w:spacing w:after="0" w:line="360" w:lineRule="auto"/>
         <w:ind w:firstLine="708"/>
         <w:jc w:val="both"/>
         <w:rPr>
@@ -7298,7 +7268,7 @@
           <w:ilvl w:val="0"/>
           <w:numId w:val="23"/>
         </w:numPr>
-        <w:spacing w:after="0" w:line="240" w:lineRule="auto"/>
+        <w:spacing w:after="0" w:line="360" w:lineRule="auto"/>
         <w:jc w:val="both"/>
         <w:rPr>
           <w:rFonts w:ascii="Times New Roman" w:hAnsi="Times New Roman" w:cs="Times New Roman"/>
@@ -7334,7 +7304,7 @@
           <w:ilvl w:val="1"/>
           <w:numId w:val="23"/>
         </w:numPr>
-        <w:spacing w:after="0" w:line="240" w:lineRule="auto"/>
+        <w:spacing w:after="0" w:line="360" w:lineRule="auto"/>
         <w:jc w:val="both"/>
         <w:rPr>
           <w:rFonts w:ascii="Times New Roman" w:hAnsi="Times New Roman" w:cs="Times New Roman"/>
@@ -7420,7 +7390,7 @@
           <w:ilvl w:val="2"/>
           <w:numId w:val="23"/>
         </w:numPr>
-        <w:spacing w:after="0" w:line="240" w:lineRule="auto"/>
+        <w:spacing w:after="0" w:line="360" w:lineRule="auto"/>
         <w:jc w:val="both"/>
         <w:rPr>
           <w:rFonts w:ascii="Times New Roman" w:hAnsi="Times New Roman" w:cs="Times New Roman"/>
@@ -7474,7 +7444,7 @@
           <w:ilvl w:val="2"/>
           <w:numId w:val="23"/>
         </w:numPr>
-        <w:spacing w:after="0" w:line="240" w:lineRule="auto"/>
+        <w:spacing w:after="0" w:line="360" w:lineRule="auto"/>
         <w:jc w:val="both"/>
         <w:rPr>
           <w:rFonts w:ascii="Times New Roman" w:hAnsi="Times New Roman" w:cs="Times New Roman"/>
@@ -7528,7 +7498,7 @@
           <w:ilvl w:val="0"/>
           <w:numId w:val="23"/>
         </w:numPr>
-        <w:spacing w:after="0" w:line="240" w:lineRule="auto"/>
+        <w:spacing w:after="0" w:line="360" w:lineRule="auto"/>
         <w:jc w:val="both"/>
         <w:rPr>
           <w:rFonts w:ascii="Times New Roman" w:hAnsi="Times New Roman" w:cs="Times New Roman"/>
@@ -7564,7 +7534,7 @@
           <w:ilvl w:val="1"/>
           <w:numId w:val="23"/>
         </w:numPr>
-        <w:spacing w:after="0" w:line="240" w:lineRule="auto"/>
+        <w:spacing w:after="0" w:line="360" w:lineRule="auto"/>
         <w:jc w:val="both"/>
         <w:rPr>
           <w:rFonts w:ascii="Times New Roman" w:hAnsi="Times New Roman" w:cs="Times New Roman"/>
@@ -7584,6 +7554,7 @@
           <w:szCs w:val="28"/>
           <w:lang w:val="en-US"/>
         </w:rPr>
+        <w:lastRenderedPageBreak/>
         <w:t>TF-IDF (Term Frequency-Inverse Document Frequency)</w:t>
       </w:r>
       <w:r>
@@ -7603,7 +7574,7 @@
           <w:ilvl w:val="2"/>
           <w:numId w:val="23"/>
         </w:numPr>
-        <w:spacing w:after="0" w:line="240" w:lineRule="auto"/>
+        <w:spacing w:after="0" w:line="360" w:lineRule="auto"/>
         <w:jc w:val="both"/>
         <w:rPr>
           <w:rFonts w:ascii="Times New Roman" w:hAnsi="Times New Roman" w:cs="Times New Roman"/>
@@ -7657,7 +7628,7 @@
           <w:ilvl w:val="2"/>
           <w:numId w:val="23"/>
         </w:numPr>
-        <w:spacing w:after="0" w:line="240" w:lineRule="auto"/>
+        <w:spacing w:after="0" w:line="360" w:lineRule="auto"/>
         <w:jc w:val="both"/>
         <w:rPr>
           <w:rFonts w:ascii="Times New Roman" w:hAnsi="Times New Roman" w:cs="Times New Roman"/>
@@ -7698,8 +7669,21 @@
     </w:p>
     <w:p>
       <w:pPr>
+        <w:spacing w:after="0" w:line="360" w:lineRule="auto"/>
+        <w:ind w:left="1224"/>
+        <w:jc w:val="both"/>
+        <w:rPr>
+          <w:rFonts w:ascii="Times New Roman" w:hAnsi="Times New Roman" w:cs="Times New Roman"/>
+          <w:color w:val="000000" w:themeColor="text1"/>
+          <w:sz w:val="28"/>
+          <w:szCs w:val="28"/>
+        </w:rPr>
+      </w:pPr>
+    </w:p>
+    <w:p>
+      <w:pPr>
         <w:pStyle w:val="2"/>
-        <w:spacing w:before="0" w:after="0" w:line="240" w:lineRule="auto"/>
+        <w:spacing w:before="240" w:after="120" w:line="360" w:lineRule="auto"/>
         <w:jc w:val="both"/>
         <w:rPr>
           <w:rFonts w:ascii="Times New Roman" w:hAnsi="Times New Roman" w:cs="Times New Roman"/>
@@ -7720,13 +7704,24 @@
           <w:sz w:val="28"/>
           <w:szCs w:val="28"/>
         </w:rPr>
+        <w:t xml:space="preserve">3.3 </w:t>
+      </w:r>
+      <w:r>
+        <w:rPr>
+          <w:rFonts w:ascii="Times New Roman" w:hAnsi="Times New Roman" w:cs="Times New Roman"/>
+          <w:b/>
+          <w:bCs/>
+          <w:color w:val="000000" w:themeColor="text1"/>
+          <w:sz w:val="28"/>
+          <w:szCs w:val="28"/>
+        </w:rPr>
         <w:t>Применение моделей для анализа</w:t>
       </w:r>
       <w:bookmarkEnd w:id="15"/>
     </w:p>
     <w:p>
       <w:pPr>
-        <w:spacing w:after="0" w:line="240" w:lineRule="auto"/>
+        <w:spacing w:after="0" w:line="360" w:lineRule="auto"/>
         <w:ind w:firstLine="708"/>
         <w:jc w:val="both"/>
         <w:rPr>
@@ -7752,7 +7747,7 @@
           <w:ilvl w:val="0"/>
           <w:numId w:val="25"/>
         </w:numPr>
-        <w:spacing w:after="0" w:line="240" w:lineRule="auto"/>
+        <w:spacing w:after="0" w:line="360" w:lineRule="auto"/>
         <w:jc w:val="both"/>
         <w:rPr>
           <w:rFonts w:ascii="Times New Roman" w:hAnsi="Times New Roman" w:cs="Times New Roman"/>
@@ -7788,7 +7783,7 @@
           <w:ilvl w:val="1"/>
           <w:numId w:val="25"/>
         </w:numPr>
-        <w:spacing w:after="0" w:line="240" w:lineRule="auto"/>
+        <w:spacing w:after="0" w:line="360" w:lineRule="auto"/>
         <w:jc w:val="both"/>
         <w:rPr>
           <w:rFonts w:ascii="Times New Roman" w:hAnsi="Times New Roman" w:cs="Times New Roman"/>
@@ -7842,7 +7837,7 @@
           <w:ilvl w:val="1"/>
           <w:numId w:val="25"/>
         </w:numPr>
-        <w:spacing w:after="0" w:line="240" w:lineRule="auto"/>
+        <w:spacing w:after="0" w:line="360" w:lineRule="auto"/>
         <w:jc w:val="both"/>
         <w:rPr>
           <w:rFonts w:ascii="Times New Roman" w:hAnsi="Times New Roman" w:cs="Times New Roman"/>
@@ -7896,7 +7891,7 @@
           <w:ilvl w:val="0"/>
           <w:numId w:val="25"/>
         </w:numPr>
-        <w:spacing w:after="0" w:line="240" w:lineRule="auto"/>
+        <w:spacing w:after="0" w:line="360" w:lineRule="auto"/>
         <w:jc w:val="both"/>
         <w:rPr>
           <w:rFonts w:ascii="Times New Roman" w:hAnsi="Times New Roman" w:cs="Times New Roman"/>
@@ -7932,7 +7927,7 @@
           <w:ilvl w:val="1"/>
           <w:numId w:val="25"/>
         </w:numPr>
-        <w:spacing w:after="0" w:line="240" w:lineRule="auto"/>
+        <w:spacing w:after="0" w:line="360" w:lineRule="auto"/>
         <w:jc w:val="both"/>
         <w:rPr>
           <w:rFonts w:ascii="Times New Roman" w:hAnsi="Times New Roman" w:cs="Times New Roman"/>
@@ -7986,7 +7981,7 @@
           <w:ilvl w:val="1"/>
           <w:numId w:val="25"/>
         </w:numPr>
-        <w:spacing w:after="0" w:line="240" w:lineRule="auto"/>
+        <w:spacing w:after="0" w:line="360" w:lineRule="auto"/>
         <w:jc w:val="both"/>
         <w:rPr>
           <w:rFonts w:ascii="Times New Roman" w:hAnsi="Times New Roman" w:cs="Times New Roman"/>
@@ -8040,7 +8035,7 @@
           <w:ilvl w:val="0"/>
           <w:numId w:val="25"/>
         </w:numPr>
-        <w:spacing w:after="0" w:line="240" w:lineRule="auto"/>
+        <w:spacing w:after="0" w:line="360" w:lineRule="auto"/>
         <w:jc w:val="both"/>
         <w:rPr>
           <w:rFonts w:ascii="Times New Roman" w:hAnsi="Times New Roman" w:cs="Times New Roman"/>
@@ -8076,25 +8071,24 @@
           <w:ilvl w:val="1"/>
           <w:numId w:val="25"/>
         </w:numPr>
-        <w:spacing w:after="0" w:line="240" w:lineRule="auto"/>
-        <w:jc w:val="both"/>
-        <w:rPr>
-          <w:rFonts w:ascii="Times New Roman" w:hAnsi="Times New Roman" w:cs="Times New Roman"/>
-          <w:color w:val="000000" w:themeColor="text1"/>
-          <w:sz w:val="28"/>
-          <w:szCs w:val="28"/>
-        </w:rPr>
-      </w:pPr>
-      <w:r>
-        <w:rPr>
-          <w:rFonts w:ascii="Times New Roman" w:hAnsi="Times New Roman" w:cs="Times New Roman"/>
-          <w:b/>
-          <w:bCs/>
-          <w:color w:val="000000" w:themeColor="text1"/>
-          <w:sz w:val="28"/>
-          <w:szCs w:val="28"/>
-        </w:rPr>
-        <w:lastRenderedPageBreak/>
+        <w:spacing w:after="0" w:line="360" w:lineRule="auto"/>
+        <w:jc w:val="both"/>
+        <w:rPr>
+          <w:rFonts w:ascii="Times New Roman" w:hAnsi="Times New Roman" w:cs="Times New Roman"/>
+          <w:color w:val="000000" w:themeColor="text1"/>
+          <w:sz w:val="28"/>
+          <w:szCs w:val="28"/>
+        </w:rPr>
+      </w:pPr>
+      <w:r>
+        <w:rPr>
+          <w:rFonts w:ascii="Times New Roman" w:hAnsi="Times New Roman" w:cs="Times New Roman"/>
+          <w:b/>
+          <w:bCs/>
+          <w:color w:val="000000" w:themeColor="text1"/>
+          <w:sz w:val="28"/>
+          <w:szCs w:val="28"/>
+        </w:rPr>
         <w:t>Процесс</w:t>
       </w:r>
       <w:r>
@@ -8131,24 +8125,25 @@
           <w:ilvl w:val="0"/>
           <w:numId w:val="25"/>
         </w:numPr>
-        <w:spacing w:after="0" w:line="240" w:lineRule="auto"/>
-        <w:jc w:val="both"/>
-        <w:rPr>
-          <w:rFonts w:ascii="Times New Roman" w:hAnsi="Times New Roman" w:cs="Times New Roman"/>
-          <w:color w:val="000000" w:themeColor="text1"/>
-          <w:sz w:val="28"/>
-          <w:szCs w:val="28"/>
-        </w:rPr>
-      </w:pPr>
-      <w:r>
-        <w:rPr>
-          <w:rFonts w:ascii="Times New Roman" w:hAnsi="Times New Roman" w:cs="Times New Roman"/>
-          <w:b/>
-          <w:bCs/>
-          <w:color w:val="000000" w:themeColor="text1"/>
-          <w:sz w:val="28"/>
-          <w:szCs w:val="28"/>
-        </w:rPr>
+        <w:spacing w:after="0" w:line="360" w:lineRule="auto"/>
+        <w:jc w:val="both"/>
+        <w:rPr>
+          <w:rFonts w:ascii="Times New Roman" w:hAnsi="Times New Roman" w:cs="Times New Roman"/>
+          <w:color w:val="000000" w:themeColor="text1"/>
+          <w:sz w:val="28"/>
+          <w:szCs w:val="28"/>
+        </w:rPr>
+      </w:pPr>
+      <w:r>
+        <w:rPr>
+          <w:rFonts w:ascii="Times New Roman" w:hAnsi="Times New Roman" w:cs="Times New Roman"/>
+          <w:b/>
+          <w:bCs/>
+          <w:color w:val="000000" w:themeColor="text1"/>
+          <w:sz w:val="28"/>
+          <w:szCs w:val="28"/>
+        </w:rPr>
+        <w:lastRenderedPageBreak/>
         <w:t>Цель</w:t>
       </w:r>
       <w:r>
@@ -8190,7 +8185,7 @@
     </w:p>
     <w:p>
       <w:pPr>
-        <w:spacing w:after="0" w:line="240" w:lineRule="auto"/>
+        <w:spacing w:after="0" w:line="360" w:lineRule="auto"/>
         <w:ind w:left="360"/>
         <w:jc w:val="both"/>
         <w:rPr>
@@ -8203,8 +8198,80 @@
     </w:p>
     <w:p>
       <w:pPr>
+        <w:spacing w:after="0" w:line="360" w:lineRule="auto"/>
+        <w:ind w:left="360"/>
+        <w:jc w:val="both"/>
+        <w:rPr>
+          <w:rFonts w:ascii="Times New Roman" w:hAnsi="Times New Roman" w:cs="Times New Roman"/>
+          <w:color w:val="000000" w:themeColor="text1"/>
+          <w:sz w:val="28"/>
+          <w:szCs w:val="28"/>
+        </w:rPr>
+      </w:pPr>
+    </w:p>
+    <w:p>
+      <w:pPr>
+        <w:spacing w:after="0" w:line="360" w:lineRule="auto"/>
+        <w:ind w:left="360"/>
+        <w:jc w:val="both"/>
+        <w:rPr>
+          <w:rFonts w:ascii="Times New Roman" w:hAnsi="Times New Roman" w:cs="Times New Roman"/>
+          <w:color w:val="000000" w:themeColor="text1"/>
+          <w:sz w:val="28"/>
+          <w:szCs w:val="28"/>
+        </w:rPr>
+      </w:pPr>
+    </w:p>
+    <w:p>
+      <w:pPr>
+        <w:spacing w:after="0" w:line="360" w:lineRule="auto"/>
+        <w:ind w:left="360"/>
+        <w:jc w:val="both"/>
+        <w:rPr>
+          <w:rFonts w:ascii="Times New Roman" w:hAnsi="Times New Roman" w:cs="Times New Roman"/>
+          <w:color w:val="000000" w:themeColor="text1"/>
+          <w:sz w:val="28"/>
+          <w:szCs w:val="28"/>
+        </w:rPr>
+      </w:pPr>
+    </w:p>
+    <w:p>
+      <w:pPr>
+        <w:spacing w:after="0" w:line="360" w:lineRule="auto"/>
+        <w:ind w:left="360"/>
+        <w:jc w:val="both"/>
+        <w:rPr>
+          <w:rFonts w:ascii="Times New Roman" w:hAnsi="Times New Roman" w:cs="Times New Roman"/>
+          <w:color w:val="000000" w:themeColor="text1"/>
+          <w:sz w:val="28"/>
+          <w:szCs w:val="28"/>
+        </w:rPr>
+      </w:pPr>
+    </w:p>
+    <w:p>
+      <w:pPr>
+        <w:spacing w:line="360" w:lineRule="auto"/>
+        <w:rPr>
+          <w:rFonts w:ascii="Times New Roman" w:hAnsi="Times New Roman" w:cs="Times New Roman"/>
+          <w:color w:val="000000" w:themeColor="text1"/>
+          <w:sz w:val="28"/>
+          <w:szCs w:val="28"/>
+        </w:rPr>
+      </w:pPr>
+      <w:r>
+        <w:rPr>
+          <w:rFonts w:ascii="Times New Roman" w:hAnsi="Times New Roman" w:cs="Times New Roman"/>
+          <w:color w:val="000000" w:themeColor="text1"/>
+          <w:sz w:val="28"/>
+          <w:szCs w:val="28"/>
+        </w:rPr>
+        <w:br w:type="page"/>
+      </w:r>
+    </w:p>
+    <w:p>
+      <w:pPr>
         <w:pStyle w:val="1"/>
-        <w:spacing w:before="0" w:after="0" w:line="240" w:lineRule="auto"/>
+        <w:spacing w:before="240" w:after="240" w:line="360" w:lineRule="auto"/>
         <w:jc w:val="center"/>
         <w:rPr>
           <w:rFonts w:ascii="Times New Roman" w:hAnsi="Times New Roman" w:cs="Times New Roman"/>
@@ -8225,6 +8292,18 @@
           <w:sz w:val="28"/>
           <w:szCs w:val="28"/>
         </w:rPr>
+        <w:lastRenderedPageBreak/>
+        <w:t xml:space="preserve">4 </w:t>
+      </w:r>
+      <w:r>
+        <w:rPr>
+          <w:rFonts w:ascii="Times New Roman" w:hAnsi="Times New Roman" w:cs="Times New Roman"/>
+          <w:b/>
+          <w:bCs/>
+          <w:color w:val="000000" w:themeColor="text1"/>
+          <w:sz w:val="28"/>
+          <w:szCs w:val="28"/>
+        </w:rPr>
         <w:t>Проверка и верификация решений</w:t>
       </w:r>
       <w:bookmarkEnd w:id="16"/>
@@ -8232,7 +8311,7 @@
     <w:p>
       <w:pPr>
         <w:pStyle w:val="2"/>
-        <w:spacing w:before="0" w:after="0" w:line="240" w:lineRule="auto"/>
+        <w:spacing w:before="240" w:after="120" w:line="360" w:lineRule="auto"/>
         <w:jc w:val="both"/>
         <w:rPr>
           <w:rFonts w:ascii="Times New Roman" w:hAnsi="Times New Roman" w:cs="Times New Roman"/>
@@ -8253,13 +8332,24 @@
           <w:sz w:val="28"/>
           <w:szCs w:val="28"/>
         </w:rPr>
+        <w:t xml:space="preserve">4.1 </w:t>
+      </w:r>
+      <w:r>
+        <w:rPr>
+          <w:rFonts w:ascii="Times New Roman" w:hAnsi="Times New Roman" w:cs="Times New Roman"/>
+          <w:b/>
+          <w:bCs/>
+          <w:color w:val="000000" w:themeColor="text1"/>
+          <w:sz w:val="28"/>
+          <w:szCs w:val="28"/>
+        </w:rPr>
         <w:t>Ручная проверка и автоматизация</w:t>
       </w:r>
       <w:bookmarkEnd w:id="17"/>
     </w:p>
     <w:p>
       <w:pPr>
-        <w:spacing w:after="0" w:line="240" w:lineRule="auto"/>
+        <w:spacing w:after="0" w:line="360" w:lineRule="auto"/>
         <w:ind w:firstLine="708"/>
         <w:jc w:val="both"/>
         <w:rPr>
@@ -8285,7 +8375,7 @@
           <w:ilvl w:val="0"/>
           <w:numId w:val="27"/>
         </w:numPr>
-        <w:spacing w:after="0" w:line="240" w:lineRule="auto"/>
+        <w:spacing w:after="0" w:line="360" w:lineRule="auto"/>
         <w:jc w:val="both"/>
         <w:rPr>
           <w:rFonts w:ascii="Times New Roman" w:hAnsi="Times New Roman" w:cs="Times New Roman"/>
@@ -8321,7 +8411,7 @@
           <w:ilvl w:val="1"/>
           <w:numId w:val="27"/>
         </w:numPr>
-        <w:spacing w:after="0" w:line="240" w:lineRule="auto"/>
+        <w:spacing w:after="0" w:line="360" w:lineRule="auto"/>
         <w:jc w:val="both"/>
         <w:rPr>
           <w:rFonts w:ascii="Times New Roman" w:hAnsi="Times New Roman" w:cs="Times New Roman"/>
@@ -8375,7 +8465,7 @@
           <w:ilvl w:val="1"/>
           <w:numId w:val="27"/>
         </w:numPr>
-        <w:spacing w:after="0" w:line="240" w:lineRule="auto"/>
+        <w:spacing w:after="0" w:line="360" w:lineRule="auto"/>
         <w:jc w:val="both"/>
         <w:rPr>
           <w:rFonts w:ascii="Times New Roman" w:hAnsi="Times New Roman" w:cs="Times New Roman"/>
@@ -8429,7 +8519,7 @@
           <w:ilvl w:val="0"/>
           <w:numId w:val="27"/>
         </w:numPr>
-        <w:spacing w:after="0" w:line="240" w:lineRule="auto"/>
+        <w:spacing w:after="0" w:line="360" w:lineRule="auto"/>
         <w:jc w:val="both"/>
         <w:rPr>
           <w:rFonts w:ascii="Times New Roman" w:hAnsi="Times New Roman" w:cs="Times New Roman"/>
@@ -8465,7 +8555,7 @@
           <w:ilvl w:val="1"/>
           <w:numId w:val="27"/>
         </w:numPr>
-        <w:spacing w:after="0" w:line="240" w:lineRule="auto"/>
+        <w:spacing w:after="0" w:line="360" w:lineRule="auto"/>
         <w:jc w:val="both"/>
         <w:rPr>
           <w:rFonts w:ascii="Times New Roman" w:hAnsi="Times New Roman" w:cs="Times New Roman"/>
@@ -8519,7 +8609,7 @@
           <w:ilvl w:val="1"/>
           <w:numId w:val="27"/>
         </w:numPr>
-        <w:spacing w:after="0" w:line="240" w:lineRule="auto"/>
+        <w:spacing w:after="0" w:line="360" w:lineRule="auto"/>
         <w:jc w:val="both"/>
         <w:rPr>
           <w:rFonts w:ascii="Times New Roman" w:hAnsi="Times New Roman" w:cs="Times New Roman"/>
@@ -8573,7 +8663,7 @@
           <w:ilvl w:val="1"/>
           <w:numId w:val="27"/>
         </w:numPr>
-        <w:spacing w:after="0" w:line="240" w:lineRule="auto"/>
+        <w:spacing w:after="0" w:line="360" w:lineRule="auto"/>
         <w:jc w:val="both"/>
         <w:rPr>
           <w:rFonts w:ascii="Times New Roman" w:hAnsi="Times New Roman" w:cs="Times New Roman"/>
@@ -8614,7 +8704,7 @@
     </w:p>
     <w:p>
       <w:pPr>
-        <w:spacing w:after="0" w:line="240" w:lineRule="auto"/>
+        <w:spacing w:after="0" w:line="360" w:lineRule="auto"/>
         <w:ind w:firstLine="708"/>
         <w:jc w:val="both"/>
         <w:rPr>
@@ -8636,20 +8726,8 @@
     </w:p>
     <w:p>
       <w:pPr>
-        <w:spacing w:after="0" w:line="240" w:lineRule="auto"/>
-        <w:jc w:val="both"/>
-        <w:rPr>
-          <w:rFonts w:ascii="Times New Roman" w:hAnsi="Times New Roman" w:cs="Times New Roman"/>
-          <w:color w:val="000000" w:themeColor="text1"/>
-          <w:sz w:val="28"/>
-          <w:szCs w:val="28"/>
-        </w:rPr>
-      </w:pPr>
-    </w:p>
-    <w:p>
-      <w:pPr>
         <w:pStyle w:val="2"/>
-        <w:spacing w:before="0" w:after="0" w:line="240" w:lineRule="auto"/>
+        <w:spacing w:before="240" w:after="120" w:line="360" w:lineRule="auto"/>
         <w:jc w:val="both"/>
         <w:rPr>
           <w:rFonts w:ascii="Times New Roman" w:hAnsi="Times New Roman" w:cs="Times New Roman"/>
@@ -8670,13 +8748,25 @@
           <w:sz w:val="28"/>
           <w:szCs w:val="28"/>
         </w:rPr>
+        <w:lastRenderedPageBreak/>
+        <w:t xml:space="preserve">4.2 </w:t>
+      </w:r>
+      <w:r>
+        <w:rPr>
+          <w:rFonts w:ascii="Times New Roman" w:hAnsi="Times New Roman" w:cs="Times New Roman"/>
+          <w:b/>
+          <w:bCs/>
+          <w:color w:val="000000" w:themeColor="text1"/>
+          <w:sz w:val="28"/>
+          <w:szCs w:val="28"/>
+        </w:rPr>
         <w:t>Тестирование и результаты</w:t>
       </w:r>
       <w:bookmarkEnd w:id="18"/>
     </w:p>
     <w:p>
       <w:pPr>
-        <w:spacing w:after="0" w:line="240" w:lineRule="auto"/>
+        <w:spacing w:after="0" w:line="360" w:lineRule="auto"/>
         <w:ind w:firstLine="708"/>
         <w:jc w:val="both"/>
         <w:rPr>
@@ -8702,7 +8792,7 @@
           <w:ilvl w:val="0"/>
           <w:numId w:val="29"/>
         </w:numPr>
-        <w:spacing w:after="0" w:line="240" w:lineRule="auto"/>
+        <w:spacing w:after="0" w:line="360" w:lineRule="auto"/>
         <w:jc w:val="both"/>
         <w:rPr>
           <w:rFonts w:ascii="Times New Roman" w:hAnsi="Times New Roman" w:cs="Times New Roman"/>
@@ -8738,7 +8828,7 @@
           <w:ilvl w:val="1"/>
           <w:numId w:val="29"/>
         </w:numPr>
-        <w:spacing w:after="0" w:line="240" w:lineRule="auto"/>
+        <w:spacing w:after="0" w:line="360" w:lineRule="auto"/>
         <w:jc w:val="both"/>
         <w:rPr>
           <w:rFonts w:ascii="Times New Roman" w:hAnsi="Times New Roman" w:cs="Times New Roman"/>
@@ -8792,25 +8882,24 @@
           <w:ilvl w:val="1"/>
           <w:numId w:val="29"/>
         </w:numPr>
-        <w:spacing w:after="0" w:line="240" w:lineRule="auto"/>
-        <w:jc w:val="both"/>
-        <w:rPr>
-          <w:rFonts w:ascii="Times New Roman" w:hAnsi="Times New Roman" w:cs="Times New Roman"/>
-          <w:color w:val="000000" w:themeColor="text1"/>
-          <w:sz w:val="28"/>
-          <w:szCs w:val="28"/>
-        </w:rPr>
-      </w:pPr>
-      <w:r>
-        <w:rPr>
-          <w:rFonts w:ascii="Times New Roman" w:hAnsi="Times New Roman" w:cs="Times New Roman"/>
-          <w:b/>
-          <w:bCs/>
-          <w:color w:val="000000" w:themeColor="text1"/>
-          <w:sz w:val="28"/>
-          <w:szCs w:val="28"/>
-        </w:rPr>
-        <w:lastRenderedPageBreak/>
+        <w:spacing w:after="0" w:line="360" w:lineRule="auto"/>
+        <w:jc w:val="both"/>
+        <w:rPr>
+          <w:rFonts w:ascii="Times New Roman" w:hAnsi="Times New Roman" w:cs="Times New Roman"/>
+          <w:color w:val="000000" w:themeColor="text1"/>
+          <w:sz w:val="28"/>
+          <w:szCs w:val="28"/>
+        </w:rPr>
+      </w:pPr>
+      <w:r>
+        <w:rPr>
+          <w:rFonts w:ascii="Times New Roman" w:hAnsi="Times New Roman" w:cs="Times New Roman"/>
+          <w:b/>
+          <w:bCs/>
+          <w:color w:val="000000" w:themeColor="text1"/>
+          <w:sz w:val="28"/>
+          <w:szCs w:val="28"/>
+        </w:rPr>
         <w:t>Интеграционное тестирование</w:t>
       </w:r>
       <w:r>
@@ -8847,7 +8936,7 @@
           <w:ilvl w:val="1"/>
           <w:numId w:val="29"/>
         </w:numPr>
-        <w:spacing w:after="0" w:line="240" w:lineRule="auto"/>
+        <w:spacing w:after="0" w:line="360" w:lineRule="auto"/>
         <w:jc w:val="both"/>
         <w:rPr>
           <w:rFonts w:ascii="Times New Roman" w:hAnsi="Times New Roman" w:cs="Times New Roman"/>
@@ -8901,7 +8990,7 @@
           <w:ilvl w:val="1"/>
           <w:numId w:val="29"/>
         </w:numPr>
-        <w:spacing w:after="0" w:line="240" w:lineRule="auto"/>
+        <w:spacing w:after="0" w:line="360" w:lineRule="auto"/>
         <w:jc w:val="both"/>
         <w:rPr>
           <w:rFonts w:ascii="Times New Roman" w:hAnsi="Times New Roman" w:cs="Times New Roman"/>
@@ -8955,7 +9044,7 @@
           <w:ilvl w:val="0"/>
           <w:numId w:val="29"/>
         </w:numPr>
-        <w:spacing w:after="0" w:line="240" w:lineRule="auto"/>
+        <w:spacing w:after="0" w:line="360" w:lineRule="auto"/>
         <w:jc w:val="both"/>
         <w:rPr>
           <w:rFonts w:ascii="Times New Roman" w:hAnsi="Times New Roman" w:cs="Times New Roman"/>
@@ -8991,7 +9080,7 @@
           <w:ilvl w:val="1"/>
           <w:numId w:val="29"/>
         </w:numPr>
-        <w:spacing w:after="0" w:line="240" w:lineRule="auto"/>
+        <w:spacing w:after="0" w:line="360" w:lineRule="auto"/>
         <w:jc w:val="both"/>
         <w:rPr>
           <w:rFonts w:ascii="Times New Roman" w:hAnsi="Times New Roman" w:cs="Times New Roman"/>
@@ -9045,7 +9134,7 @@
           <w:ilvl w:val="1"/>
           <w:numId w:val="29"/>
         </w:numPr>
-        <w:spacing w:after="0" w:line="240" w:lineRule="auto"/>
+        <w:spacing w:after="0" w:line="360" w:lineRule="auto"/>
         <w:jc w:val="both"/>
         <w:rPr>
           <w:rFonts w:ascii="Times New Roman" w:hAnsi="Times New Roman" w:cs="Times New Roman"/>
@@ -9095,20 +9184,8 @@
     </w:p>
     <w:p>
       <w:pPr>
-        <w:spacing w:after="0" w:line="240" w:lineRule="auto"/>
-        <w:jc w:val="both"/>
-        <w:rPr>
-          <w:rFonts w:ascii="Times New Roman" w:hAnsi="Times New Roman" w:cs="Times New Roman"/>
-          <w:color w:val="000000" w:themeColor="text1"/>
-          <w:sz w:val="28"/>
-          <w:szCs w:val="28"/>
-        </w:rPr>
-      </w:pPr>
-    </w:p>
-    <w:p>
-      <w:pPr>
         <w:pStyle w:val="2"/>
-        <w:spacing w:before="0" w:after="0" w:line="240" w:lineRule="auto"/>
+        <w:spacing w:before="240" w:after="120" w:line="360" w:lineRule="auto"/>
         <w:jc w:val="both"/>
         <w:rPr>
           <w:rFonts w:ascii="Times New Roman" w:hAnsi="Times New Roman" w:cs="Times New Roman"/>
@@ -9129,13 +9206,24 @@
           <w:sz w:val="28"/>
           <w:szCs w:val="28"/>
         </w:rPr>
+        <w:t xml:space="preserve">4.3 </w:t>
+      </w:r>
+      <w:r>
+        <w:rPr>
+          <w:rFonts w:ascii="Times New Roman" w:hAnsi="Times New Roman" w:cs="Times New Roman"/>
+          <w:b/>
+          <w:bCs/>
+          <w:color w:val="000000" w:themeColor="text1"/>
+          <w:sz w:val="28"/>
+          <w:szCs w:val="28"/>
+        </w:rPr>
         <w:t>Оценка эффективности</w:t>
       </w:r>
       <w:bookmarkEnd w:id="19"/>
     </w:p>
     <w:p>
       <w:pPr>
-        <w:spacing w:after="0" w:line="240" w:lineRule="auto"/>
+        <w:spacing w:after="0" w:line="360" w:lineRule="auto"/>
         <w:ind w:firstLine="708"/>
         <w:jc w:val="both"/>
         <w:rPr>
@@ -9161,7 +9249,7 @@
           <w:ilvl w:val="0"/>
           <w:numId w:val="31"/>
         </w:numPr>
-        <w:spacing w:after="0" w:line="240" w:lineRule="auto"/>
+        <w:spacing w:after="0" w:line="360" w:lineRule="auto"/>
         <w:jc w:val="both"/>
         <w:rPr>
           <w:rFonts w:ascii="Times New Roman" w:hAnsi="Times New Roman" w:cs="Times New Roman"/>
@@ -9197,24 +9285,25 @@
           <w:ilvl w:val="1"/>
           <w:numId w:val="31"/>
         </w:numPr>
-        <w:spacing w:after="0" w:line="240" w:lineRule="auto"/>
-        <w:jc w:val="both"/>
-        <w:rPr>
-          <w:rFonts w:ascii="Times New Roman" w:hAnsi="Times New Roman" w:cs="Times New Roman"/>
-          <w:color w:val="000000" w:themeColor="text1"/>
-          <w:sz w:val="28"/>
-          <w:szCs w:val="28"/>
-        </w:rPr>
-      </w:pPr>
-      <w:r>
-        <w:rPr>
-          <w:rFonts w:ascii="Times New Roman" w:hAnsi="Times New Roman" w:cs="Times New Roman"/>
-          <w:b/>
-          <w:bCs/>
-          <w:color w:val="000000" w:themeColor="text1"/>
-          <w:sz w:val="28"/>
-          <w:szCs w:val="28"/>
-        </w:rPr>
+        <w:spacing w:after="0" w:line="360" w:lineRule="auto"/>
+        <w:jc w:val="both"/>
+        <w:rPr>
+          <w:rFonts w:ascii="Times New Roman" w:hAnsi="Times New Roman" w:cs="Times New Roman"/>
+          <w:color w:val="000000" w:themeColor="text1"/>
+          <w:sz w:val="28"/>
+          <w:szCs w:val="28"/>
+        </w:rPr>
+      </w:pPr>
+      <w:r>
+        <w:rPr>
+          <w:rFonts w:ascii="Times New Roman" w:hAnsi="Times New Roman" w:cs="Times New Roman"/>
+          <w:b/>
+          <w:bCs/>
+          <w:color w:val="000000" w:themeColor="text1"/>
+          <w:sz w:val="28"/>
+          <w:szCs w:val="28"/>
+        </w:rPr>
+        <w:lastRenderedPageBreak/>
         <w:t>Качество результатов</w:t>
       </w:r>
       <w:r>
@@ -9251,7 +9340,7 @@
           <w:ilvl w:val="1"/>
           <w:numId w:val="31"/>
         </w:numPr>
-        <w:spacing w:after="0" w:line="240" w:lineRule="auto"/>
+        <w:spacing w:after="0" w:line="360" w:lineRule="auto"/>
         <w:jc w:val="both"/>
         <w:rPr>
           <w:rFonts w:ascii="Times New Roman" w:hAnsi="Times New Roman" w:cs="Times New Roman"/>
@@ -9305,7 +9394,7 @@
           <w:ilvl w:val="0"/>
           <w:numId w:val="31"/>
         </w:numPr>
-        <w:spacing w:after="0" w:line="240" w:lineRule="auto"/>
+        <w:spacing w:after="0" w:line="360" w:lineRule="auto"/>
         <w:jc w:val="both"/>
         <w:rPr>
           <w:rFonts w:ascii="Times New Roman" w:hAnsi="Times New Roman" w:cs="Times New Roman"/>
@@ -9341,7 +9430,7 @@
           <w:ilvl w:val="1"/>
           <w:numId w:val="31"/>
         </w:numPr>
-        <w:spacing w:after="0" w:line="240" w:lineRule="auto"/>
+        <w:spacing w:after="0" w:line="360" w:lineRule="auto"/>
         <w:jc w:val="both"/>
         <w:rPr>
           <w:rFonts w:ascii="Times New Roman" w:hAnsi="Times New Roman" w:cs="Times New Roman"/>
@@ -9395,7 +9484,7 @@
           <w:ilvl w:val="1"/>
           <w:numId w:val="31"/>
         </w:numPr>
-        <w:spacing w:after="0" w:line="240" w:lineRule="auto"/>
+        <w:spacing w:after="0" w:line="360" w:lineRule="auto"/>
         <w:jc w:val="both"/>
         <w:rPr>
           <w:rFonts w:ascii="Times New Roman" w:hAnsi="Times New Roman" w:cs="Times New Roman"/>
@@ -9449,7 +9538,7 @@
           <w:ilvl w:val="0"/>
           <w:numId w:val="31"/>
         </w:numPr>
-        <w:spacing w:after="0" w:line="240" w:lineRule="auto"/>
+        <w:spacing w:after="0" w:line="360" w:lineRule="auto"/>
         <w:jc w:val="both"/>
         <w:rPr>
           <w:rFonts w:ascii="Times New Roman" w:hAnsi="Times New Roman" w:cs="Times New Roman"/>
@@ -9485,7 +9574,7 @@
           <w:ilvl w:val="1"/>
           <w:numId w:val="31"/>
         </w:numPr>
-        <w:spacing w:after="0" w:line="240" w:lineRule="auto"/>
+        <w:spacing w:after="0" w:line="360" w:lineRule="auto"/>
         <w:jc w:val="both"/>
         <w:rPr>
           <w:rFonts w:ascii="Times New Roman" w:hAnsi="Times New Roman" w:cs="Times New Roman"/>
@@ -9530,7 +9619,7 @@
           <w:ilvl w:val="1"/>
           <w:numId w:val="31"/>
         </w:numPr>
-        <w:spacing w:after="0" w:line="240" w:lineRule="auto"/>
+        <w:spacing w:after="0" w:line="360" w:lineRule="auto"/>
         <w:jc w:val="both"/>
         <w:rPr>
           <w:rFonts w:ascii="Times New Roman" w:hAnsi="Times New Roman" w:cs="Times New Roman"/>
@@ -9584,25 +9673,24 @@
           <w:ilvl w:val="1"/>
           <w:numId w:val="31"/>
         </w:numPr>
-        <w:spacing w:after="0" w:line="240" w:lineRule="auto"/>
-        <w:jc w:val="both"/>
-        <w:rPr>
-          <w:rFonts w:ascii="Times New Roman" w:hAnsi="Times New Roman" w:cs="Times New Roman"/>
-          <w:color w:val="000000" w:themeColor="text1"/>
-          <w:sz w:val="28"/>
-          <w:szCs w:val="28"/>
-        </w:rPr>
-      </w:pPr>
-      <w:r>
-        <w:rPr>
-          <w:rFonts w:ascii="Times New Roman" w:hAnsi="Times New Roman" w:cs="Times New Roman"/>
-          <w:b/>
-          <w:bCs/>
-          <w:color w:val="000000" w:themeColor="text1"/>
-          <w:sz w:val="28"/>
-          <w:szCs w:val="28"/>
-        </w:rPr>
-        <w:lastRenderedPageBreak/>
+        <w:spacing w:after="0" w:line="360" w:lineRule="auto"/>
+        <w:jc w:val="both"/>
+        <w:rPr>
+          <w:rFonts w:ascii="Times New Roman" w:hAnsi="Times New Roman" w:cs="Times New Roman"/>
+          <w:color w:val="000000" w:themeColor="text1"/>
+          <w:sz w:val="28"/>
+          <w:szCs w:val="28"/>
+        </w:rPr>
+      </w:pPr>
+      <w:r>
+        <w:rPr>
+          <w:rFonts w:ascii="Times New Roman" w:hAnsi="Times New Roman" w:cs="Times New Roman"/>
+          <w:b/>
+          <w:bCs/>
+          <w:color w:val="000000" w:themeColor="text1"/>
+          <w:sz w:val="28"/>
+          <w:szCs w:val="28"/>
+        </w:rPr>
         <w:t>Внедрение в образовательные учреждения</w:t>
       </w:r>
       <w:r>
@@ -9635,19 +9723,19 @@
     </w:p>
     <w:p>
       <w:pPr>
-        <w:spacing w:after="0" w:line="240" w:lineRule="auto"/>
-        <w:jc w:val="both"/>
-        <w:rPr>
-          <w:rFonts w:ascii="Times New Roman" w:hAnsi="Times New Roman" w:cs="Times New Roman"/>
-          <w:color w:val="000000" w:themeColor="text1"/>
-          <w:sz w:val="28"/>
-          <w:szCs w:val="28"/>
-        </w:rPr>
-      </w:pPr>
-    </w:p>
-    <w:p>
-      <w:pPr>
-        <w:spacing w:line="240" w:lineRule="auto"/>
+        <w:spacing w:after="0" w:line="360" w:lineRule="auto"/>
+        <w:jc w:val="both"/>
+        <w:rPr>
+          <w:rFonts w:ascii="Times New Roman" w:hAnsi="Times New Roman" w:cs="Times New Roman"/>
+          <w:color w:val="000000" w:themeColor="text1"/>
+          <w:sz w:val="28"/>
+          <w:szCs w:val="28"/>
+        </w:rPr>
+      </w:pPr>
+    </w:p>
+    <w:p>
+      <w:pPr>
+        <w:spacing w:line="360" w:lineRule="auto"/>
         <w:rPr>
           <w:rFonts w:ascii="Times New Roman" w:hAnsi="Times New Roman" w:cs="Times New Roman"/>
           <w:color w:val="000000" w:themeColor="text1"/>
@@ -9668,7 +9756,7 @@
     <w:p>
       <w:pPr>
         <w:pStyle w:val="1"/>
-        <w:spacing w:before="0" w:line="240" w:lineRule="auto"/>
+        <w:spacing w:before="240" w:after="240" w:line="360" w:lineRule="auto"/>
         <w:jc w:val="center"/>
         <w:rPr>
           <w:rFonts w:ascii="Times New Roman" w:hAnsi="Times New Roman" w:cs="Times New Roman"/>
@@ -9696,7 +9784,7 @@
     </w:p>
     <w:p>
       <w:pPr>
-        <w:spacing w:after="0" w:line="240" w:lineRule="auto"/>
+        <w:spacing w:after="0" w:line="360" w:lineRule="auto"/>
         <w:ind w:firstLine="708"/>
         <w:jc w:val="both"/>
         <w:rPr>
@@ -9718,7 +9806,7 @@
     </w:p>
     <w:p>
       <w:pPr>
-        <w:spacing w:after="0" w:line="240" w:lineRule="auto"/>
+        <w:spacing w:after="0" w:line="360" w:lineRule="auto"/>
         <w:ind w:firstLine="708"/>
         <w:jc w:val="both"/>
         <w:rPr>
@@ -9744,7 +9832,7 @@
           <w:ilvl w:val="0"/>
           <w:numId w:val="32"/>
         </w:numPr>
-        <w:spacing w:after="0" w:line="240" w:lineRule="auto"/>
+        <w:spacing w:after="0" w:line="360" w:lineRule="auto"/>
         <w:jc w:val="both"/>
         <w:rPr>
           <w:rFonts w:ascii="Times New Roman" w:hAnsi="Times New Roman" w:cs="Times New Roman"/>
@@ -9780,7 +9868,7 @@
           <w:ilvl w:val="1"/>
           <w:numId w:val="33"/>
         </w:numPr>
-        <w:spacing w:after="0" w:line="240" w:lineRule="auto"/>
+        <w:spacing w:after="0" w:line="360" w:lineRule="auto"/>
         <w:jc w:val="both"/>
         <w:rPr>
           <w:rFonts w:ascii="Times New Roman" w:hAnsi="Times New Roman" w:cs="Times New Roman"/>
@@ -9805,7 +9893,7 @@
           <w:ilvl w:val="1"/>
           <w:numId w:val="33"/>
         </w:numPr>
-        <w:spacing w:after="0" w:line="240" w:lineRule="auto"/>
+        <w:spacing w:after="0" w:line="360" w:lineRule="auto"/>
         <w:jc w:val="both"/>
         <w:rPr>
           <w:rFonts w:ascii="Times New Roman" w:hAnsi="Times New Roman" w:cs="Times New Roman"/>
@@ -9830,7 +9918,7 @@
           <w:ilvl w:val="0"/>
           <w:numId w:val="33"/>
         </w:numPr>
-        <w:spacing w:after="0" w:line="240" w:lineRule="auto"/>
+        <w:spacing w:after="0" w:line="360" w:lineRule="auto"/>
         <w:jc w:val="both"/>
         <w:rPr>
           <w:rFonts w:ascii="Times New Roman" w:hAnsi="Times New Roman" w:cs="Times New Roman"/>
@@ -9866,7 +9954,7 @@
           <w:ilvl w:val="1"/>
           <w:numId w:val="33"/>
         </w:numPr>
-        <w:spacing w:after="0" w:line="240" w:lineRule="auto"/>
+        <w:spacing w:after="0" w:line="360" w:lineRule="auto"/>
         <w:jc w:val="both"/>
         <w:rPr>
           <w:rFonts w:ascii="Times New Roman" w:hAnsi="Times New Roman" w:cs="Times New Roman"/>
@@ -9891,7 +9979,7 @@
           <w:ilvl w:val="1"/>
           <w:numId w:val="33"/>
         </w:numPr>
-        <w:spacing w:after="0" w:line="240" w:lineRule="auto"/>
+        <w:spacing w:after="0" w:line="360" w:lineRule="auto"/>
         <w:jc w:val="both"/>
         <w:rPr>
           <w:rFonts w:ascii="Times New Roman" w:hAnsi="Times New Roman" w:cs="Times New Roman"/>
@@ -9916,28 +10004,38 @@
           <w:ilvl w:val="1"/>
           <w:numId w:val="33"/>
         </w:numPr>
-        <w:spacing w:after="0" w:line="240" w:lineRule="auto"/>
-        <w:jc w:val="both"/>
-        <w:rPr>
-          <w:rFonts w:ascii="Times New Roman" w:hAnsi="Times New Roman" w:cs="Times New Roman"/>
-          <w:color w:val="000000" w:themeColor="text1"/>
-          <w:sz w:val="28"/>
-          <w:szCs w:val="28"/>
-        </w:rPr>
-      </w:pPr>
-      <w:r>
-        <w:rPr>
-          <w:rFonts w:ascii="Times New Roman" w:hAnsi="Times New Roman" w:cs="Times New Roman"/>
-          <w:color w:val="000000" w:themeColor="text1"/>
-          <w:sz w:val="28"/>
-          <w:szCs w:val="28"/>
-        </w:rPr>
-        <w:t>Все цели, поставленные в начале исследования, были достигнуты, задачи решены, а гипотеза, связанная с возможностью автоматизации проверки документов на соответствие стандартам ГОСТ, полностью подтверждена.</w:t>
-      </w:r>
-    </w:p>
-    <w:p>
-      <w:pPr>
-        <w:spacing w:after="0" w:line="240" w:lineRule="auto"/>
+        <w:spacing w:after="0" w:line="360" w:lineRule="auto"/>
+        <w:jc w:val="both"/>
+        <w:rPr>
+          <w:rFonts w:ascii="Times New Roman" w:hAnsi="Times New Roman" w:cs="Times New Roman"/>
+          <w:color w:val="000000" w:themeColor="text1"/>
+          <w:sz w:val="28"/>
+          <w:szCs w:val="28"/>
+        </w:rPr>
+      </w:pPr>
+      <w:r>
+        <w:rPr>
+          <w:rFonts w:ascii="Times New Roman" w:hAnsi="Times New Roman" w:cs="Times New Roman"/>
+          <w:color w:val="000000" w:themeColor="text1"/>
+          <w:sz w:val="28"/>
+          <w:szCs w:val="28"/>
+        </w:rPr>
+        <w:t xml:space="preserve">Все цели, поставленные в начале исследования, были достигнуты, задачи решены, а гипотеза, связанная с возможностью автоматизации </w:t>
+      </w:r>
+      <w:r>
+        <w:rPr>
+          <w:rFonts w:ascii="Times New Roman" w:hAnsi="Times New Roman" w:cs="Times New Roman"/>
+          <w:color w:val="000000" w:themeColor="text1"/>
+          <w:sz w:val="28"/>
+          <w:szCs w:val="28"/>
+        </w:rPr>
+        <w:lastRenderedPageBreak/>
+        <w:t>проверки документов на соответствие стандартам ГОСТ, полностью подтверждена.</w:t>
+      </w:r>
+    </w:p>
+    <w:p>
+      <w:pPr>
+        <w:spacing w:after="0" w:line="360" w:lineRule="auto"/>
         <w:ind w:firstLine="708"/>
         <w:jc w:val="both"/>
         <w:rPr>
@@ -9959,7 +10057,7 @@
     </w:p>
     <w:p>
       <w:pPr>
-        <w:spacing w:after="0" w:line="240" w:lineRule="auto"/>
+        <w:spacing w:after="0" w:line="360" w:lineRule="auto"/>
         <w:ind w:firstLine="708"/>
         <w:jc w:val="both"/>
         <w:rPr>
@@ -9981,7 +10079,7 @@
     </w:p>
     <w:p>
       <w:pPr>
-        <w:spacing w:after="0" w:line="240" w:lineRule="auto"/>
+        <w:spacing w:after="0" w:line="360" w:lineRule="auto"/>
         <w:ind w:firstLine="708"/>
         <w:jc w:val="both"/>
         <w:rPr>
@@ -9998,13 +10096,12 @@
           <w:sz w:val="28"/>
           <w:szCs w:val="28"/>
         </w:rPr>
-        <w:lastRenderedPageBreak/>
         <w:t>Таким образом, исследование продемонстрировало значимость и эффективность применения современных технологий в процессе автоматизации проверки текстовых документов, что открывает новые перспективы для улучшения образовательных и научных процессов.</w:t>
       </w:r>
     </w:p>
     <w:p>
       <w:pPr>
-        <w:spacing w:line="240" w:lineRule="auto"/>
+        <w:spacing w:line="360" w:lineRule="auto"/>
         <w:rPr>
           <w:color w:val="000000" w:themeColor="text1"/>
         </w:rPr>
@@ -10019,7 +10116,7 @@
     <w:p>
       <w:pPr>
         <w:pStyle w:val="1"/>
-        <w:spacing w:line="240" w:lineRule="auto"/>
+        <w:spacing w:before="240" w:after="240" w:line="360" w:lineRule="auto"/>
         <w:jc w:val="center"/>
         <w:rPr>
           <w:rFonts w:ascii="Times New Roman" w:hAnsi="Times New Roman" w:cs="Times New Roman"/>
@@ -10051,7 +10148,7 @@
           <w:ilvl w:val="0"/>
           <w:numId w:val="36"/>
         </w:numPr>
-        <w:spacing w:after="0" w:line="240" w:lineRule="auto"/>
+        <w:spacing w:after="0" w:line="360" w:lineRule="auto"/>
         <w:jc w:val="both"/>
         <w:rPr>
           <w:rFonts w:ascii="Times New Roman" w:eastAsia="Times New Roman" w:hAnsi="Times New Roman" w:cs="Times New Roman"/>
@@ -10108,7 +10205,7 @@
           <w:ilvl w:val="0"/>
           <w:numId w:val="36"/>
         </w:numPr>
-        <w:spacing w:after="0" w:line="240" w:lineRule="auto"/>
+        <w:spacing w:after="0" w:line="360" w:lineRule="auto"/>
         <w:jc w:val="both"/>
         <w:rPr>
           <w:rFonts w:ascii="Times New Roman" w:eastAsia="Times New Roman" w:hAnsi="Times New Roman" w:cs="Times New Roman"/>
@@ -10139,7 +10236,7 @@
           <w:ilvl w:val="0"/>
           <w:numId w:val="36"/>
         </w:numPr>
-        <w:spacing w:after="0" w:line="240" w:lineRule="auto"/>
+        <w:spacing w:after="0" w:line="360" w:lineRule="auto"/>
         <w:jc w:val="both"/>
         <w:rPr>
           <w:rFonts w:ascii="Times New Roman" w:eastAsia="Times New Roman" w:hAnsi="Times New Roman" w:cs="Times New Roman"/>
@@ -10170,7 +10267,7 @@
           <w:ilvl w:val="0"/>
           <w:numId w:val="36"/>
         </w:numPr>
-        <w:spacing w:after="0" w:line="240" w:lineRule="auto"/>
+        <w:spacing w:after="0" w:line="360" w:lineRule="auto"/>
         <w:jc w:val="both"/>
         <w:rPr>
           <w:rFonts w:ascii="Times New Roman" w:eastAsia="Times New Roman" w:hAnsi="Times New Roman" w:cs="Times New Roman"/>
@@ -10227,7 +10324,7 @@
           <w:ilvl w:val="0"/>
           <w:numId w:val="36"/>
         </w:numPr>
-        <w:spacing w:after="0" w:line="240" w:lineRule="auto"/>
+        <w:spacing w:after="0" w:line="360" w:lineRule="auto"/>
         <w:jc w:val="both"/>
         <w:rPr>
           <w:rFonts w:ascii="Times New Roman" w:eastAsia="Times New Roman" w:hAnsi="Times New Roman" w:cs="Times New Roman"/>
@@ -10298,7 +10395,7 @@
           <w:ilvl w:val="0"/>
           <w:numId w:val="36"/>
         </w:numPr>
-        <w:spacing w:after="0" w:line="240" w:lineRule="auto"/>
+        <w:spacing w:after="0" w:line="360" w:lineRule="auto"/>
         <w:jc w:val="both"/>
         <w:rPr>
           <w:rFonts w:ascii="Times New Roman" w:eastAsia="Times New Roman" w:hAnsi="Times New Roman" w:cs="Times New Roman"/>
@@ -10343,7 +10440,7 @@
           <w:ilvl w:val="0"/>
           <w:numId w:val="36"/>
         </w:numPr>
-        <w:spacing w:after="0" w:line="240" w:lineRule="auto"/>
+        <w:spacing w:after="0" w:line="360" w:lineRule="auto"/>
         <w:jc w:val="both"/>
         <w:rPr>
           <w:rFonts w:ascii="Times New Roman" w:eastAsia="Times New Roman" w:hAnsi="Times New Roman" w:cs="Times New Roman"/>
@@ -10414,7 +10511,7 @@
           <w:ilvl w:val="0"/>
           <w:numId w:val="36"/>
         </w:numPr>
-        <w:spacing w:after="0" w:line="240" w:lineRule="auto"/>
+        <w:spacing w:after="0" w:line="360" w:lineRule="auto"/>
         <w:jc w:val="both"/>
         <w:rPr>
           <w:rFonts w:ascii="Times New Roman" w:eastAsia="Times New Roman" w:hAnsi="Times New Roman" w:cs="Times New Roman"/>
@@ -10459,7 +10556,7 @@
           <w:ilvl w:val="0"/>
           <w:numId w:val="36"/>
         </w:numPr>
-        <w:spacing w:after="0" w:line="240" w:lineRule="auto"/>
+        <w:spacing w:after="0" w:line="360" w:lineRule="auto"/>
         <w:jc w:val="both"/>
         <w:rPr>
           <w:rFonts w:ascii="Times New Roman" w:eastAsia="Times New Roman" w:hAnsi="Times New Roman" w:cs="Times New Roman"/>
@@ -10530,7 +10627,7 @@
           <w:ilvl w:val="0"/>
           <w:numId w:val="36"/>
         </w:numPr>
-        <w:spacing w:after="0" w:line="240" w:lineRule="auto"/>
+        <w:spacing w:after="0" w:line="360" w:lineRule="auto"/>
         <w:jc w:val="both"/>
         <w:rPr>
           <w:rFonts w:ascii="Times New Roman" w:eastAsia="Times New Roman" w:hAnsi="Times New Roman" w:cs="Times New Roman"/>
@@ -10601,7 +10698,7 @@
           <w:ilvl w:val="0"/>
           <w:numId w:val="36"/>
         </w:numPr>
-        <w:spacing w:after="0" w:line="240" w:lineRule="auto"/>
+        <w:spacing w:after="0" w:line="360" w:lineRule="auto"/>
         <w:jc w:val="both"/>
         <w:rPr>
           <w:rFonts w:ascii="Times New Roman" w:eastAsia="Times New Roman" w:hAnsi="Times New Roman" w:cs="Times New Roman"/>
@@ -10632,7 +10729,7 @@
           <w:ilvl w:val="0"/>
           <w:numId w:val="36"/>
         </w:numPr>
-        <w:spacing w:after="0" w:line="240" w:lineRule="auto"/>
+        <w:spacing w:after="0" w:line="360" w:lineRule="auto"/>
         <w:jc w:val="both"/>
         <w:rPr>
           <w:rFonts w:ascii="Times New Roman" w:eastAsia="Times New Roman" w:hAnsi="Times New Roman" w:cs="Times New Roman"/>
@@ -10663,7 +10760,7 @@
           <w:ilvl w:val="0"/>
           <w:numId w:val="36"/>
         </w:numPr>
-        <w:spacing w:after="0" w:line="240" w:lineRule="auto"/>
+        <w:spacing w:after="0" w:line="360" w:lineRule="auto"/>
         <w:jc w:val="both"/>
         <w:rPr>
           <w:rFonts w:ascii="Times New Roman" w:eastAsia="Times New Roman" w:hAnsi="Times New Roman" w:cs="Times New Roman"/>
@@ -10720,7 +10817,7 @@
           <w:ilvl w:val="0"/>
           <w:numId w:val="36"/>
         </w:numPr>
-        <w:spacing w:after="0" w:line="240" w:lineRule="auto"/>
+        <w:spacing w:after="0" w:line="360" w:lineRule="auto"/>
         <w:jc w:val="both"/>
         <w:rPr>
           <w:rFonts w:ascii="Times New Roman" w:eastAsia="Times New Roman" w:hAnsi="Times New Roman" w:cs="Times New Roman"/>
@@ -10777,7 +10874,7 @@
           <w:ilvl w:val="0"/>
           <w:numId w:val="36"/>
         </w:numPr>
-        <w:spacing w:after="0" w:line="240" w:lineRule="auto"/>
+        <w:spacing w:after="0" w:line="360" w:lineRule="auto"/>
         <w:jc w:val="both"/>
         <w:rPr>
           <w:rFonts w:ascii="Times New Roman" w:eastAsia="Times New Roman" w:hAnsi="Times New Roman" w:cs="Times New Roman"/>
@@ -10799,7 +10896,6 @@
           <w:lang w:eastAsia="ru-RU"/>
           <w14:ligatures w14:val="none"/>
         </w:rPr>
-        <w:lastRenderedPageBreak/>
         <w:t xml:space="preserve">Рязанцева, Л. П. Применение машинного обучения в анализе текстов // Вестник инновационных технологий. – 2022. – № 5. – С. </w:t>
       </w:r>
       <w:proofErr w:type="gramStart"/>
@@ -10835,7 +10931,7 @@
           <w:ilvl w:val="0"/>
           <w:numId w:val="36"/>
         </w:numPr>
-        <w:spacing w:after="0" w:line="240" w:lineRule="auto"/>
+        <w:spacing w:after="0" w:line="360" w:lineRule="auto"/>
         <w:jc w:val="both"/>
         <w:rPr>
           <w:rFonts w:ascii="Times New Roman" w:eastAsia="Times New Roman" w:hAnsi="Times New Roman" w:cs="Times New Roman"/>
@@ -10866,7 +10962,7 @@
           <w:ilvl w:val="0"/>
           <w:numId w:val="36"/>
         </w:numPr>
-        <w:spacing w:after="0" w:line="240" w:lineRule="auto"/>
+        <w:spacing w:after="0" w:line="360" w:lineRule="auto"/>
         <w:jc w:val="both"/>
         <w:rPr>
           <w:rFonts w:ascii="Times New Roman" w:eastAsia="Times New Roman" w:hAnsi="Times New Roman" w:cs="Times New Roman"/>
@@ -10923,7 +11019,7 @@
           <w:ilvl w:val="0"/>
           <w:numId w:val="36"/>
         </w:numPr>
-        <w:spacing w:after="0" w:line="240" w:lineRule="auto"/>
+        <w:spacing w:after="0" w:line="360" w:lineRule="auto"/>
         <w:jc w:val="both"/>
         <w:rPr>
           <w:rFonts w:ascii="Times New Roman" w:eastAsia="Times New Roman" w:hAnsi="Times New Roman" w:cs="Times New Roman"/>
@@ -10954,7 +11050,7 @@
           <w:ilvl w:val="0"/>
           <w:numId w:val="36"/>
         </w:numPr>
-        <w:spacing w:after="0" w:line="240" w:lineRule="auto"/>
+        <w:spacing w:after="0" w:line="360" w:lineRule="auto"/>
         <w:jc w:val="both"/>
         <w:rPr>
           <w:rFonts w:ascii="Times New Roman" w:eastAsia="Times New Roman" w:hAnsi="Times New Roman" w:cs="Times New Roman"/>
@@ -10985,7 +11081,7 @@
           <w:ilvl w:val="0"/>
           <w:numId w:val="36"/>
         </w:numPr>
-        <w:spacing w:after="0" w:line="240" w:lineRule="auto"/>
+        <w:spacing w:after="0" w:line="360" w:lineRule="auto"/>
         <w:jc w:val="both"/>
         <w:rPr>
           <w:rFonts w:ascii="Times New Roman" w:eastAsia="Times New Roman" w:hAnsi="Times New Roman" w:cs="Times New Roman"/>
@@ -11016,7 +11112,7 @@
           <w:ilvl w:val="0"/>
           <w:numId w:val="36"/>
         </w:numPr>
-        <w:spacing w:after="0" w:line="240" w:lineRule="auto"/>
+        <w:spacing w:after="0" w:line="360" w:lineRule="auto"/>
         <w:jc w:val="both"/>
         <w:rPr>
           <w:rFonts w:ascii="Times New Roman" w:eastAsia="Times New Roman" w:hAnsi="Times New Roman" w:cs="Times New Roman"/>
@@ -11073,7 +11169,7 @@
           <w:ilvl w:val="0"/>
           <w:numId w:val="36"/>
         </w:numPr>
-        <w:spacing w:after="0" w:line="240" w:lineRule="auto"/>
+        <w:spacing w:after="0" w:line="360" w:lineRule="auto"/>
         <w:jc w:val="both"/>
         <w:rPr>
           <w:rFonts w:ascii="Times New Roman" w:eastAsia="Times New Roman" w:hAnsi="Times New Roman" w:cs="Times New Roman"/>
@@ -11130,7 +11226,7 @@
           <w:ilvl w:val="0"/>
           <w:numId w:val="36"/>
         </w:numPr>
-        <w:spacing w:after="0" w:line="240" w:lineRule="auto"/>
+        <w:spacing w:after="0" w:line="360" w:lineRule="auto"/>
         <w:jc w:val="both"/>
         <w:rPr>
           <w:rFonts w:ascii="Times New Roman" w:eastAsia="Times New Roman" w:hAnsi="Times New Roman" w:cs="Times New Roman"/>
@@ -11152,6 +11248,7 @@
           <w:lang w:eastAsia="ru-RU"/>
           <w14:ligatures w14:val="none"/>
         </w:rPr>
+        <w:lastRenderedPageBreak/>
         <w:t xml:space="preserve">Лаптев, А. В. Использование TF-IDF для анализа структурных элементов текстов // Технологии машинного обучения. – 2022. – № 7. – С. </w:t>
       </w:r>
       <w:proofErr w:type="gramStart"/>
@@ -11187,7 +11284,7 @@
           <w:ilvl w:val="0"/>
           <w:numId w:val="36"/>
         </w:numPr>
-        <w:spacing w:after="0" w:line="240" w:lineRule="auto"/>
+        <w:spacing w:after="0" w:line="360" w:lineRule="auto"/>
         <w:jc w:val="both"/>
         <w:rPr>
           <w:rFonts w:ascii="Times New Roman" w:eastAsia="Times New Roman" w:hAnsi="Times New Roman" w:cs="Times New Roman"/>
@@ -11218,7 +11315,7 @@
           <w:ilvl w:val="0"/>
           <w:numId w:val="36"/>
         </w:numPr>
-        <w:spacing w:after="0" w:line="240" w:lineRule="auto"/>
+        <w:spacing w:after="0" w:line="360" w:lineRule="auto"/>
         <w:jc w:val="both"/>
         <w:rPr>
           <w:rFonts w:ascii="Times New Roman" w:eastAsia="Times New Roman" w:hAnsi="Times New Roman" w:cs="Times New Roman"/>
@@ -11245,7 +11342,7 @@
     </w:p>
     <w:p>
       <w:pPr>
-        <w:spacing w:line="240" w:lineRule="auto"/>
+        <w:spacing w:line="360" w:lineRule="auto"/>
         <w:rPr>
           <w:rFonts w:ascii="Times New Roman" w:eastAsia="Times New Roman" w:hAnsi="Times New Roman" w:cs="Times New Roman"/>
           <w:color w:val="000000" w:themeColor="text1"/>
@@ -11306,25 +11403,48 @@
         <w:docPartUnique/>
       </w:docPartObj>
     </w:sdtPr>
+    <w:sdtEndPr>
+      <w:rPr>
+        <w:rFonts w:ascii="Times New Roman" w:hAnsi="Times New Roman" w:cs="Times New Roman"/>
+      </w:rPr>
+    </w:sdtEndPr>
     <w:sdtContent>
       <w:p>
         <w:pPr>
           <w:pStyle w:val="af0"/>
           <w:jc w:val="center"/>
+          <w:rPr>
+            <w:rFonts w:ascii="Times New Roman" w:hAnsi="Times New Roman" w:cs="Times New Roman"/>
+          </w:rPr>
         </w:pPr>
         <w:r>
+          <w:rPr>
+            <w:rFonts w:ascii="Times New Roman" w:hAnsi="Times New Roman" w:cs="Times New Roman"/>
+          </w:rPr>
           <w:fldChar w:fldCharType="begin"/>
         </w:r>
         <w:r>
+          <w:rPr>
+            <w:rFonts w:ascii="Times New Roman" w:hAnsi="Times New Roman" w:cs="Times New Roman"/>
+          </w:rPr>
           <w:instrText>PAGE   \* MERGEFORMAT</w:instrText>
         </w:r>
         <w:r>
+          <w:rPr>
+            <w:rFonts w:ascii="Times New Roman" w:hAnsi="Times New Roman" w:cs="Times New Roman"/>
+          </w:rPr>
           <w:fldChar w:fldCharType="separate"/>
         </w:r>
         <w:r>
+          <w:rPr>
+            <w:rFonts w:ascii="Times New Roman" w:hAnsi="Times New Roman" w:cs="Times New Roman"/>
+          </w:rPr>
           <w:t>2</w:t>
         </w:r>
         <w:r>
+          <w:rPr>
+            <w:rFonts w:ascii="Times New Roman" w:hAnsi="Times New Roman" w:cs="Times New Roman"/>
+          </w:rPr>
           <w:fldChar w:fldCharType="end"/>
         </w:r>
       </w:p>
@@ -15485,6 +15605,119 @@
     </w:lvl>
   </w:abstractNum>
   <w:abstractNum w:abstractNumId="37" w15:restartNumberingAfterBreak="0">
+    <w:nsid w:val="67DD5BF6"/>
+    <w:multiLevelType w:val="multilevel"/>
+    <w:tmpl w:val="57CA36F8"/>
+    <w:lvl w:ilvl="0">
+      <w:start w:val="3"/>
+      <w:numFmt w:val="decimal"/>
+      <w:lvlText w:val="%1"/>
+      <w:lvlJc w:val="left"/>
+      <w:pPr>
+        <w:ind w:left="360" w:hanging="360"/>
+      </w:pPr>
+      <w:rPr>
+        <w:rFonts w:hint="default"/>
+      </w:rPr>
+    </w:lvl>
+    <w:lvl w:ilvl="1">
+      <w:start w:val="3"/>
+      <w:numFmt w:val="decimal"/>
+      <w:lvlText w:val="%1.%2"/>
+      <w:lvlJc w:val="left"/>
+      <w:pPr>
+        <w:ind w:left="360" w:hanging="360"/>
+      </w:pPr>
+      <w:rPr>
+        <w:rFonts w:hint="default"/>
+      </w:rPr>
+    </w:lvl>
+    <w:lvl w:ilvl="2">
+      <w:start w:val="1"/>
+      <w:numFmt w:val="decimal"/>
+      <w:lvlText w:val="%1.%2.%3"/>
+      <w:lvlJc w:val="left"/>
+      <w:pPr>
+        <w:ind w:left="720" w:hanging="720"/>
+      </w:pPr>
+      <w:rPr>
+        <w:rFonts w:hint="default"/>
+      </w:rPr>
+    </w:lvl>
+    <w:lvl w:ilvl="3">
+      <w:start w:val="1"/>
+      <w:numFmt w:val="decimal"/>
+      <w:lvlText w:val="%1.%2.%3.%4"/>
+      <w:lvlJc w:val="left"/>
+      <w:pPr>
+        <w:ind w:left="1080" w:hanging="1080"/>
+      </w:pPr>
+      <w:rPr>
+        <w:rFonts w:hint="default"/>
+      </w:rPr>
+    </w:lvl>
+    <w:lvl w:ilvl="4">
+      <w:start w:val="1"/>
+      <w:numFmt w:val="decimal"/>
+      <w:lvlText w:val="%1.%2.%3.%4.%5"/>
+      <w:lvlJc w:val="left"/>
+      <w:pPr>
+        <w:ind w:left="1080" w:hanging="1080"/>
+      </w:pPr>
+      <w:rPr>
+        <w:rFonts w:hint="default"/>
+      </w:rPr>
+    </w:lvl>
+    <w:lvl w:ilvl="5">
+      <w:start w:val="1"/>
+      <w:numFmt w:val="decimal"/>
+      <w:lvlText w:val="%1.%2.%3.%4.%5.%6"/>
+      <w:lvlJc w:val="left"/>
+      <w:pPr>
+        <w:ind w:left="1440" w:hanging="1440"/>
+      </w:pPr>
+      <w:rPr>
+        <w:rFonts w:hint="default"/>
+      </w:rPr>
+    </w:lvl>
+    <w:lvl w:ilvl="6">
+      <w:start w:val="1"/>
+      <w:numFmt w:val="decimal"/>
+      <w:lvlText w:val="%1.%2.%3.%4.%5.%6.%7"/>
+      <w:lvlJc w:val="left"/>
+      <w:pPr>
+        <w:ind w:left="1440" w:hanging="1440"/>
+      </w:pPr>
+      <w:rPr>
+        <w:rFonts w:hint="default"/>
+      </w:rPr>
+    </w:lvl>
+    <w:lvl w:ilvl="7">
+      <w:start w:val="1"/>
+      <w:numFmt w:val="decimal"/>
+      <w:lvlText w:val="%1.%2.%3.%4.%5.%6.%7.%8"/>
+      <w:lvlJc w:val="left"/>
+      <w:pPr>
+        <w:ind w:left="1800" w:hanging="1800"/>
+      </w:pPr>
+      <w:rPr>
+        <w:rFonts w:hint="default"/>
+      </w:rPr>
+    </w:lvl>
+    <w:lvl w:ilvl="8">
+      <w:start w:val="1"/>
+      <w:numFmt w:val="decimal"/>
+      <w:lvlText w:val="%1.%2.%3.%4.%5.%6.%7.%8.%9"/>
+      <w:lvlJc w:val="left"/>
+      <w:pPr>
+        <w:ind w:left="2160" w:hanging="2160"/>
+      </w:pPr>
+      <w:rPr>
+        <w:rFonts w:hint="default"/>
+      </w:rPr>
+    </w:lvl>
+  </w:abstractNum>
+  <w:abstractNum w:abstractNumId="38" w15:restartNumberingAfterBreak="0">
     <w:nsid w:val="6E1B5372"/>
     <w:multiLevelType w:val="multilevel"/>
     <w:tmpl w:val="0419001F"/>
@@ -15570,7 +15803,7 @@
       </w:pPr>
     </w:lvl>
   </w:abstractNum>
-  <w:abstractNum w:abstractNumId="38" w15:restartNumberingAfterBreak="0">
+  <w:abstractNum w:abstractNumId="39" w15:restartNumberingAfterBreak="0">
     <w:nsid w:val="77F66347"/>
     <w:multiLevelType w:val="multilevel"/>
     <w:tmpl w:val="0419001F"/>
@@ -15656,7 +15889,7 @@
       </w:pPr>
     </w:lvl>
   </w:abstractNum>
-  <w:abstractNum w:abstractNumId="39" w15:restartNumberingAfterBreak="0">
+  <w:abstractNum w:abstractNumId="40" w15:restartNumberingAfterBreak="0">
     <w:nsid w:val="7F6F24F0"/>
     <w:multiLevelType w:val="multilevel"/>
     <w:tmpl w:val="669E3CBA"/>
@@ -15855,7 +16088,7 @@
     <w:abstractNumId w:val="13"/>
   </w:num>
   <w:num w:numId="27" w16cid:durableId="1864782829">
-    <w:abstractNumId w:val="37"/>
+    <w:abstractNumId w:val="38"/>
   </w:num>
   <w:num w:numId="28" w16cid:durableId="2026636290">
     <w:abstractNumId w:val="6"/>
@@ -15870,10 +16103,10 @@
     <w:abstractNumId w:val="7"/>
   </w:num>
   <w:num w:numId="32" w16cid:durableId="2047638316">
-    <w:abstractNumId w:val="39"/>
+    <w:abstractNumId w:val="40"/>
   </w:num>
   <w:num w:numId="33" w16cid:durableId="1255017798">
-    <w:abstractNumId w:val="38"/>
+    <w:abstractNumId w:val="39"/>
   </w:num>
   <w:num w:numId="34" w16cid:durableId="491484150">
     <w:abstractNumId w:val="23"/>
@@ -15895,6 +16128,9 @@
   </w:num>
   <w:num w:numId="40" w16cid:durableId="1925525721">
     <w:abstractNumId w:val="11"/>
+  </w:num>
+  <w:num w:numId="41" w16cid:durableId="170072717">
+    <w:abstractNumId w:val="37"/>
   </w:num>
 </w:numbering>
 </file>
